--- a/documents/PMAS documents/Beta Testing Survey Results.docx
+++ b/documents/PMAS documents/Beta Testing Survey Results.docx
@@ -57,8 +57,6 @@
           </wp:inline>
         </w:drawing>
       </w:r>
-      <w:bookmarkStart w:id="0" w:name="_GoBack"/>
-      <w:bookmarkEnd w:id="0"/>
     </w:p>
     <w:p>
       <w:r>
@@ -258,6 +256,7 @@
         <w:rPr>
           <w:noProof/>
         </w:rPr>
+        <w:lastRenderedPageBreak/>
         <w:drawing>
           <wp:inline distT="0" distB="0" distL="0" distR="0" wp14:anchorId="7CAD82F9" wp14:editId="5EF34969">
             <wp:extent cx="5229225" cy="3023006"/>
@@ -383,6 +382,7 @@
         <w:pStyle w:val="Heading1"/>
       </w:pPr>
       <w:r>
+        <w:lastRenderedPageBreak/>
         <w:t xml:space="preserve">Participant: </w:t>
       </w:r>
       <w:r>
@@ -1558,6 +1558,7 @@
         <w:rPr>
           <w:color w:val="0000CC"/>
         </w:rPr>
+        <w:lastRenderedPageBreak/>
         <w:t>I have zero idea about medicine, so it was interesting to try and fill out.</w:t>
       </w:r>
     </w:p>
@@ -2129,6 +2130,7 @@
         <w:rPr>
           <w:color w:val="0000CC"/>
         </w:rPr>
+        <w:lastRenderedPageBreak/>
         <w:t>Yes, easy to use</w:t>
       </w:r>
     </w:p>
@@ -2723,6 +2725,7 @@
           <w:i/>
           <w:iCs/>
         </w:rPr>
+        <w:lastRenderedPageBreak/>
         <w:t xml:space="preserve">Q3: Would you be willing to use this error form </w:t>
       </w:r>
       <w:proofErr w:type="gramStart"/>
@@ -3320,6 +3323,7 @@
           <w:i/>
           <w:iCs/>
         </w:rPr>
+        <w:lastRenderedPageBreak/>
         <w:t>I had no trouble figuring out how to perform my task:</w:t>
       </w:r>
       <w:r>
@@ -3890,6 +3894,7 @@
           <w:i/>
           <w:iCs/>
         </w:rPr>
+        <w:lastRenderedPageBreak/>
         <w:t>The form was aesthetically pleasing:</w:t>
       </w:r>
       <w:r>
@@ -4471,6 +4476,7 @@
           <w:i/>
           <w:iCs/>
         </w:rPr>
+        <w:lastRenderedPageBreak/>
         <w:t xml:space="preserve">The form was easy to use: </w:t>
       </w:r>
       <w:r>
@@ -5057,6 +5063,7 @@
           <w:i/>
           <w:iCs/>
         </w:rPr>
+        <w:lastRenderedPageBreak/>
         <w:t>Q2: Form Ease of Use Scoring</w:t>
       </w:r>
     </w:p>
@@ -5645,6 +5652,7 @@
         <w:rPr>
           <w:color w:val="0000CC"/>
         </w:rPr>
+        <w:lastRenderedPageBreak/>
         <w:t>Edit a worker</w:t>
       </w:r>
     </w:p>
@@ -6214,6 +6222,7 @@
         <w:pStyle w:val="Heading1"/>
       </w:pPr>
       <w:r>
+        <w:lastRenderedPageBreak/>
         <w:t xml:space="preserve">Participant: </w:t>
       </w:r>
       <w:r>
@@ -6808,6 +6817,7 @@
         <w:rPr>
           <w:color w:val="0000CC"/>
         </w:rPr>
+        <w:lastRenderedPageBreak/>
         <w:tab/>
         <w:t xml:space="preserve">I found that it was misleading that all the manage sections were called manage when all you can do is add a new worker/user etc. If you actually wanted to manage (edit/delete </w:t>
       </w:r>
@@ -7056,7 +7066,7 @@
         </w:rPr>
         <w:tab/>
       </w:r>
-      <w:bookmarkStart w:id="1" w:name="_Hlk526617411"/>
+      <w:bookmarkStart w:id="0" w:name="_Hlk526617411"/>
       <w:r>
         <w:rPr>
           <w:iCs/>
@@ -7064,7 +7074,7 @@
         </w:rPr>
         <w:t>5</w:t>
       </w:r>
-      <w:bookmarkEnd w:id="1"/>
+      <w:bookmarkEnd w:id="0"/>
     </w:p>
     <w:p>
       <w:r>
@@ -7097,7 +7107,7 @@
           <w:color w:val="0000CC"/>
         </w:rPr>
       </w:pPr>
-      <w:bookmarkStart w:id="2" w:name="_Hlk526617421"/>
+      <w:bookmarkStart w:id="1" w:name="_Hlk526617421"/>
       <w:proofErr w:type="gramStart"/>
       <w:r>
         <w:rPr>
@@ -7113,6 +7123,64 @@
         <w:t xml:space="preserve"> though need more limiting of field sizes line in patient number to limit error input</w:t>
       </w:r>
     </w:p>
+    <w:bookmarkEnd w:id="1"/>
+    <w:p>
+      <w:pPr>
+        <w:rPr>
+          <w:i/>
+          <w:iCs/>
+        </w:rPr>
+      </w:pPr>
+      <w:r>
+        <w:rPr>
+          <w:i/>
+          <w:iCs/>
+        </w:rPr>
+        <w:t>Q4: What did you like about the error form?</w:t>
+      </w:r>
+    </w:p>
+    <w:p>
+      <w:pPr>
+        <w:rPr>
+          <w:color w:val="0000CC"/>
+        </w:rPr>
+      </w:pPr>
+      <w:r>
+        <w:rPr>
+          <w:color w:val="0000CC"/>
+        </w:rPr>
+        <w:t>Relative ease of use</w:t>
+      </w:r>
+    </w:p>
+    <w:p>
+      <w:pPr>
+        <w:rPr>
+          <w:i/>
+          <w:iCs/>
+        </w:rPr>
+      </w:pPr>
+      <w:r>
+        <w:rPr>
+          <w:i/>
+          <w:iCs/>
+        </w:rPr>
+        <w:t>Q5: What did you NOT like about the error form?</w:t>
+      </w:r>
+    </w:p>
+    <w:p>
+      <w:pPr>
+        <w:rPr>
+          <w:color w:val="0000CC"/>
+        </w:rPr>
+      </w:pPr>
+      <w:bookmarkStart w:id="2" w:name="_Hlk526617477"/>
+      <w:r>
+        <w:rPr>
+          <w:color w:val="0000CC"/>
+        </w:rPr>
+        <w:t>No limitation on number so could be put wrong</w:t>
+      </w:r>
+    </w:p>
     <w:bookmarkEnd w:id="2"/>
     <w:p>
       <w:pPr>
@@ -7126,6 +7194,251 @@
           <w:i/>
           <w:iCs/>
         </w:rPr>
+        <w:t>Q6: Please insert any other comments you have about this form.</w:t>
+      </w:r>
+    </w:p>
+    <w:p>
+      <w:pPr>
+        <w:rPr>
+          <w:iCs/>
+          <w:color w:val="0000CC"/>
+        </w:rPr>
+      </w:pPr>
+    </w:p>
+    <w:p>
+      <w:pPr>
+        <w:pStyle w:val="Heading1"/>
+      </w:pPr>
+      <w:r>
+        <w:t xml:space="preserve">Participant: </w:t>
+      </w:r>
+      <w:r>
+        <w:t>23</w:t>
+      </w:r>
+    </w:p>
+    <w:p>
+      <w:r>
+        <w:rPr>
+          <w:i/>
+          <w:iCs/>
+        </w:rPr>
+        <w:t>Q1: Which task did you just complete?</w:t>
+      </w:r>
+      <w:r>
+        <w:t xml:space="preserve"> </w:t>
+      </w:r>
+    </w:p>
+    <w:p>
+      <w:pPr>
+        <w:ind w:firstLine="720"/>
+        <w:rPr>
+          <w:color w:val="0000CC"/>
+        </w:rPr>
+      </w:pPr>
+      <w:r>
+        <w:rPr>
+          <w:color w:val="0000CC"/>
+        </w:rPr>
+        <w:t>Edit an error</w:t>
+      </w:r>
+    </w:p>
+    <w:p>
+      <w:pPr>
+        <w:rPr>
+          <w:i/>
+          <w:iCs/>
+        </w:rPr>
+      </w:pPr>
+      <w:r>
+        <w:rPr>
+          <w:i/>
+          <w:iCs/>
+        </w:rPr>
+        <w:t>Q2: Form Ease of Use Scoring</w:t>
+      </w:r>
+    </w:p>
+    <w:p>
+      <w:pPr>
+        <w:tabs>
+          <w:tab w:val="left" w:pos="6237"/>
+        </w:tabs>
+        <w:ind w:firstLine="720"/>
+        <w:rPr>
+          <w:iCs/>
+          <w:color w:val="0000CC"/>
+        </w:rPr>
+      </w:pPr>
+      <w:r>
+        <w:rPr>
+          <w:i/>
+          <w:iCs/>
+        </w:rPr>
+        <w:t xml:space="preserve">The form was easy to use: </w:t>
+      </w:r>
+      <w:r>
+        <w:rPr>
+          <w:iCs/>
+        </w:rPr>
+        <w:tab/>
+      </w:r>
+      <w:bookmarkStart w:id="3" w:name="_Hlk526617616"/>
+      <w:r>
+        <w:rPr>
+          <w:iCs/>
+          <w:color w:val="0000CC"/>
+        </w:rPr>
+        <w:t>1</w:t>
+      </w:r>
+      <w:bookmarkEnd w:id="3"/>
+    </w:p>
+    <w:p>
+      <w:pPr>
+        <w:tabs>
+          <w:tab w:val="left" w:pos="6237"/>
+        </w:tabs>
+        <w:ind w:firstLine="720"/>
+        <w:rPr>
+          <w:color w:val="0000CC"/>
+        </w:rPr>
+      </w:pPr>
+      <w:r>
+        <w:rPr>
+          <w:i/>
+          <w:iCs/>
+        </w:rPr>
+        <w:t>The form was aesthetically pleasing:</w:t>
+      </w:r>
+      <w:r>
+        <w:rPr>
+          <w:iCs/>
+        </w:rPr>
+        <w:tab/>
+      </w:r>
+      <w:r>
+        <w:rPr>
+          <w:iCs/>
+          <w:color w:val="0000CC"/>
+        </w:rPr>
+        <w:t>3</w:t>
+      </w:r>
+    </w:p>
+    <w:p>
+      <w:pPr>
+        <w:tabs>
+          <w:tab w:val="left" w:pos="6237"/>
+        </w:tabs>
+        <w:ind w:firstLine="720"/>
+        <w:rPr>
+          <w:iCs/>
+          <w:color w:val="0000CC"/>
+        </w:rPr>
+      </w:pPr>
+      <w:r>
+        <w:rPr>
+          <w:i/>
+          <w:iCs/>
+        </w:rPr>
+        <w:t>The form behaved as I expected it to:</w:t>
+      </w:r>
+      <w:r>
+        <w:rPr>
+          <w:iCs/>
+        </w:rPr>
+        <w:tab/>
+      </w:r>
+      <w:r>
+        <w:rPr>
+          <w:iCs/>
+          <w:color w:val="0000CC"/>
+        </w:rPr>
+        <w:t>1</w:t>
+      </w:r>
+    </w:p>
+    <w:p>
+      <w:pPr>
+        <w:tabs>
+          <w:tab w:val="left" w:pos="6237"/>
+        </w:tabs>
+        <w:ind w:firstLine="720"/>
+        <w:rPr>
+          <w:iCs/>
+          <w:color w:val="0000CC"/>
+        </w:rPr>
+      </w:pPr>
+      <w:r>
+        <w:rPr>
+          <w:i/>
+          <w:iCs/>
+        </w:rPr>
+        <w:t>I had no trouble figuring out how to perform my task:</w:t>
+      </w:r>
+      <w:r>
+        <w:rPr>
+          <w:iCs/>
+        </w:rPr>
+        <w:tab/>
+      </w:r>
+      <w:r>
+        <w:rPr>
+          <w:iCs/>
+          <w:color w:val="0000CC"/>
+        </w:rPr>
+        <w:t>1</w:t>
+      </w:r>
+    </w:p>
+    <w:p>
+      <w:r>
+        <w:rPr>
+          <w:i/>
+          <w:iCs/>
+        </w:rPr>
+        <w:lastRenderedPageBreak/>
+        <w:t xml:space="preserve">Q3: Would you be willing to use this error form </w:t>
+      </w:r>
+      <w:proofErr w:type="gramStart"/>
+      <w:r>
+        <w:rPr>
+          <w:i/>
+          <w:iCs/>
+        </w:rPr>
+        <w:t>on a daily basis</w:t>
+      </w:r>
+      <w:proofErr w:type="gramEnd"/>
+      <w:r>
+        <w:rPr>
+          <w:i/>
+          <w:iCs/>
+        </w:rPr>
+        <w:t>? Why / why not?</w:t>
+      </w:r>
+    </w:p>
+    <w:p>
+      <w:pPr>
+        <w:rPr>
+          <w:color w:val="0000CC"/>
+        </w:rPr>
+      </w:pPr>
+      <w:bookmarkStart w:id="4" w:name="_Hlk526617621"/>
+      <w:r>
+        <w:rPr>
+          <w:color w:val="0000CC"/>
+        </w:rPr>
+        <w:t>I tried three times to edit an error and it expected me to edit details I didn’t have like patient number when I only wanted to put in more details on the error itself</w:t>
+      </w:r>
+    </w:p>
+    <w:bookmarkEnd w:id="4"/>
+    <w:p>
+      <w:pPr>
+        <w:rPr>
+          <w:i/>
+          <w:iCs/>
+        </w:rPr>
+      </w:pPr>
+      <w:r>
+        <w:rPr>
+          <w:i/>
+          <w:iCs/>
+        </w:rPr>
         <w:t>Q4: What did you like about the error form?</w:t>
       </w:r>
     </w:p>
@@ -7139,7 +7452,7 @@
         <w:rPr>
           <w:color w:val="0000CC"/>
         </w:rPr>
-        <w:t>Relative ease of use</w:t>
+        <w:t>Didn’t complete</w:t>
       </w:r>
     </w:p>
     <w:p>
@@ -7163,15 +7476,13 @@
           <w:color w:val="0000CC"/>
         </w:rPr>
       </w:pPr>
-      <w:bookmarkStart w:id="3" w:name="_Hlk526617477"/>
-      <w:r>
-        <w:rPr>
-          <w:color w:val="0000CC"/>
-        </w:rPr>
-        <w:t>No limitation on number so could be put wrong</w:t>
-      </w:r>
-    </w:p>
-    <w:bookmarkEnd w:id="3"/>
+      <w:r>
+        <w:rPr>
+          <w:color w:val="0000CC"/>
+        </w:rPr>
+        <w:t>As previously stated</w:t>
+      </w:r>
+    </w:p>
     <w:p>
       <w:pPr>
         <w:rPr>
@@ -7203,7 +7514,7 @@
         <w:t xml:space="preserve">Participant: </w:t>
       </w:r>
       <w:r>
-        <w:t>23</w:t>
+        <w:t>24</w:t>
       </w:r>
     </w:p>
     <w:p>
@@ -7229,7 +7540,19 @@
         <w:rPr>
           <w:color w:val="0000CC"/>
         </w:rPr>
-        <w:t>Edit an error</w:t>
+        <w:t>Edit the</w:t>
+      </w:r>
+      <w:r>
+        <w:rPr>
+          <w:color w:val="0000CC"/>
+        </w:rPr>
+        <w:t xml:space="preserve"> error</w:t>
+      </w:r>
+      <w:r>
+        <w:rPr>
+          <w:color w:val="0000CC"/>
+        </w:rPr>
+        <w:t xml:space="preserve"> form</w:t>
       </w:r>
     </w:p>
     <w:p>
@@ -7271,7 +7594,910 @@
         </w:rPr>
         <w:tab/>
       </w:r>
-      <w:bookmarkStart w:id="4" w:name="_Hlk526617616"/>
+      <w:r>
+        <w:rPr>
+          <w:iCs/>
+          <w:color w:val="0000CC"/>
+        </w:rPr>
+        <w:t>5</w:t>
+      </w:r>
+    </w:p>
+    <w:p>
+      <w:pPr>
+        <w:tabs>
+          <w:tab w:val="left" w:pos="6237"/>
+        </w:tabs>
+        <w:ind w:firstLine="720"/>
+        <w:rPr>
+          <w:color w:val="0000CC"/>
+        </w:rPr>
+      </w:pPr>
+      <w:r>
+        <w:rPr>
+          <w:i/>
+          <w:iCs/>
+        </w:rPr>
+        <w:t>The form was aesthetically pleasing:</w:t>
+      </w:r>
+      <w:r>
+        <w:rPr>
+          <w:iCs/>
+        </w:rPr>
+        <w:tab/>
+      </w:r>
+      <w:r>
+        <w:rPr>
+          <w:iCs/>
+          <w:color w:val="0000CC"/>
+        </w:rPr>
+        <w:t>5</w:t>
+      </w:r>
+    </w:p>
+    <w:p>
+      <w:pPr>
+        <w:tabs>
+          <w:tab w:val="left" w:pos="6237"/>
+        </w:tabs>
+        <w:ind w:firstLine="720"/>
+        <w:rPr>
+          <w:iCs/>
+          <w:color w:val="0000CC"/>
+        </w:rPr>
+      </w:pPr>
+      <w:r>
+        <w:rPr>
+          <w:i/>
+          <w:iCs/>
+        </w:rPr>
+        <w:t>The form behaved as I expected it to:</w:t>
+      </w:r>
+      <w:r>
+        <w:rPr>
+          <w:iCs/>
+        </w:rPr>
+        <w:tab/>
+      </w:r>
+      <w:r>
+        <w:rPr>
+          <w:iCs/>
+          <w:color w:val="0000CC"/>
+        </w:rPr>
+        <w:t>5</w:t>
+      </w:r>
+    </w:p>
+    <w:p>
+      <w:pPr>
+        <w:tabs>
+          <w:tab w:val="left" w:pos="6237"/>
+        </w:tabs>
+        <w:ind w:firstLine="720"/>
+        <w:rPr>
+          <w:iCs/>
+          <w:color w:val="0000CC"/>
+        </w:rPr>
+      </w:pPr>
+      <w:r>
+        <w:rPr>
+          <w:i/>
+          <w:iCs/>
+        </w:rPr>
+        <w:t>I had no trouble figuring out how to perform my task:</w:t>
+      </w:r>
+      <w:r>
+        <w:rPr>
+          <w:iCs/>
+        </w:rPr>
+        <w:tab/>
+      </w:r>
+      <w:r>
+        <w:rPr>
+          <w:iCs/>
+          <w:color w:val="0000CC"/>
+        </w:rPr>
+        <w:t>5</w:t>
+      </w:r>
+    </w:p>
+    <w:p>
+      <w:r>
+        <w:rPr>
+          <w:i/>
+          <w:iCs/>
+        </w:rPr>
+        <w:t xml:space="preserve">Q3: Would you be willing to use this error form </w:t>
+      </w:r>
+      <w:proofErr w:type="gramStart"/>
+      <w:r>
+        <w:rPr>
+          <w:i/>
+          <w:iCs/>
+        </w:rPr>
+        <w:t>on a daily basis</w:t>
+      </w:r>
+      <w:proofErr w:type="gramEnd"/>
+      <w:r>
+        <w:rPr>
+          <w:i/>
+          <w:iCs/>
+        </w:rPr>
+        <w:t>? Why / why not?</w:t>
+      </w:r>
+    </w:p>
+    <w:p>
+      <w:pPr>
+        <w:rPr>
+          <w:color w:val="0000CC"/>
+        </w:rPr>
+      </w:pPr>
+      <w:r>
+        <w:rPr>
+          <w:color w:val="0000CC"/>
+        </w:rPr>
+        <w:t>To amend the form yes</w:t>
+      </w:r>
+    </w:p>
+    <w:p>
+      <w:pPr>
+        <w:rPr>
+          <w:i/>
+          <w:iCs/>
+        </w:rPr>
+      </w:pPr>
+      <w:r>
+        <w:rPr>
+          <w:i/>
+          <w:iCs/>
+        </w:rPr>
+        <w:t>Q4: What did you like about the error form?</w:t>
+      </w:r>
+    </w:p>
+    <w:p>
+      <w:pPr>
+        <w:rPr>
+          <w:color w:val="0000CC"/>
+        </w:rPr>
+      </w:pPr>
+      <w:r>
+        <w:rPr>
+          <w:color w:val="0000CC"/>
+        </w:rPr>
+        <w:t>Easy one tick removal</w:t>
+      </w:r>
+    </w:p>
+    <w:p>
+      <w:pPr>
+        <w:rPr>
+          <w:i/>
+          <w:iCs/>
+        </w:rPr>
+      </w:pPr>
+      <w:r>
+        <w:rPr>
+          <w:i/>
+          <w:iCs/>
+        </w:rPr>
+        <w:t>Q5: What did you NOT like about the error form?</w:t>
+      </w:r>
+    </w:p>
+    <w:p>
+      <w:pPr>
+        <w:rPr>
+          <w:color w:val="0000CC"/>
+        </w:rPr>
+      </w:pPr>
+      <w:r>
+        <w:rPr>
+          <w:color w:val="0000CC"/>
+        </w:rPr>
+        <w:t>Noth8ng</w:t>
+      </w:r>
+    </w:p>
+    <w:p>
+      <w:pPr>
+        <w:rPr>
+          <w:i/>
+          <w:iCs/>
+        </w:rPr>
+      </w:pPr>
+      <w:r>
+        <w:rPr>
+          <w:i/>
+          <w:iCs/>
+        </w:rPr>
+        <w:t>Q6: Please insert any other comments you have about this form.</w:t>
+      </w:r>
+    </w:p>
+    <w:p>
+      <w:pPr>
+        <w:rPr>
+          <w:iCs/>
+          <w:color w:val="0000CC"/>
+        </w:rPr>
+      </w:pPr>
+    </w:p>
+    <w:p>
+      <w:pPr>
+        <w:pStyle w:val="Heading1"/>
+      </w:pPr>
+      <w:r>
+        <w:t xml:space="preserve">Participant: </w:t>
+      </w:r>
+      <w:r>
+        <w:t>25</w:t>
+      </w:r>
+    </w:p>
+    <w:p>
+      <w:r>
+        <w:rPr>
+          <w:i/>
+          <w:iCs/>
+        </w:rPr>
+        <w:t>Q1: Which task did you just complete?</w:t>
+      </w:r>
+      <w:r>
+        <w:t xml:space="preserve"> </w:t>
+      </w:r>
+    </w:p>
+    <w:p>
+      <w:pPr>
+        <w:ind w:firstLine="720"/>
+        <w:rPr>
+          <w:color w:val="0000CC"/>
+        </w:rPr>
+      </w:pPr>
+      <w:r>
+        <w:rPr>
+          <w:color w:val="0000CC"/>
+        </w:rPr>
+        <w:t>Add an error type</w:t>
+      </w:r>
+    </w:p>
+    <w:p>
+      <w:pPr>
+        <w:rPr>
+          <w:i/>
+          <w:iCs/>
+        </w:rPr>
+      </w:pPr>
+      <w:r>
+        <w:rPr>
+          <w:i/>
+          <w:iCs/>
+        </w:rPr>
+        <w:t>Q2: Form Ease of Use Scoring</w:t>
+      </w:r>
+    </w:p>
+    <w:p>
+      <w:pPr>
+        <w:tabs>
+          <w:tab w:val="left" w:pos="6237"/>
+        </w:tabs>
+        <w:ind w:firstLine="720"/>
+        <w:rPr>
+          <w:iCs/>
+          <w:color w:val="0000CC"/>
+        </w:rPr>
+      </w:pPr>
+      <w:r>
+        <w:rPr>
+          <w:i/>
+          <w:iCs/>
+        </w:rPr>
+        <w:t xml:space="preserve">The form was easy to use: </w:t>
+      </w:r>
+      <w:r>
+        <w:rPr>
+          <w:iCs/>
+        </w:rPr>
+        <w:tab/>
+      </w:r>
+      <w:r>
+        <w:rPr>
+          <w:iCs/>
+          <w:color w:val="0000CC"/>
+        </w:rPr>
+        <w:t>5</w:t>
+      </w:r>
+    </w:p>
+    <w:p>
+      <w:pPr>
+        <w:tabs>
+          <w:tab w:val="left" w:pos="6237"/>
+        </w:tabs>
+        <w:ind w:firstLine="720"/>
+        <w:rPr>
+          <w:color w:val="0000CC"/>
+        </w:rPr>
+      </w:pPr>
+      <w:r>
+        <w:rPr>
+          <w:i/>
+          <w:iCs/>
+        </w:rPr>
+        <w:t>The form was aesthetically pleasing:</w:t>
+      </w:r>
+      <w:r>
+        <w:rPr>
+          <w:iCs/>
+        </w:rPr>
+        <w:tab/>
+      </w:r>
+      <w:r>
+        <w:rPr>
+          <w:iCs/>
+          <w:color w:val="0000CC"/>
+        </w:rPr>
+        <w:t>5</w:t>
+      </w:r>
+    </w:p>
+    <w:p>
+      <w:pPr>
+        <w:tabs>
+          <w:tab w:val="left" w:pos="6237"/>
+        </w:tabs>
+        <w:ind w:firstLine="720"/>
+        <w:rPr>
+          <w:iCs/>
+          <w:color w:val="0000CC"/>
+        </w:rPr>
+      </w:pPr>
+      <w:r>
+        <w:rPr>
+          <w:i/>
+          <w:iCs/>
+        </w:rPr>
+        <w:lastRenderedPageBreak/>
+        <w:t>The form behaved as I expected it to:</w:t>
+      </w:r>
+      <w:r>
+        <w:rPr>
+          <w:iCs/>
+        </w:rPr>
+        <w:tab/>
+      </w:r>
+      <w:r>
+        <w:rPr>
+          <w:iCs/>
+          <w:color w:val="0000CC"/>
+        </w:rPr>
+        <w:t>5</w:t>
+      </w:r>
+    </w:p>
+    <w:p>
+      <w:pPr>
+        <w:tabs>
+          <w:tab w:val="left" w:pos="6237"/>
+        </w:tabs>
+        <w:ind w:firstLine="720"/>
+        <w:rPr>
+          <w:iCs/>
+          <w:color w:val="0000CC"/>
+        </w:rPr>
+      </w:pPr>
+      <w:r>
+        <w:rPr>
+          <w:i/>
+          <w:iCs/>
+        </w:rPr>
+        <w:t>I had no trouble figuring out how to perform my task:</w:t>
+      </w:r>
+      <w:r>
+        <w:rPr>
+          <w:iCs/>
+        </w:rPr>
+        <w:tab/>
+      </w:r>
+      <w:r>
+        <w:rPr>
+          <w:iCs/>
+          <w:color w:val="0000CC"/>
+        </w:rPr>
+        <w:t>5</w:t>
+      </w:r>
+    </w:p>
+    <w:p>
+      <w:r>
+        <w:rPr>
+          <w:i/>
+          <w:iCs/>
+        </w:rPr>
+        <w:t xml:space="preserve">Q3: Would you be willing to use this error form </w:t>
+      </w:r>
+      <w:proofErr w:type="gramStart"/>
+      <w:r>
+        <w:rPr>
+          <w:i/>
+          <w:iCs/>
+        </w:rPr>
+        <w:t>on a daily basis</w:t>
+      </w:r>
+      <w:proofErr w:type="gramEnd"/>
+      <w:r>
+        <w:rPr>
+          <w:i/>
+          <w:iCs/>
+        </w:rPr>
+        <w:t>? Why / why not?</w:t>
+      </w:r>
+    </w:p>
+    <w:p>
+      <w:pPr>
+        <w:rPr>
+          <w:color w:val="0000CC"/>
+        </w:rPr>
+      </w:pPr>
+      <w:r>
+        <w:rPr>
+          <w:color w:val="0000CC"/>
+        </w:rPr>
+        <w:t>Yes</w:t>
+      </w:r>
+    </w:p>
+    <w:p>
+      <w:pPr>
+        <w:rPr>
+          <w:i/>
+          <w:iCs/>
+        </w:rPr>
+      </w:pPr>
+      <w:r>
+        <w:rPr>
+          <w:i/>
+          <w:iCs/>
+        </w:rPr>
+        <w:t>Q4: What did you like about the error form?</w:t>
+      </w:r>
+    </w:p>
+    <w:p>
+      <w:pPr>
+        <w:rPr>
+          <w:color w:val="0000CC"/>
+        </w:rPr>
+      </w:pPr>
+      <w:r>
+        <w:rPr>
+          <w:color w:val="0000CC"/>
+        </w:rPr>
+        <w:t>Easy to add</w:t>
+      </w:r>
+    </w:p>
+    <w:p>
+      <w:pPr>
+        <w:rPr>
+          <w:i/>
+          <w:iCs/>
+        </w:rPr>
+      </w:pPr>
+      <w:r>
+        <w:rPr>
+          <w:i/>
+          <w:iCs/>
+        </w:rPr>
+        <w:t>Q5: What did you NOT like about the error form?</w:t>
+      </w:r>
+    </w:p>
+    <w:p>
+      <w:pPr>
+        <w:rPr>
+          <w:color w:val="0000CC"/>
+        </w:rPr>
+      </w:pPr>
+      <w:r>
+        <w:rPr>
+          <w:color w:val="0000CC"/>
+        </w:rPr>
+        <w:t>Nothing</w:t>
+      </w:r>
+    </w:p>
+    <w:p>
+      <w:pPr>
+        <w:rPr>
+          <w:i/>
+          <w:iCs/>
+        </w:rPr>
+      </w:pPr>
+      <w:r>
+        <w:rPr>
+          <w:i/>
+          <w:iCs/>
+        </w:rPr>
+        <w:t>Q6: Please insert any other comments you have about this form.</w:t>
+      </w:r>
+    </w:p>
+    <w:p>
+      <w:pPr>
+        <w:rPr>
+          <w:iCs/>
+          <w:color w:val="0000CC"/>
+        </w:rPr>
+      </w:pPr>
+    </w:p>
+    <w:p>
+      <w:pPr>
+        <w:pStyle w:val="Heading1"/>
+      </w:pPr>
+      <w:r>
+        <w:t xml:space="preserve">Participant: </w:t>
+      </w:r>
+      <w:r>
+        <w:t>26</w:t>
+      </w:r>
+    </w:p>
+    <w:p>
+      <w:r>
+        <w:rPr>
+          <w:i/>
+          <w:iCs/>
+        </w:rPr>
+        <w:t>Q1: Which task did you just complete?</w:t>
+      </w:r>
+      <w:r>
+        <w:t xml:space="preserve"> </w:t>
+      </w:r>
+    </w:p>
+    <w:p>
+      <w:pPr>
+        <w:ind w:firstLine="720"/>
+        <w:rPr>
+          <w:color w:val="0000CC"/>
+        </w:rPr>
+      </w:pPr>
+      <w:r>
+        <w:rPr>
+          <w:color w:val="0000CC"/>
+        </w:rPr>
+        <w:t>Edit an error type</w:t>
+      </w:r>
+    </w:p>
+    <w:p>
+      <w:pPr>
+        <w:rPr>
+          <w:i/>
+          <w:iCs/>
+        </w:rPr>
+      </w:pPr>
+      <w:r>
+        <w:rPr>
+          <w:i/>
+          <w:iCs/>
+        </w:rPr>
+        <w:t>Q2: Form Ease of Use Scoring</w:t>
+      </w:r>
+    </w:p>
+    <w:p>
+      <w:pPr>
+        <w:tabs>
+          <w:tab w:val="left" w:pos="6237"/>
+        </w:tabs>
+        <w:ind w:firstLine="720"/>
+        <w:rPr>
+          <w:iCs/>
+          <w:color w:val="0000CC"/>
+        </w:rPr>
+      </w:pPr>
+      <w:r>
+        <w:rPr>
+          <w:i/>
+          <w:iCs/>
+        </w:rPr>
+        <w:t xml:space="preserve">The form was easy to use: </w:t>
+      </w:r>
+      <w:r>
+        <w:rPr>
+          <w:iCs/>
+        </w:rPr>
+        <w:tab/>
+      </w:r>
+      <w:r>
+        <w:rPr>
+          <w:iCs/>
+          <w:color w:val="0000CC"/>
+        </w:rPr>
+        <w:t>5</w:t>
+      </w:r>
+    </w:p>
+    <w:p>
+      <w:pPr>
+        <w:tabs>
+          <w:tab w:val="left" w:pos="6237"/>
+        </w:tabs>
+        <w:ind w:firstLine="720"/>
+        <w:rPr>
+          <w:color w:val="0000CC"/>
+        </w:rPr>
+      </w:pPr>
+      <w:r>
+        <w:rPr>
+          <w:i/>
+          <w:iCs/>
+        </w:rPr>
+        <w:t>The form was aesthetically pleasing:</w:t>
+      </w:r>
+      <w:r>
+        <w:rPr>
+          <w:iCs/>
+        </w:rPr>
+        <w:tab/>
+      </w:r>
+      <w:r>
+        <w:rPr>
+          <w:iCs/>
+          <w:color w:val="0000CC"/>
+        </w:rPr>
+        <w:t>2</w:t>
+      </w:r>
+    </w:p>
+    <w:p>
+      <w:pPr>
+        <w:tabs>
+          <w:tab w:val="left" w:pos="6237"/>
+        </w:tabs>
+        <w:ind w:firstLine="720"/>
+        <w:rPr>
+          <w:iCs/>
+          <w:color w:val="0000CC"/>
+        </w:rPr>
+      </w:pPr>
+      <w:r>
+        <w:rPr>
+          <w:i/>
+          <w:iCs/>
+        </w:rPr>
+        <w:t>The form behaved as I expected it to:</w:t>
+      </w:r>
+      <w:r>
+        <w:rPr>
+          <w:iCs/>
+        </w:rPr>
+        <w:tab/>
+      </w:r>
+      <w:r>
+        <w:rPr>
+          <w:iCs/>
+          <w:color w:val="0000CC"/>
+        </w:rPr>
+        <w:t>5</w:t>
+      </w:r>
+    </w:p>
+    <w:p>
+      <w:pPr>
+        <w:tabs>
+          <w:tab w:val="left" w:pos="6237"/>
+        </w:tabs>
+        <w:ind w:firstLine="720"/>
+        <w:rPr>
+          <w:iCs/>
+          <w:color w:val="0000CC"/>
+        </w:rPr>
+      </w:pPr>
+      <w:r>
+        <w:rPr>
+          <w:i/>
+          <w:iCs/>
+        </w:rPr>
+        <w:t>I had no trouble figuring out how to perform my task:</w:t>
+      </w:r>
+      <w:r>
+        <w:rPr>
+          <w:iCs/>
+        </w:rPr>
+        <w:tab/>
+      </w:r>
+      <w:r>
+        <w:rPr>
+          <w:iCs/>
+          <w:color w:val="0000CC"/>
+        </w:rPr>
+        <w:t>5</w:t>
+      </w:r>
+    </w:p>
+    <w:p>
+      <w:r>
+        <w:rPr>
+          <w:i/>
+          <w:iCs/>
+        </w:rPr>
+        <w:t xml:space="preserve">Q3: Would you be willing to use this error form </w:t>
+      </w:r>
+      <w:proofErr w:type="gramStart"/>
+      <w:r>
+        <w:rPr>
+          <w:i/>
+          <w:iCs/>
+        </w:rPr>
+        <w:t>on a daily basis</w:t>
+      </w:r>
+      <w:proofErr w:type="gramEnd"/>
+      <w:r>
+        <w:rPr>
+          <w:i/>
+          <w:iCs/>
+        </w:rPr>
+        <w:t>? Why / why not?</w:t>
+      </w:r>
+    </w:p>
+    <w:p>
+      <w:pPr>
+        <w:rPr>
+          <w:color w:val="0000CC"/>
+        </w:rPr>
+      </w:pPr>
+      <w:bookmarkStart w:id="5" w:name="_Hlk526617842"/>
+      <w:r>
+        <w:rPr>
+          <w:color w:val="0000CC"/>
+        </w:rPr>
+        <w:t>No would be afraid of entering the wrong details or changing the form wrongly. Must limit ability to change form</w:t>
+      </w:r>
+    </w:p>
+    <w:bookmarkEnd w:id="5"/>
+    <w:p>
+      <w:pPr>
+        <w:rPr>
+          <w:i/>
+          <w:iCs/>
+        </w:rPr>
+      </w:pPr>
+      <w:r>
+        <w:rPr>
+          <w:i/>
+          <w:iCs/>
+        </w:rPr>
+        <w:t>Q4: What did you like about the error form?</w:t>
+      </w:r>
+    </w:p>
+    <w:p>
+      <w:pPr>
+        <w:rPr>
+          <w:color w:val="0000CC"/>
+        </w:rPr>
+      </w:pPr>
+      <w:bookmarkStart w:id="6" w:name="_Hlk526617868"/>
+      <w:proofErr w:type="spellStart"/>
+      <w:r>
+        <w:rPr>
+          <w:color w:val="0000CC"/>
+        </w:rPr>
+        <w:t>To</w:t>
+      </w:r>
+      <w:proofErr w:type="spellEnd"/>
+      <w:r>
+        <w:rPr>
+          <w:color w:val="0000CC"/>
+        </w:rPr>
+        <w:t xml:space="preserve"> easy to use and change things wrong</w:t>
+      </w:r>
+    </w:p>
+    <w:bookmarkEnd w:id="6"/>
+    <w:p>
+      <w:pPr>
+        <w:rPr>
+          <w:i/>
+          <w:iCs/>
+        </w:rPr>
+      </w:pPr>
+      <w:r>
+        <w:rPr>
+          <w:i/>
+          <w:iCs/>
+        </w:rPr>
+        <w:t>Q5: What did you NOT like about the error form?</w:t>
+      </w:r>
+    </w:p>
+    <w:p>
+      <w:pPr>
+        <w:rPr>
+          <w:color w:val="0000CC"/>
+        </w:rPr>
+      </w:pPr>
+      <w:bookmarkStart w:id="7" w:name="_Hlk526617900"/>
+      <w:r>
+        <w:rPr>
+          <w:color w:val="0000CC"/>
+        </w:rPr>
+        <w:t>As state previously too easy to change</w:t>
+      </w:r>
+    </w:p>
+    <w:bookmarkEnd w:id="7"/>
+    <w:p>
+      <w:pPr>
+        <w:rPr>
+          <w:i/>
+          <w:iCs/>
+        </w:rPr>
+      </w:pPr>
+      <w:r>
+        <w:rPr>
+          <w:i/>
+          <w:iCs/>
+        </w:rPr>
+        <w:t>Q6: Please insert any other comments you have about this form.</w:t>
+      </w:r>
+    </w:p>
+    <w:p>
+      <w:pPr>
+        <w:rPr>
+          <w:iCs/>
+          <w:color w:val="0000CC"/>
+        </w:rPr>
+      </w:pPr>
+    </w:p>
+    <w:p>
+      <w:pPr>
+        <w:pStyle w:val="Heading1"/>
+      </w:pPr>
+      <w:r>
+        <w:t xml:space="preserve">Participant: </w:t>
+      </w:r>
+      <w:r>
+        <w:t>27</w:t>
+      </w:r>
+    </w:p>
+    <w:p>
+      <w:r>
+        <w:rPr>
+          <w:i/>
+          <w:iCs/>
+        </w:rPr>
+        <w:t>Q1: Which task did you just complete?</w:t>
+      </w:r>
+      <w:r>
+        <w:t xml:space="preserve"> </w:t>
+      </w:r>
+    </w:p>
+    <w:p>
+      <w:pPr>
+        <w:ind w:firstLine="720"/>
+        <w:rPr>
+          <w:color w:val="0000CC"/>
+        </w:rPr>
+      </w:pPr>
+      <w:r>
+        <w:rPr>
+          <w:color w:val="0000CC"/>
+        </w:rPr>
+        <w:t>Add a medication type</w:t>
+      </w:r>
+    </w:p>
+    <w:p>
+      <w:pPr>
+        <w:rPr>
+          <w:i/>
+          <w:iCs/>
+        </w:rPr>
+      </w:pPr>
+      <w:r>
+        <w:rPr>
+          <w:i/>
+          <w:iCs/>
+        </w:rPr>
+        <w:t>Q2: Form Ease of Use Scoring</w:t>
+      </w:r>
+    </w:p>
+    <w:p>
+      <w:pPr>
+        <w:tabs>
+          <w:tab w:val="left" w:pos="6237"/>
+        </w:tabs>
+        <w:ind w:firstLine="720"/>
+        <w:rPr>
+          <w:iCs/>
+          <w:color w:val="0000CC"/>
+        </w:rPr>
+      </w:pPr>
+      <w:r>
+        <w:rPr>
+          <w:i/>
+          <w:iCs/>
+        </w:rPr>
+        <w:lastRenderedPageBreak/>
+        <w:t xml:space="preserve">The form was easy to use: </w:t>
+      </w:r>
+      <w:r>
+        <w:rPr>
+          <w:iCs/>
+        </w:rPr>
+        <w:tab/>
+      </w:r>
       <w:r>
         <w:rPr>
           <w:iCs/>
@@ -7279,7 +8505,6 @@
         </w:rPr>
         <w:t>1</w:t>
       </w:r>
-      <w:bookmarkEnd w:id="4"/>
     </w:p>
     <w:p>
       <w:pPr>
@@ -7309,6 +8534,320 @@
           <w:iCs/>
           <w:color w:val="0000CC"/>
         </w:rPr>
+        <w:t>1</w:t>
+      </w:r>
+    </w:p>
+    <w:p>
+      <w:pPr>
+        <w:tabs>
+          <w:tab w:val="left" w:pos="6237"/>
+        </w:tabs>
+        <w:ind w:firstLine="720"/>
+        <w:rPr>
+          <w:iCs/>
+          <w:color w:val="0000CC"/>
+        </w:rPr>
+      </w:pPr>
+      <w:r>
+        <w:rPr>
+          <w:i/>
+          <w:iCs/>
+        </w:rPr>
+        <w:t>The form behaved as I expected it to:</w:t>
+      </w:r>
+      <w:r>
+        <w:rPr>
+          <w:iCs/>
+        </w:rPr>
+        <w:tab/>
+      </w:r>
+      <w:r>
+        <w:rPr>
+          <w:iCs/>
+          <w:color w:val="0000CC"/>
+        </w:rPr>
+        <w:t>1</w:t>
+      </w:r>
+    </w:p>
+    <w:p>
+      <w:pPr>
+        <w:tabs>
+          <w:tab w:val="left" w:pos="6237"/>
+        </w:tabs>
+        <w:ind w:firstLine="720"/>
+        <w:rPr>
+          <w:iCs/>
+          <w:color w:val="0000CC"/>
+        </w:rPr>
+      </w:pPr>
+      <w:r>
+        <w:rPr>
+          <w:i/>
+          <w:iCs/>
+        </w:rPr>
+        <w:t>I had no trouble figuring out how to perform my task:</w:t>
+      </w:r>
+      <w:r>
+        <w:rPr>
+          <w:iCs/>
+        </w:rPr>
+        <w:tab/>
+      </w:r>
+      <w:r>
+        <w:rPr>
+          <w:iCs/>
+          <w:color w:val="0000CC"/>
+        </w:rPr>
+        <w:t>1</w:t>
+      </w:r>
+    </w:p>
+    <w:p>
+      <w:r>
+        <w:rPr>
+          <w:i/>
+          <w:iCs/>
+        </w:rPr>
+        <w:t xml:space="preserve">Q3: Would you be willing to use this error form </w:t>
+      </w:r>
+      <w:proofErr w:type="gramStart"/>
+      <w:r>
+        <w:rPr>
+          <w:i/>
+          <w:iCs/>
+        </w:rPr>
+        <w:t>on a daily basis</w:t>
+      </w:r>
+      <w:proofErr w:type="gramEnd"/>
+      <w:r>
+        <w:rPr>
+          <w:i/>
+          <w:iCs/>
+        </w:rPr>
+        <w:t>? Why / why not?</w:t>
+      </w:r>
+    </w:p>
+    <w:p>
+      <w:pPr>
+        <w:rPr>
+          <w:color w:val="0000CC"/>
+        </w:rPr>
+      </w:pPr>
+      <w:bookmarkStart w:id="8" w:name="_Hlk526617980"/>
+      <w:r>
+        <w:rPr>
+          <w:color w:val="0000CC"/>
+        </w:rPr>
+        <w:t xml:space="preserve">Wouldn’t let me add </w:t>
+      </w:r>
+      <w:proofErr w:type="gramStart"/>
+      <w:r>
+        <w:rPr>
+          <w:color w:val="0000CC"/>
+        </w:rPr>
+        <w:t>an</w:t>
+      </w:r>
+      <w:proofErr w:type="gramEnd"/>
+      <w:r>
+        <w:rPr>
+          <w:color w:val="0000CC"/>
+        </w:rPr>
+        <w:t xml:space="preserve"> medication type</w:t>
+      </w:r>
+    </w:p>
+    <w:bookmarkEnd w:id="8"/>
+    <w:p>
+      <w:pPr>
+        <w:rPr>
+          <w:i/>
+          <w:iCs/>
+        </w:rPr>
+      </w:pPr>
+      <w:r>
+        <w:rPr>
+          <w:i/>
+          <w:iCs/>
+        </w:rPr>
+        <w:t>Q4: What did you like about the error form?</w:t>
+      </w:r>
+    </w:p>
+    <w:p>
+      <w:pPr>
+        <w:rPr>
+          <w:color w:val="0000CC"/>
+        </w:rPr>
+      </w:pPr>
+      <w:bookmarkStart w:id="9" w:name="_Hlk526618005"/>
+      <w:r>
+        <w:rPr>
+          <w:color w:val="0000CC"/>
+        </w:rPr>
+        <w:t>Couldn’t use for adding a medication type</w:t>
+      </w:r>
+    </w:p>
+    <w:bookmarkEnd w:id="9"/>
+    <w:p>
+      <w:pPr>
+        <w:rPr>
+          <w:i/>
+          <w:iCs/>
+        </w:rPr>
+      </w:pPr>
+      <w:r>
+        <w:rPr>
+          <w:i/>
+          <w:iCs/>
+        </w:rPr>
+        <w:t>Q5: What did you NOT like about the error form?</w:t>
+      </w:r>
+    </w:p>
+    <w:p>
+      <w:pPr>
+        <w:rPr>
+          <w:color w:val="0000CC"/>
+        </w:rPr>
+      </w:pPr>
+      <w:r>
+        <w:rPr>
+          <w:color w:val="0000CC"/>
+        </w:rPr>
+        <w:t>As stated before couldn’t do</w:t>
+      </w:r>
+    </w:p>
+    <w:p>
+      <w:pPr>
+        <w:rPr>
+          <w:i/>
+          <w:iCs/>
+        </w:rPr>
+      </w:pPr>
+      <w:r>
+        <w:rPr>
+          <w:i/>
+          <w:iCs/>
+        </w:rPr>
+        <w:t>Q6: Please insert any other comments you have about this form.</w:t>
+      </w:r>
+    </w:p>
+    <w:p>
+      <w:pPr>
+        <w:rPr>
+          <w:iCs/>
+          <w:color w:val="0000CC"/>
+        </w:rPr>
+      </w:pPr>
+    </w:p>
+    <w:p>
+      <w:pPr>
+        <w:pStyle w:val="Heading1"/>
+      </w:pPr>
+      <w:r>
+        <w:t xml:space="preserve">Participant: </w:t>
+      </w:r>
+      <w:r>
+        <w:t>28</w:t>
+      </w:r>
+    </w:p>
+    <w:p>
+      <w:r>
+        <w:rPr>
+          <w:i/>
+          <w:iCs/>
+        </w:rPr>
+        <w:t>Q1: Which task did you just complete?</w:t>
+      </w:r>
+      <w:r>
+        <w:t xml:space="preserve"> </w:t>
+      </w:r>
+    </w:p>
+    <w:p>
+      <w:pPr>
+        <w:ind w:firstLine="720"/>
+        <w:rPr>
+          <w:color w:val="0000CC"/>
+        </w:rPr>
+      </w:pPr>
+      <w:r>
+        <w:rPr>
+          <w:color w:val="0000CC"/>
+        </w:rPr>
+        <w:t>Edit a medication type</w:t>
+      </w:r>
+    </w:p>
+    <w:p>
+      <w:pPr>
+        <w:rPr>
+          <w:i/>
+          <w:iCs/>
+        </w:rPr>
+      </w:pPr>
+      <w:r>
+        <w:rPr>
+          <w:i/>
+          <w:iCs/>
+        </w:rPr>
+        <w:t>Q2: Form Ease of Use Scoring</w:t>
+      </w:r>
+    </w:p>
+    <w:p>
+      <w:pPr>
+        <w:tabs>
+          <w:tab w:val="left" w:pos="6237"/>
+        </w:tabs>
+        <w:ind w:firstLine="720"/>
+        <w:rPr>
+          <w:iCs/>
+          <w:color w:val="0000CC"/>
+        </w:rPr>
+      </w:pPr>
+      <w:r>
+        <w:rPr>
+          <w:i/>
+          <w:iCs/>
+        </w:rPr>
+        <w:t xml:space="preserve">The form was easy to use: </w:t>
+      </w:r>
+      <w:r>
+        <w:rPr>
+          <w:iCs/>
+        </w:rPr>
+        <w:tab/>
+      </w:r>
+      <w:r>
+        <w:rPr>
+          <w:iCs/>
+          <w:color w:val="0000CC"/>
+        </w:rPr>
+        <w:t>5</w:t>
+      </w:r>
+    </w:p>
+    <w:p>
+      <w:pPr>
+        <w:tabs>
+          <w:tab w:val="left" w:pos="6237"/>
+        </w:tabs>
+        <w:ind w:firstLine="720"/>
+        <w:rPr>
+          <w:color w:val="0000CC"/>
+        </w:rPr>
+      </w:pPr>
+      <w:r>
+        <w:rPr>
+          <w:i/>
+          <w:iCs/>
+        </w:rPr>
+        <w:t>The form was aesthetically pleasing:</w:t>
+      </w:r>
+      <w:r>
+        <w:rPr>
+          <w:iCs/>
+        </w:rPr>
+        <w:tab/>
+      </w:r>
+      <w:r>
+        <w:rPr>
+          <w:iCs/>
+          <w:color w:val="0000CC"/>
+        </w:rPr>
         <w:t>3</w:t>
       </w:r>
     </w:p>
@@ -7341,6 +8880,240 @@
           <w:iCs/>
           <w:color w:val="0000CC"/>
         </w:rPr>
+        <w:t>5</w:t>
+      </w:r>
+    </w:p>
+    <w:p>
+      <w:pPr>
+        <w:tabs>
+          <w:tab w:val="left" w:pos="6237"/>
+        </w:tabs>
+        <w:ind w:firstLine="720"/>
+        <w:rPr>
+          <w:iCs/>
+          <w:color w:val="0000CC"/>
+        </w:rPr>
+      </w:pPr>
+      <w:r>
+        <w:rPr>
+          <w:i/>
+          <w:iCs/>
+        </w:rPr>
+        <w:t>I had no trouble figuring out how to perform my task:</w:t>
+      </w:r>
+      <w:r>
+        <w:rPr>
+          <w:iCs/>
+        </w:rPr>
+        <w:tab/>
+      </w:r>
+      <w:r>
+        <w:rPr>
+          <w:iCs/>
+          <w:color w:val="0000CC"/>
+        </w:rPr>
+        <w:t>5</w:t>
+      </w:r>
+    </w:p>
+    <w:p>
+      <w:r>
+        <w:rPr>
+          <w:i/>
+          <w:iCs/>
+        </w:rPr>
+        <w:t xml:space="preserve">Q3: Would you be willing to use this error form </w:t>
+      </w:r>
+      <w:proofErr w:type="gramStart"/>
+      <w:r>
+        <w:rPr>
+          <w:i/>
+          <w:iCs/>
+        </w:rPr>
+        <w:t>on a daily basis</w:t>
+      </w:r>
+      <w:proofErr w:type="gramEnd"/>
+      <w:r>
+        <w:rPr>
+          <w:i/>
+          <w:iCs/>
+        </w:rPr>
+        <w:t>? Why / why not?</w:t>
+      </w:r>
+    </w:p>
+    <w:p>
+      <w:pPr>
+        <w:rPr>
+          <w:color w:val="0000CC"/>
+        </w:rPr>
+      </w:pPr>
+      <w:r>
+        <w:rPr>
+          <w:color w:val="0000CC"/>
+        </w:rPr>
+        <w:t>No can’t edit but not add medication</w:t>
+      </w:r>
+    </w:p>
+    <w:p>
+      <w:pPr>
+        <w:rPr>
+          <w:i/>
+          <w:iCs/>
+        </w:rPr>
+      </w:pPr>
+      <w:r>
+        <w:rPr>
+          <w:i/>
+          <w:iCs/>
+        </w:rPr>
+        <w:t>Q4: What did you like about the error form?</w:t>
+      </w:r>
+    </w:p>
+    <w:p>
+      <w:pPr>
+        <w:rPr>
+          <w:color w:val="0000CC"/>
+        </w:rPr>
+      </w:pPr>
+      <w:r>
+        <w:rPr>
+          <w:color w:val="0000CC"/>
+        </w:rPr>
+        <w:t>Easy to edit</w:t>
+      </w:r>
+    </w:p>
+    <w:p>
+      <w:pPr>
+        <w:rPr>
+          <w:i/>
+          <w:iCs/>
+        </w:rPr>
+      </w:pPr>
+      <w:r>
+        <w:rPr>
+          <w:i/>
+          <w:iCs/>
+        </w:rPr>
+        <w:t>Q5: What did you NOT like about the error form?</w:t>
+      </w:r>
+    </w:p>
+    <w:p>
+      <w:pPr>
+        <w:rPr>
+          <w:color w:val="0000CC"/>
+        </w:rPr>
+      </w:pPr>
+      <w:r>
+        <w:rPr>
+          <w:color w:val="0000CC"/>
+        </w:rPr>
+        <w:t>Nothing</w:t>
+      </w:r>
+    </w:p>
+    <w:p>
+      <w:pPr>
+        <w:rPr>
+          <w:i/>
+          <w:iCs/>
+        </w:rPr>
+      </w:pPr>
+      <w:r>
+        <w:rPr>
+          <w:i/>
+          <w:iCs/>
+        </w:rPr>
+        <w:t>Q6: Please insert any other comments you have about this form.</w:t>
+      </w:r>
+    </w:p>
+    <w:p>
+      <w:pPr>
+        <w:rPr>
+          <w:iCs/>
+          <w:color w:val="0000CC"/>
+        </w:rPr>
+      </w:pPr>
+    </w:p>
+    <w:p>
+      <w:pPr>
+        <w:pStyle w:val="Heading1"/>
+      </w:pPr>
+      <w:r>
+        <w:t xml:space="preserve">Participant: </w:t>
+      </w:r>
+      <w:r>
+        <w:t>29</w:t>
+      </w:r>
+    </w:p>
+    <w:p>
+      <w:r>
+        <w:rPr>
+          <w:i/>
+          <w:iCs/>
+        </w:rPr>
+        <w:t>Q1: Which task did you just complete?</w:t>
+      </w:r>
+      <w:r>
+        <w:t xml:space="preserve"> </w:t>
+      </w:r>
+    </w:p>
+    <w:p>
+      <w:pPr>
+        <w:ind w:firstLine="720"/>
+        <w:rPr>
+          <w:color w:val="0000CC"/>
+        </w:rPr>
+      </w:pPr>
+      <w:r>
+        <w:rPr>
+          <w:color w:val="0000CC"/>
+        </w:rPr>
+        <w:t>Add a patient type</w:t>
+      </w:r>
+    </w:p>
+    <w:p>
+      <w:pPr>
+        <w:rPr>
+          <w:i/>
+          <w:iCs/>
+        </w:rPr>
+      </w:pPr>
+      <w:r>
+        <w:rPr>
+          <w:i/>
+          <w:iCs/>
+        </w:rPr>
+        <w:lastRenderedPageBreak/>
+        <w:t>Q2: Form Ease of Use Scoring</w:t>
+      </w:r>
+    </w:p>
+    <w:p>
+      <w:pPr>
+        <w:tabs>
+          <w:tab w:val="left" w:pos="6237"/>
+        </w:tabs>
+        <w:ind w:firstLine="720"/>
+        <w:rPr>
+          <w:iCs/>
+          <w:color w:val="0000CC"/>
+        </w:rPr>
+      </w:pPr>
+      <w:r>
+        <w:rPr>
+          <w:i/>
+          <w:iCs/>
+        </w:rPr>
+        <w:t xml:space="preserve">The form was easy to use: </w:t>
+      </w:r>
+      <w:r>
+        <w:rPr>
+          <w:iCs/>
+        </w:rPr>
+        <w:tab/>
+      </w:r>
+      <w:r>
+        <w:rPr>
+          <w:iCs/>
+          <w:color w:val="0000CC"/>
+        </w:rPr>
         <w:t>1</w:t>
       </w:r>
     </w:p>
@@ -7351,6 +9124,69 @@
         </w:tabs>
         <w:ind w:firstLine="720"/>
         <w:rPr>
+          <w:color w:val="0000CC"/>
+        </w:rPr>
+      </w:pPr>
+      <w:r>
+        <w:rPr>
+          <w:i/>
+          <w:iCs/>
+        </w:rPr>
+        <w:t>The form was aesthetically pleasing:</w:t>
+      </w:r>
+      <w:r>
+        <w:rPr>
+          <w:iCs/>
+        </w:rPr>
+        <w:tab/>
+      </w:r>
+      <w:r>
+        <w:rPr>
+          <w:iCs/>
+          <w:color w:val="0000CC"/>
+        </w:rPr>
+        <w:t>1</w:t>
+      </w:r>
+    </w:p>
+    <w:p>
+      <w:pPr>
+        <w:tabs>
+          <w:tab w:val="left" w:pos="6237"/>
+        </w:tabs>
+        <w:ind w:firstLine="720"/>
+        <w:rPr>
+          <w:iCs/>
+          <w:color w:val="0000CC"/>
+        </w:rPr>
+      </w:pPr>
+      <w:r>
+        <w:rPr>
+          <w:i/>
+          <w:iCs/>
+        </w:rPr>
+        <w:t>The form behaved as I expected it to:</w:t>
+      </w:r>
+      <w:r>
+        <w:rPr>
+          <w:iCs/>
+        </w:rPr>
+        <w:tab/>
+      </w:r>
+      <w:r>
+        <w:rPr>
+          <w:iCs/>
+          <w:color w:val="0000CC"/>
+        </w:rPr>
+        <w:t>1</w:t>
+      </w:r>
+    </w:p>
+    <w:p>
+      <w:pPr>
+        <w:tabs>
+          <w:tab w:val="left" w:pos="6237"/>
+        </w:tabs>
+        <w:ind w:firstLine="720"/>
+        <w:rPr>
           <w:iCs/>
           <w:color w:val="0000CC"/>
         </w:rPr>
@@ -7407,15 +9243,15 @@
           <w:color w:val="0000CC"/>
         </w:rPr>
       </w:pPr>
-      <w:bookmarkStart w:id="5" w:name="_Hlk526617621"/>
-      <w:r>
-        <w:rPr>
-          <w:color w:val="0000CC"/>
-        </w:rPr>
-        <w:t>I tried three times to edit an error and it expected me to edit details I didn’t have like patient number when I only wanted to put in more details on the error itself</w:t>
-      </w:r>
-    </w:p>
-    <w:bookmarkEnd w:id="5"/>
+      <w:bookmarkStart w:id="10" w:name="_Hlk526618195"/>
+      <w:r>
+        <w:rPr>
+          <w:color w:val="0000CC"/>
+        </w:rPr>
+        <w:t>Wouldn’t let me add a patient type</w:t>
+      </w:r>
+    </w:p>
+    <w:bookmarkEnd w:id="10"/>
     <w:p>
       <w:pPr>
         <w:rPr>
@@ -7437,13 +9273,15 @@
           <w:color w:val="0000CC"/>
         </w:rPr>
       </w:pPr>
-      <w:r>
-        <w:rPr>
-          <w:color w:val="0000CC"/>
-        </w:rPr>
-        <w:t>Didn’t complete</w:t>
-      </w:r>
-    </w:p>
+      <w:bookmarkStart w:id="11" w:name="_Hlk526618238"/>
+      <w:r>
+        <w:rPr>
+          <w:color w:val="0000CC"/>
+        </w:rPr>
+        <w:t>Easy to find the field to amend it but not working</w:t>
+      </w:r>
+    </w:p>
+    <w:bookmarkEnd w:id="11"/>
     <w:p>
       <w:pPr>
         <w:rPr>
@@ -7469,7 +9307,7 @@
         <w:rPr>
           <w:color w:val="0000CC"/>
         </w:rPr>
-        <w:t>As previously stated</w:t>
+        <w:t>Wasn’t working</w:t>
       </w:r>
     </w:p>
     <w:p>
@@ -7503,7 +9341,7 @@
         <w:t xml:space="preserve">Participant: </w:t>
       </w:r>
       <w:r>
-        <w:t>24</w:t>
+        <w:t>30</w:t>
       </w:r>
     </w:p>
     <w:p>
@@ -7529,19 +9367,7 @@
         <w:rPr>
           <w:color w:val="0000CC"/>
         </w:rPr>
-        <w:t>Edit the</w:t>
-      </w:r>
-      <w:r>
-        <w:rPr>
-          <w:color w:val="0000CC"/>
-        </w:rPr>
-        <w:t xml:space="preserve"> error</w:t>
-      </w:r>
-      <w:r>
-        <w:rPr>
-          <w:color w:val="0000CC"/>
-        </w:rPr>
-        <w:t xml:space="preserve"> form</w:t>
+        <w:t>Edit a patient type</w:t>
       </w:r>
     </w:p>
     <w:p>
@@ -7721,7 +9547,7 @@
         <w:rPr>
           <w:color w:val="0000CC"/>
         </w:rPr>
-        <w:t>To amend the form yes</w:t>
+        <w:t>Yes</w:t>
       </w:r>
     </w:p>
     <w:p>
@@ -7749,7 +9575,7 @@
         <w:rPr>
           <w:color w:val="0000CC"/>
         </w:rPr>
-        <w:t>Easy one tick removal</w:t>
+        <w:t>Easy to edit</w:t>
       </w:r>
     </w:p>
     <w:p>
@@ -7777,7 +9603,7 @@
         <w:rPr>
           <w:color w:val="0000CC"/>
         </w:rPr>
-        <w:t>Noth8ng</w:t>
+        <w:t>Can’t add but can edit</w:t>
       </w:r>
     </w:p>
     <w:p>
@@ -7811,7 +9637,7 @@
         <w:t xml:space="preserve">Participant: </w:t>
       </w:r>
       <w:r>
-        <w:t>25</w:t>
+        <w:t>31</w:t>
       </w:r>
     </w:p>
     <w:p>
@@ -7837,7 +9663,8 @@
         <w:rPr>
           <w:color w:val="0000CC"/>
         </w:rPr>
-        <w:t>Add an error type</w:t>
+        <w:lastRenderedPageBreak/>
+        <w:t>Add a user</w:t>
       </w:r>
     </w:p>
     <w:p>
@@ -8045,7 +9872,7 @@
         <w:rPr>
           <w:color w:val="0000CC"/>
         </w:rPr>
-        <w:t>Easy to add</w:t>
+        <w:t>Easy to add user</w:t>
       </w:r>
     </w:p>
     <w:p>
@@ -8098,7 +9925,32 @@
           <w:color w:val="0000CC"/>
         </w:rPr>
       </w:pPr>
-    </w:p>
+      <w:bookmarkStart w:id="12" w:name="_Hlk526618386"/>
+      <w:r>
+        <w:rPr>
+          <w:iCs/>
+          <w:color w:val="0000CC"/>
+        </w:rPr>
+        <w:t xml:space="preserve">Need to make password more challenging </w:t>
+      </w:r>
+      <w:proofErr w:type="spellStart"/>
+      <w:r>
+        <w:rPr>
+          <w:iCs/>
+          <w:color w:val="0000CC"/>
+        </w:rPr>
+        <w:t>eg</w:t>
+      </w:r>
+      <w:proofErr w:type="spellEnd"/>
+      <w:r>
+        <w:rPr>
+          <w:iCs/>
+          <w:color w:val="0000CC"/>
+        </w:rPr>
+        <w:t xml:space="preserve"> alpha numeric and upper lower case</w:t>
+      </w:r>
+    </w:p>
+    <w:bookmarkEnd w:id="12"/>
     <w:p>
       <w:pPr>
         <w:pStyle w:val="Heading1"/>
@@ -8107,7 +9959,7 @@
         <w:t xml:space="preserve">Participant: </w:t>
       </w:r>
       <w:r>
-        <w:t>26</w:t>
+        <w:t>32</w:t>
       </w:r>
     </w:p>
     <w:p>
@@ -8133,7 +9985,7 @@
         <w:rPr>
           <w:color w:val="0000CC"/>
         </w:rPr>
-        <w:t>Edit an error type</w:t>
+        <w:t>Delete a user</w:t>
       </w:r>
     </w:p>
     <w:p>
@@ -8211,6 +10063,2448 @@
           <w:iCs/>
           <w:color w:val="0000CC"/>
         </w:rPr>
+        <w:t>5</w:t>
+      </w:r>
+    </w:p>
+    <w:p>
+      <w:pPr>
+        <w:tabs>
+          <w:tab w:val="left" w:pos="6237"/>
+        </w:tabs>
+        <w:ind w:firstLine="720"/>
+        <w:rPr>
+          <w:iCs/>
+          <w:color w:val="0000CC"/>
+        </w:rPr>
+      </w:pPr>
+      <w:r>
+        <w:rPr>
+          <w:i/>
+          <w:iCs/>
+        </w:rPr>
+        <w:t>The form behaved as I expected it to:</w:t>
+      </w:r>
+      <w:r>
+        <w:rPr>
+          <w:iCs/>
+        </w:rPr>
+        <w:tab/>
+      </w:r>
+      <w:r>
+        <w:rPr>
+          <w:iCs/>
+          <w:color w:val="0000CC"/>
+        </w:rPr>
+        <w:t>5</w:t>
+      </w:r>
+    </w:p>
+    <w:p>
+      <w:pPr>
+        <w:tabs>
+          <w:tab w:val="left" w:pos="6237"/>
+        </w:tabs>
+        <w:ind w:firstLine="720"/>
+        <w:rPr>
+          <w:iCs/>
+          <w:color w:val="0000CC"/>
+        </w:rPr>
+      </w:pPr>
+      <w:r>
+        <w:rPr>
+          <w:i/>
+          <w:iCs/>
+        </w:rPr>
+        <w:t>I had no trouble figuring out how to perform my task:</w:t>
+      </w:r>
+      <w:r>
+        <w:rPr>
+          <w:iCs/>
+        </w:rPr>
+        <w:tab/>
+      </w:r>
+      <w:r>
+        <w:rPr>
+          <w:iCs/>
+          <w:color w:val="0000CC"/>
+        </w:rPr>
+        <w:t>5</w:t>
+      </w:r>
+    </w:p>
+    <w:p>
+      <w:r>
+        <w:rPr>
+          <w:i/>
+          <w:iCs/>
+        </w:rPr>
+        <w:t xml:space="preserve">Q3: Would you be willing to use this error form </w:t>
+      </w:r>
+      <w:proofErr w:type="gramStart"/>
+      <w:r>
+        <w:rPr>
+          <w:i/>
+          <w:iCs/>
+        </w:rPr>
+        <w:t>on a daily basis</w:t>
+      </w:r>
+      <w:proofErr w:type="gramEnd"/>
+      <w:r>
+        <w:rPr>
+          <w:i/>
+          <w:iCs/>
+        </w:rPr>
+        <w:t>? Why / why not?</w:t>
+      </w:r>
+    </w:p>
+    <w:p>
+      <w:pPr>
+        <w:rPr>
+          <w:color w:val="0000CC"/>
+        </w:rPr>
+      </w:pPr>
+      <w:r>
+        <w:rPr>
+          <w:color w:val="0000CC"/>
+        </w:rPr>
+        <w:t>Yes</w:t>
+      </w:r>
+    </w:p>
+    <w:p>
+      <w:pPr>
+        <w:rPr>
+          <w:i/>
+          <w:iCs/>
+        </w:rPr>
+      </w:pPr>
+      <w:r>
+        <w:rPr>
+          <w:i/>
+          <w:iCs/>
+        </w:rPr>
+        <w:t>Q4: What did you like about the error form?</w:t>
+      </w:r>
+    </w:p>
+    <w:p>
+      <w:pPr>
+        <w:rPr>
+          <w:color w:val="0000CC"/>
+        </w:rPr>
+      </w:pPr>
+      <w:r>
+        <w:rPr>
+          <w:color w:val="0000CC"/>
+        </w:rPr>
+        <w:t>Easy to use</w:t>
+      </w:r>
+    </w:p>
+    <w:p>
+      <w:pPr>
+        <w:rPr>
+          <w:i/>
+          <w:iCs/>
+        </w:rPr>
+      </w:pPr>
+      <w:r>
+        <w:rPr>
+          <w:i/>
+          <w:iCs/>
+        </w:rPr>
+        <w:t>Q5: What did you NOT like about the error form?</w:t>
+      </w:r>
+    </w:p>
+    <w:p>
+      <w:pPr>
+        <w:rPr>
+          <w:color w:val="0000CC"/>
+        </w:rPr>
+      </w:pPr>
+      <w:r>
+        <w:rPr>
+          <w:color w:val="0000CC"/>
+        </w:rPr>
+        <w:t>Nothing</w:t>
+      </w:r>
+    </w:p>
+    <w:p>
+      <w:pPr>
+        <w:rPr>
+          <w:i/>
+          <w:iCs/>
+        </w:rPr>
+      </w:pPr>
+      <w:r>
+        <w:rPr>
+          <w:i/>
+          <w:iCs/>
+        </w:rPr>
+        <w:t>Q6: Please insert any other comments you have about this form.</w:t>
+      </w:r>
+    </w:p>
+    <w:p>
+      <w:pPr>
+        <w:rPr>
+          <w:iCs/>
+          <w:color w:val="0000CC"/>
+        </w:rPr>
+      </w:pPr>
+    </w:p>
+    <w:p>
+      <w:pPr>
+        <w:pStyle w:val="Heading1"/>
+      </w:pPr>
+      <w:r>
+        <w:lastRenderedPageBreak/>
+        <w:t xml:space="preserve">Participant: </w:t>
+      </w:r>
+      <w:r>
+        <w:t>33</w:t>
+      </w:r>
+    </w:p>
+    <w:p>
+      <w:r>
+        <w:rPr>
+          <w:i/>
+          <w:iCs/>
+        </w:rPr>
+        <w:t>Q1: Which task did you just complete?</w:t>
+      </w:r>
+      <w:r>
+        <w:t xml:space="preserve"> </w:t>
+      </w:r>
+    </w:p>
+    <w:p>
+      <w:pPr>
+        <w:ind w:firstLine="720"/>
+        <w:rPr>
+          <w:color w:val="0000CC"/>
+        </w:rPr>
+      </w:pPr>
+      <w:r>
+        <w:rPr>
+          <w:color w:val="0000CC"/>
+        </w:rPr>
+        <w:t>Change a user’s password</w:t>
+      </w:r>
+    </w:p>
+    <w:p>
+      <w:pPr>
+        <w:rPr>
+          <w:i/>
+          <w:iCs/>
+        </w:rPr>
+      </w:pPr>
+      <w:r>
+        <w:rPr>
+          <w:i/>
+          <w:iCs/>
+        </w:rPr>
+        <w:t>Q2: Form Ease of Use Scoring</w:t>
+      </w:r>
+    </w:p>
+    <w:p>
+      <w:pPr>
+        <w:tabs>
+          <w:tab w:val="left" w:pos="6237"/>
+        </w:tabs>
+        <w:ind w:firstLine="720"/>
+        <w:rPr>
+          <w:iCs/>
+          <w:color w:val="0000CC"/>
+        </w:rPr>
+      </w:pPr>
+      <w:r>
+        <w:rPr>
+          <w:i/>
+          <w:iCs/>
+        </w:rPr>
+        <w:t xml:space="preserve">The form was easy to use: </w:t>
+      </w:r>
+      <w:r>
+        <w:rPr>
+          <w:iCs/>
+        </w:rPr>
+        <w:tab/>
+      </w:r>
+      <w:r>
+        <w:rPr>
+          <w:iCs/>
+          <w:color w:val="0000CC"/>
+        </w:rPr>
+        <w:t>5</w:t>
+      </w:r>
+    </w:p>
+    <w:p>
+      <w:pPr>
+        <w:tabs>
+          <w:tab w:val="left" w:pos="6237"/>
+        </w:tabs>
+        <w:ind w:firstLine="720"/>
+        <w:rPr>
+          <w:color w:val="0000CC"/>
+        </w:rPr>
+      </w:pPr>
+      <w:r>
+        <w:rPr>
+          <w:i/>
+          <w:iCs/>
+        </w:rPr>
+        <w:t>The form was aesthetically pleasing:</w:t>
+      </w:r>
+      <w:r>
+        <w:rPr>
+          <w:iCs/>
+        </w:rPr>
+        <w:tab/>
+      </w:r>
+      <w:r>
+        <w:rPr>
+          <w:iCs/>
+          <w:color w:val="0000CC"/>
+        </w:rPr>
+        <w:t>5</w:t>
+      </w:r>
+    </w:p>
+    <w:p>
+      <w:pPr>
+        <w:tabs>
+          <w:tab w:val="left" w:pos="6237"/>
+        </w:tabs>
+        <w:ind w:firstLine="720"/>
+        <w:rPr>
+          <w:iCs/>
+          <w:color w:val="0000CC"/>
+        </w:rPr>
+      </w:pPr>
+      <w:r>
+        <w:rPr>
+          <w:i/>
+          <w:iCs/>
+        </w:rPr>
+        <w:t>The form behaved as I expected it to:</w:t>
+      </w:r>
+      <w:r>
+        <w:rPr>
+          <w:iCs/>
+        </w:rPr>
+        <w:tab/>
+      </w:r>
+      <w:r>
+        <w:rPr>
+          <w:iCs/>
+          <w:color w:val="0000CC"/>
+        </w:rPr>
+        <w:t>5</w:t>
+      </w:r>
+    </w:p>
+    <w:p>
+      <w:pPr>
+        <w:tabs>
+          <w:tab w:val="left" w:pos="6237"/>
+        </w:tabs>
+        <w:ind w:firstLine="720"/>
+        <w:rPr>
+          <w:iCs/>
+          <w:color w:val="0000CC"/>
+        </w:rPr>
+      </w:pPr>
+      <w:r>
+        <w:rPr>
+          <w:i/>
+          <w:iCs/>
+        </w:rPr>
+        <w:t>I had no trouble figuring out how to perform my task:</w:t>
+      </w:r>
+      <w:r>
+        <w:rPr>
+          <w:iCs/>
+        </w:rPr>
+        <w:tab/>
+      </w:r>
+      <w:r>
+        <w:rPr>
+          <w:iCs/>
+          <w:color w:val="0000CC"/>
+        </w:rPr>
+        <w:t>5</w:t>
+      </w:r>
+    </w:p>
+    <w:p>
+      <w:r>
+        <w:rPr>
+          <w:i/>
+          <w:iCs/>
+        </w:rPr>
+        <w:t xml:space="preserve">Q3: Would you be willing to use this error form </w:t>
+      </w:r>
+      <w:proofErr w:type="gramStart"/>
+      <w:r>
+        <w:rPr>
+          <w:i/>
+          <w:iCs/>
+        </w:rPr>
+        <w:t>on a daily basis</w:t>
+      </w:r>
+      <w:proofErr w:type="gramEnd"/>
+      <w:r>
+        <w:rPr>
+          <w:i/>
+          <w:iCs/>
+        </w:rPr>
+        <w:t>? Why / why not?</w:t>
+      </w:r>
+    </w:p>
+    <w:p>
+      <w:pPr>
+        <w:rPr>
+          <w:color w:val="0000CC"/>
+        </w:rPr>
+      </w:pPr>
+      <w:r>
+        <w:rPr>
+          <w:color w:val="0000CC"/>
+        </w:rPr>
+        <w:t>Yes</w:t>
+      </w:r>
+    </w:p>
+    <w:p>
+      <w:pPr>
+        <w:rPr>
+          <w:i/>
+          <w:iCs/>
+        </w:rPr>
+      </w:pPr>
+      <w:r>
+        <w:rPr>
+          <w:i/>
+          <w:iCs/>
+        </w:rPr>
+        <w:t>Q4: What did you like about the error form?</w:t>
+      </w:r>
+    </w:p>
+    <w:p>
+      <w:pPr>
+        <w:rPr>
+          <w:color w:val="0000CC"/>
+        </w:rPr>
+      </w:pPr>
+      <w:bookmarkStart w:id="13" w:name="_Hlk526618522"/>
+      <w:r>
+        <w:rPr>
+          <w:color w:val="0000CC"/>
+        </w:rPr>
+        <w:t>Ease of use maybe a bit too easy</w:t>
+      </w:r>
+    </w:p>
+    <w:bookmarkEnd w:id="13"/>
+    <w:p>
+      <w:pPr>
+        <w:rPr>
+          <w:i/>
+          <w:iCs/>
+        </w:rPr>
+      </w:pPr>
+      <w:r>
+        <w:rPr>
+          <w:i/>
+          <w:iCs/>
+        </w:rPr>
+        <w:t>Q5: What did you NOT like about the error form?</w:t>
+      </w:r>
+    </w:p>
+    <w:p>
+      <w:pPr>
+        <w:rPr>
+          <w:color w:val="0000CC"/>
+        </w:rPr>
+      </w:pPr>
+      <w:r>
+        <w:rPr>
+          <w:color w:val="0000CC"/>
+        </w:rPr>
+        <w:t>Nothing</w:t>
+      </w:r>
+    </w:p>
+    <w:p>
+      <w:pPr>
+        <w:rPr>
+          <w:i/>
+          <w:iCs/>
+        </w:rPr>
+      </w:pPr>
+      <w:r>
+        <w:rPr>
+          <w:i/>
+          <w:iCs/>
+        </w:rPr>
+        <w:t>Q6: Please insert any other comments you have about this form.</w:t>
+      </w:r>
+    </w:p>
+    <w:p>
+      <w:pPr>
+        <w:rPr>
+          <w:iCs/>
+          <w:color w:val="0000CC"/>
+        </w:rPr>
+      </w:pPr>
+    </w:p>
+    <w:p>
+      <w:pPr>
+        <w:pStyle w:val="Heading1"/>
+      </w:pPr>
+      <w:r>
+        <w:t xml:space="preserve">Participant: </w:t>
+      </w:r>
+      <w:r>
+        <w:t>34</w:t>
+      </w:r>
+    </w:p>
+    <w:p>
+      <w:r>
+        <w:rPr>
+          <w:i/>
+          <w:iCs/>
+        </w:rPr>
+        <w:t>Q1: Which task did you just complete?</w:t>
+      </w:r>
+      <w:r>
+        <w:t xml:space="preserve"> </w:t>
+      </w:r>
+    </w:p>
+    <w:p>
+      <w:pPr>
+        <w:ind w:firstLine="720"/>
+        <w:rPr>
+          <w:color w:val="0000CC"/>
+        </w:rPr>
+      </w:pPr>
+      <w:r>
+        <w:rPr>
+          <w:color w:val="0000CC"/>
+        </w:rPr>
+        <w:t>Add a worker</w:t>
+      </w:r>
+    </w:p>
+    <w:p>
+      <w:pPr>
+        <w:rPr>
+          <w:i/>
+          <w:iCs/>
+        </w:rPr>
+      </w:pPr>
+      <w:r>
+        <w:rPr>
+          <w:i/>
+          <w:iCs/>
+        </w:rPr>
+        <w:t>Q2: Form Ease of Use Scoring</w:t>
+      </w:r>
+    </w:p>
+    <w:p>
+      <w:pPr>
+        <w:tabs>
+          <w:tab w:val="left" w:pos="6237"/>
+        </w:tabs>
+        <w:ind w:firstLine="720"/>
+        <w:rPr>
+          <w:iCs/>
+          <w:color w:val="0000CC"/>
+        </w:rPr>
+      </w:pPr>
+      <w:r>
+        <w:rPr>
+          <w:i/>
+          <w:iCs/>
+        </w:rPr>
+        <w:t xml:space="preserve">The form was easy to use: </w:t>
+      </w:r>
+      <w:r>
+        <w:rPr>
+          <w:iCs/>
+        </w:rPr>
+        <w:tab/>
+      </w:r>
+      <w:r>
+        <w:rPr>
+          <w:iCs/>
+          <w:color w:val="0000CC"/>
+        </w:rPr>
+        <w:t>1</w:t>
+      </w:r>
+    </w:p>
+    <w:p>
+      <w:pPr>
+        <w:tabs>
+          <w:tab w:val="left" w:pos="6237"/>
+        </w:tabs>
+        <w:ind w:firstLine="720"/>
+        <w:rPr>
+          <w:color w:val="0000CC"/>
+        </w:rPr>
+      </w:pPr>
+      <w:r>
+        <w:rPr>
+          <w:i/>
+          <w:iCs/>
+        </w:rPr>
+        <w:t>The form was aesthetically pleasing:</w:t>
+      </w:r>
+      <w:r>
+        <w:rPr>
+          <w:iCs/>
+        </w:rPr>
+        <w:tab/>
+      </w:r>
+      <w:r>
+        <w:rPr>
+          <w:iCs/>
+          <w:color w:val="0000CC"/>
+        </w:rPr>
+        <w:t>1</w:t>
+      </w:r>
+    </w:p>
+    <w:p>
+      <w:pPr>
+        <w:tabs>
+          <w:tab w:val="left" w:pos="6237"/>
+        </w:tabs>
+        <w:ind w:firstLine="720"/>
+        <w:rPr>
+          <w:iCs/>
+          <w:color w:val="0000CC"/>
+        </w:rPr>
+      </w:pPr>
+      <w:r>
+        <w:rPr>
+          <w:i/>
+          <w:iCs/>
+        </w:rPr>
+        <w:t>The form behaved as I expected it to:</w:t>
+      </w:r>
+      <w:r>
+        <w:rPr>
+          <w:iCs/>
+        </w:rPr>
+        <w:tab/>
+      </w:r>
+      <w:r>
+        <w:rPr>
+          <w:iCs/>
+          <w:color w:val="0000CC"/>
+        </w:rPr>
+        <w:t>1</w:t>
+      </w:r>
+    </w:p>
+    <w:p>
+      <w:pPr>
+        <w:tabs>
+          <w:tab w:val="left" w:pos="6237"/>
+        </w:tabs>
+        <w:ind w:firstLine="720"/>
+        <w:rPr>
+          <w:iCs/>
+          <w:color w:val="0000CC"/>
+        </w:rPr>
+      </w:pPr>
+      <w:r>
+        <w:rPr>
+          <w:i/>
+          <w:iCs/>
+        </w:rPr>
+        <w:t>I had no trouble figuring out how to perform my task:</w:t>
+      </w:r>
+      <w:r>
+        <w:rPr>
+          <w:iCs/>
+        </w:rPr>
+        <w:tab/>
+      </w:r>
+      <w:r>
+        <w:rPr>
+          <w:iCs/>
+          <w:color w:val="0000CC"/>
+        </w:rPr>
+        <w:t>1</w:t>
+      </w:r>
+    </w:p>
+    <w:p>
+      <w:r>
+        <w:rPr>
+          <w:i/>
+          <w:iCs/>
+        </w:rPr>
+        <w:t xml:space="preserve">Q3: Would you be willing to use this error form </w:t>
+      </w:r>
+      <w:proofErr w:type="gramStart"/>
+      <w:r>
+        <w:rPr>
+          <w:i/>
+          <w:iCs/>
+        </w:rPr>
+        <w:t>on a daily basis</w:t>
+      </w:r>
+      <w:proofErr w:type="gramEnd"/>
+      <w:r>
+        <w:rPr>
+          <w:i/>
+          <w:iCs/>
+        </w:rPr>
+        <w:t>? Why / why not?</w:t>
+      </w:r>
+    </w:p>
+    <w:p>
+      <w:pPr>
+        <w:rPr>
+          <w:color w:val="0000CC"/>
+        </w:rPr>
+      </w:pPr>
+      <w:r>
+        <w:rPr>
+          <w:color w:val="0000CC"/>
+        </w:rPr>
+        <w:t>Isn’t working</w:t>
+      </w:r>
+    </w:p>
+    <w:p>
+      <w:pPr>
+        <w:rPr>
+          <w:i/>
+          <w:iCs/>
+        </w:rPr>
+      </w:pPr>
+      <w:r>
+        <w:rPr>
+          <w:i/>
+          <w:iCs/>
+        </w:rPr>
+        <w:t>Q4: What did you like about the error form?</w:t>
+      </w:r>
+    </w:p>
+    <w:p>
+      <w:pPr>
+        <w:rPr>
+          <w:color w:val="0000CC"/>
+        </w:rPr>
+      </w:pPr>
+      <w:r>
+        <w:rPr>
+          <w:color w:val="0000CC"/>
+        </w:rPr>
+        <w:t>Not working</w:t>
+      </w:r>
+    </w:p>
+    <w:p>
+      <w:pPr>
+        <w:rPr>
+          <w:i/>
+          <w:iCs/>
+        </w:rPr>
+      </w:pPr>
+      <w:r>
+        <w:rPr>
+          <w:i/>
+          <w:iCs/>
+        </w:rPr>
+        <w:t>Q5: What did you NOT like about the error form?</w:t>
+      </w:r>
+    </w:p>
+    <w:p>
+      <w:pPr>
+        <w:rPr>
+          <w:color w:val="0000CC"/>
+        </w:rPr>
+      </w:pPr>
+      <w:bookmarkStart w:id="14" w:name="_Hlk526618608"/>
+      <w:r>
+        <w:rPr>
+          <w:color w:val="0000CC"/>
+        </w:rPr>
+        <w:t>It won’t let me add a worker</w:t>
+      </w:r>
+    </w:p>
+    <w:bookmarkEnd w:id="14"/>
+    <w:p>
+      <w:pPr>
+        <w:rPr>
+          <w:i/>
+          <w:iCs/>
+        </w:rPr>
+      </w:pPr>
+      <w:r>
+        <w:rPr>
+          <w:i/>
+          <w:iCs/>
+        </w:rPr>
+        <w:t>Q6: Please insert any other comments you have about this form.</w:t>
+      </w:r>
+    </w:p>
+    <w:p>
+      <w:pPr>
+        <w:rPr>
+          <w:iCs/>
+          <w:color w:val="0000CC"/>
+        </w:rPr>
+      </w:pPr>
+    </w:p>
+    <w:p>
+      <w:pPr>
+        <w:pStyle w:val="Heading1"/>
+      </w:pPr>
+      <w:r>
+        <w:t xml:space="preserve">Participant: </w:t>
+      </w:r>
+      <w:r>
+        <w:t>35</w:t>
+      </w:r>
+    </w:p>
+    <w:p>
+      <w:r>
+        <w:rPr>
+          <w:i/>
+          <w:iCs/>
+        </w:rPr>
+        <w:t>Q1: Which task did you just complete?</w:t>
+      </w:r>
+      <w:r>
+        <w:t xml:space="preserve"> </w:t>
+      </w:r>
+    </w:p>
+    <w:p>
+      <w:pPr>
+        <w:ind w:firstLine="720"/>
+        <w:rPr>
+          <w:color w:val="0000CC"/>
+        </w:rPr>
+      </w:pPr>
+      <w:r>
+        <w:rPr>
+          <w:color w:val="0000CC"/>
+        </w:rPr>
+        <w:t>Edit a worker</w:t>
+      </w:r>
+    </w:p>
+    <w:p>
+      <w:pPr>
+        <w:rPr>
+          <w:i/>
+          <w:iCs/>
+        </w:rPr>
+      </w:pPr>
+      <w:r>
+        <w:rPr>
+          <w:i/>
+          <w:iCs/>
+        </w:rPr>
+        <w:t>Q2: Form Ease of Use Scoring</w:t>
+      </w:r>
+    </w:p>
+    <w:p>
+      <w:pPr>
+        <w:tabs>
+          <w:tab w:val="left" w:pos="6237"/>
+        </w:tabs>
+        <w:ind w:firstLine="720"/>
+        <w:rPr>
+          <w:iCs/>
+          <w:color w:val="0000CC"/>
+        </w:rPr>
+      </w:pPr>
+      <w:r>
+        <w:rPr>
+          <w:i/>
+          <w:iCs/>
+        </w:rPr>
+        <w:t xml:space="preserve">The form was easy to use: </w:t>
+      </w:r>
+      <w:r>
+        <w:rPr>
+          <w:iCs/>
+        </w:rPr>
+        <w:tab/>
+      </w:r>
+      <w:r>
+        <w:rPr>
+          <w:iCs/>
+          <w:color w:val="0000CC"/>
+        </w:rPr>
+        <w:t>5</w:t>
+      </w:r>
+    </w:p>
+    <w:p>
+      <w:pPr>
+        <w:tabs>
+          <w:tab w:val="left" w:pos="6237"/>
+        </w:tabs>
+        <w:ind w:firstLine="720"/>
+        <w:rPr>
+          <w:color w:val="0000CC"/>
+        </w:rPr>
+      </w:pPr>
+      <w:r>
+        <w:rPr>
+          <w:i/>
+          <w:iCs/>
+        </w:rPr>
+        <w:t>The form was aesthetically pleasing:</w:t>
+      </w:r>
+      <w:r>
+        <w:rPr>
+          <w:iCs/>
+        </w:rPr>
+        <w:tab/>
+      </w:r>
+      <w:r>
+        <w:rPr>
+          <w:iCs/>
+          <w:color w:val="0000CC"/>
+        </w:rPr>
+        <w:t>5</w:t>
+      </w:r>
+    </w:p>
+    <w:p>
+      <w:pPr>
+        <w:tabs>
+          <w:tab w:val="left" w:pos="6237"/>
+        </w:tabs>
+        <w:ind w:firstLine="720"/>
+        <w:rPr>
+          <w:iCs/>
+          <w:color w:val="0000CC"/>
+        </w:rPr>
+      </w:pPr>
+      <w:r>
+        <w:rPr>
+          <w:i/>
+          <w:iCs/>
+        </w:rPr>
+        <w:t>The form behaved as I expected it to:</w:t>
+      </w:r>
+      <w:r>
+        <w:rPr>
+          <w:iCs/>
+        </w:rPr>
+        <w:tab/>
+      </w:r>
+      <w:r>
+        <w:rPr>
+          <w:iCs/>
+          <w:color w:val="0000CC"/>
+        </w:rPr>
+        <w:t>5</w:t>
+      </w:r>
+    </w:p>
+    <w:p>
+      <w:pPr>
+        <w:tabs>
+          <w:tab w:val="left" w:pos="6237"/>
+        </w:tabs>
+        <w:ind w:firstLine="720"/>
+        <w:rPr>
+          <w:iCs/>
+          <w:color w:val="0000CC"/>
+        </w:rPr>
+      </w:pPr>
+      <w:r>
+        <w:rPr>
+          <w:i/>
+          <w:iCs/>
+        </w:rPr>
+        <w:t>I had no trouble figuring out how to perform my task:</w:t>
+      </w:r>
+      <w:r>
+        <w:rPr>
+          <w:iCs/>
+        </w:rPr>
+        <w:tab/>
+      </w:r>
+      <w:r>
+        <w:rPr>
+          <w:iCs/>
+          <w:color w:val="0000CC"/>
+        </w:rPr>
+        <w:t>5</w:t>
+      </w:r>
+    </w:p>
+    <w:p>
+      <w:r>
+        <w:rPr>
+          <w:i/>
+          <w:iCs/>
+        </w:rPr>
+        <w:t xml:space="preserve">Q3: Would you be willing to use this error form </w:t>
+      </w:r>
+      <w:proofErr w:type="gramStart"/>
+      <w:r>
+        <w:rPr>
+          <w:i/>
+          <w:iCs/>
+        </w:rPr>
+        <w:t>on a daily basis</w:t>
+      </w:r>
+      <w:proofErr w:type="gramEnd"/>
+      <w:r>
+        <w:rPr>
+          <w:i/>
+          <w:iCs/>
+        </w:rPr>
+        <w:t>? Why / why not?</w:t>
+      </w:r>
+    </w:p>
+    <w:p>
+      <w:pPr>
+        <w:rPr>
+          <w:color w:val="0000CC"/>
+        </w:rPr>
+      </w:pPr>
+      <w:r>
+        <w:rPr>
+          <w:color w:val="0000CC"/>
+        </w:rPr>
+        <w:t>Yes</w:t>
+      </w:r>
+    </w:p>
+    <w:p>
+      <w:pPr>
+        <w:rPr>
+          <w:i/>
+          <w:iCs/>
+        </w:rPr>
+      </w:pPr>
+      <w:r>
+        <w:rPr>
+          <w:i/>
+          <w:iCs/>
+        </w:rPr>
+        <w:t>Q4: What did you like about the error form?</w:t>
+      </w:r>
+    </w:p>
+    <w:p>
+      <w:pPr>
+        <w:rPr>
+          <w:color w:val="0000CC"/>
+        </w:rPr>
+      </w:pPr>
+      <w:r>
+        <w:rPr>
+          <w:color w:val="0000CC"/>
+        </w:rPr>
+        <w:t>Ease of editing</w:t>
+      </w:r>
+    </w:p>
+    <w:p>
+      <w:pPr>
+        <w:rPr>
+          <w:i/>
+          <w:iCs/>
+        </w:rPr>
+      </w:pPr>
+      <w:r>
+        <w:rPr>
+          <w:i/>
+          <w:iCs/>
+        </w:rPr>
+        <w:t>Q5: What did you NOT like about the error form?</w:t>
+      </w:r>
+    </w:p>
+    <w:p>
+      <w:pPr>
+        <w:rPr>
+          <w:color w:val="0000CC"/>
+        </w:rPr>
+      </w:pPr>
+      <w:r>
+        <w:rPr>
+          <w:color w:val="0000CC"/>
+        </w:rPr>
+        <w:t>Can’t add but can edit (emoji)</w:t>
+      </w:r>
+    </w:p>
+    <w:p>
+      <w:pPr>
+        <w:rPr>
+          <w:i/>
+          <w:iCs/>
+        </w:rPr>
+      </w:pPr>
+      <w:r>
+        <w:rPr>
+          <w:i/>
+          <w:iCs/>
+        </w:rPr>
+        <w:t>Q6: Please insert any other comments you have about this form.</w:t>
+      </w:r>
+    </w:p>
+    <w:p>
+      <w:pPr>
+        <w:rPr>
+          <w:iCs/>
+          <w:color w:val="0000CC"/>
+        </w:rPr>
+      </w:pPr>
+    </w:p>
+    <w:p>
+      <w:pPr>
+        <w:pStyle w:val="Heading1"/>
+      </w:pPr>
+      <w:r>
+        <w:t xml:space="preserve">Participant: </w:t>
+      </w:r>
+      <w:r>
+        <w:t>36</w:t>
+      </w:r>
+    </w:p>
+    <w:p>
+      <w:r>
+        <w:rPr>
+          <w:i/>
+          <w:iCs/>
+        </w:rPr>
+        <w:t>Q1: Which task did you just complete?</w:t>
+      </w:r>
+      <w:r>
+        <w:t xml:space="preserve"> </w:t>
+      </w:r>
+    </w:p>
+    <w:p>
+      <w:pPr>
+        <w:ind w:firstLine="720"/>
+        <w:rPr>
+          <w:color w:val="0000CC"/>
+        </w:rPr>
+      </w:pPr>
+      <w:r>
+        <w:rPr>
+          <w:color w:val="0000CC"/>
+        </w:rPr>
+        <w:t>Log an error</w:t>
+      </w:r>
+    </w:p>
+    <w:p>
+      <w:pPr>
+        <w:rPr>
+          <w:i/>
+          <w:iCs/>
+        </w:rPr>
+      </w:pPr>
+      <w:r>
+        <w:rPr>
+          <w:i/>
+          <w:iCs/>
+        </w:rPr>
+        <w:t>Q2: Form Ease of Use Scoring</w:t>
+      </w:r>
+    </w:p>
+    <w:p>
+      <w:pPr>
+        <w:tabs>
+          <w:tab w:val="left" w:pos="6237"/>
+        </w:tabs>
+        <w:ind w:firstLine="720"/>
+        <w:rPr>
+          <w:iCs/>
+          <w:color w:val="0000CC"/>
+        </w:rPr>
+      </w:pPr>
+      <w:r>
+        <w:rPr>
+          <w:i/>
+          <w:iCs/>
+        </w:rPr>
+        <w:t xml:space="preserve">The form was easy to use: </w:t>
+      </w:r>
+      <w:r>
+        <w:rPr>
+          <w:iCs/>
+        </w:rPr>
+        <w:tab/>
+      </w:r>
+      <w:r>
+        <w:rPr>
+          <w:iCs/>
+          <w:color w:val="0000CC"/>
+        </w:rPr>
+        <w:t>3</w:t>
+      </w:r>
+    </w:p>
+    <w:p>
+      <w:pPr>
+        <w:tabs>
+          <w:tab w:val="left" w:pos="6237"/>
+        </w:tabs>
+        <w:ind w:firstLine="720"/>
+        <w:rPr>
+          <w:color w:val="0000CC"/>
+        </w:rPr>
+      </w:pPr>
+      <w:r>
+        <w:rPr>
+          <w:i/>
+          <w:iCs/>
+        </w:rPr>
+        <w:t>The form was aesthetically pleasing:</w:t>
+      </w:r>
+      <w:r>
+        <w:rPr>
+          <w:iCs/>
+        </w:rPr>
+        <w:tab/>
+      </w:r>
+      <w:r>
+        <w:rPr>
+          <w:iCs/>
+          <w:color w:val="0000CC"/>
+        </w:rPr>
+        <w:t>3</w:t>
+      </w:r>
+    </w:p>
+    <w:p>
+      <w:pPr>
+        <w:tabs>
+          <w:tab w:val="left" w:pos="6237"/>
+        </w:tabs>
+        <w:ind w:firstLine="720"/>
+        <w:rPr>
+          <w:iCs/>
+          <w:color w:val="0000CC"/>
+        </w:rPr>
+      </w:pPr>
+      <w:r>
+        <w:rPr>
+          <w:i/>
+          <w:iCs/>
+        </w:rPr>
+        <w:t>The form behaved as I expected it to:</w:t>
+      </w:r>
+      <w:r>
+        <w:rPr>
+          <w:iCs/>
+        </w:rPr>
+        <w:tab/>
+      </w:r>
+      <w:r>
+        <w:rPr>
+          <w:iCs/>
+          <w:color w:val="0000CC"/>
+        </w:rPr>
+        <w:t>1</w:t>
+      </w:r>
+    </w:p>
+    <w:p>
+      <w:pPr>
+        <w:tabs>
+          <w:tab w:val="left" w:pos="6237"/>
+        </w:tabs>
+        <w:ind w:firstLine="720"/>
+        <w:rPr>
+          <w:iCs/>
+          <w:color w:val="0000CC"/>
+        </w:rPr>
+      </w:pPr>
+      <w:r>
+        <w:rPr>
+          <w:i/>
+          <w:iCs/>
+        </w:rPr>
+        <w:t>I had no trouble figuring out how to perform my task:</w:t>
+      </w:r>
+      <w:r>
+        <w:rPr>
+          <w:iCs/>
+        </w:rPr>
+        <w:tab/>
+      </w:r>
+      <w:r>
+        <w:rPr>
+          <w:iCs/>
+          <w:color w:val="0000CC"/>
+        </w:rPr>
+        <w:t>1</w:t>
+      </w:r>
+    </w:p>
+    <w:p>
+      <w:r>
+        <w:rPr>
+          <w:i/>
+          <w:iCs/>
+        </w:rPr>
+        <w:t xml:space="preserve">Q3: Would you be willing to use this error form </w:t>
+      </w:r>
+      <w:proofErr w:type="gramStart"/>
+      <w:r>
+        <w:rPr>
+          <w:i/>
+          <w:iCs/>
+        </w:rPr>
+        <w:t>on a daily basis</w:t>
+      </w:r>
+      <w:proofErr w:type="gramEnd"/>
+      <w:r>
+        <w:rPr>
+          <w:i/>
+          <w:iCs/>
+        </w:rPr>
+        <w:t>? Why / why not?</w:t>
+      </w:r>
+    </w:p>
+    <w:p>
+      <w:pPr>
+        <w:rPr>
+          <w:color w:val="0000CC"/>
+        </w:rPr>
+      </w:pPr>
+      <w:bookmarkStart w:id="15" w:name="_Hlk526618785"/>
+      <w:r>
+        <w:rPr>
+          <w:color w:val="0000CC"/>
+        </w:rPr>
+        <w:t>No, there are no patient details retrieved so can’t enter error details. Edits are then applied for missing fields and form can’t be saved.</w:t>
+      </w:r>
+    </w:p>
+    <w:bookmarkEnd w:id="15"/>
+    <w:p>
+      <w:pPr>
+        <w:rPr>
+          <w:i/>
+          <w:iCs/>
+        </w:rPr>
+      </w:pPr>
+      <w:r>
+        <w:rPr>
+          <w:i/>
+          <w:iCs/>
+        </w:rPr>
+        <w:t>Q4: What did you like about the error form?</w:t>
+      </w:r>
+    </w:p>
+    <w:p>
+      <w:pPr>
+        <w:rPr>
+          <w:color w:val="0000CC"/>
+        </w:rPr>
+      </w:pPr>
+      <w:r>
+        <w:rPr>
+          <w:color w:val="0000CC"/>
+        </w:rPr>
+        <w:t>Laid out logically</w:t>
+      </w:r>
+    </w:p>
+    <w:p>
+      <w:pPr>
+        <w:rPr>
+          <w:i/>
+          <w:iCs/>
+        </w:rPr>
+      </w:pPr>
+      <w:r>
+        <w:rPr>
+          <w:i/>
+          <w:iCs/>
+        </w:rPr>
+        <w:t>Q5: What did you NOT like about the error form?</w:t>
+      </w:r>
+    </w:p>
+    <w:p>
+      <w:pPr>
+        <w:rPr>
+          <w:color w:val="0000CC"/>
+        </w:rPr>
+      </w:pPr>
+      <w:bookmarkStart w:id="16" w:name="_Hlk526618793"/>
+      <w:r>
+        <w:rPr>
+          <w:color w:val="0000CC"/>
+        </w:rPr>
+        <w:lastRenderedPageBreak/>
+        <w:t>Not prefilling patient details when populating form</w:t>
+      </w:r>
+    </w:p>
+    <w:bookmarkEnd w:id="16"/>
+    <w:p>
+      <w:pPr>
+        <w:rPr>
+          <w:i/>
+          <w:iCs/>
+        </w:rPr>
+      </w:pPr>
+      <w:r>
+        <w:rPr>
+          <w:i/>
+          <w:iCs/>
+        </w:rPr>
+        <w:t>Q6: Please insert any other comments you have about this form.</w:t>
+      </w:r>
+    </w:p>
+    <w:p>
+      <w:pPr>
+        <w:rPr>
+          <w:iCs/>
+          <w:color w:val="0000CC"/>
+        </w:rPr>
+      </w:pPr>
+    </w:p>
+    <w:p>
+      <w:pPr>
+        <w:pStyle w:val="Heading1"/>
+      </w:pPr>
+      <w:r>
+        <w:t xml:space="preserve">Participant: </w:t>
+      </w:r>
+      <w:r>
+        <w:t>37</w:t>
+      </w:r>
+    </w:p>
+    <w:p>
+      <w:r>
+        <w:rPr>
+          <w:i/>
+          <w:iCs/>
+        </w:rPr>
+        <w:t>Q1: Which task did you just complete?</w:t>
+      </w:r>
+      <w:r>
+        <w:t xml:space="preserve"> </w:t>
+      </w:r>
+    </w:p>
+    <w:p>
+      <w:pPr>
+        <w:ind w:firstLine="720"/>
+        <w:rPr>
+          <w:color w:val="0000CC"/>
+        </w:rPr>
+      </w:pPr>
+      <w:r>
+        <w:rPr>
+          <w:color w:val="0000CC"/>
+        </w:rPr>
+        <w:t>Download a CSV file of all data</w:t>
+      </w:r>
+    </w:p>
+    <w:p>
+      <w:pPr>
+        <w:rPr>
+          <w:i/>
+          <w:iCs/>
+        </w:rPr>
+      </w:pPr>
+      <w:r>
+        <w:rPr>
+          <w:i/>
+          <w:iCs/>
+        </w:rPr>
+        <w:t>Q2: Form Ease of Use Scoring</w:t>
+      </w:r>
+    </w:p>
+    <w:p>
+      <w:pPr>
+        <w:tabs>
+          <w:tab w:val="left" w:pos="6237"/>
+        </w:tabs>
+        <w:ind w:firstLine="720"/>
+        <w:rPr>
+          <w:iCs/>
+          <w:color w:val="0000CC"/>
+        </w:rPr>
+      </w:pPr>
+      <w:r>
+        <w:rPr>
+          <w:i/>
+          <w:iCs/>
+        </w:rPr>
+        <w:t xml:space="preserve">The form was easy to use: </w:t>
+      </w:r>
+      <w:r>
+        <w:rPr>
+          <w:iCs/>
+        </w:rPr>
+        <w:tab/>
+      </w:r>
+      <w:r>
+        <w:rPr>
+          <w:iCs/>
+          <w:color w:val="0000CC"/>
+        </w:rPr>
+        <w:t>5</w:t>
+      </w:r>
+    </w:p>
+    <w:p>
+      <w:pPr>
+        <w:tabs>
+          <w:tab w:val="left" w:pos="6237"/>
+        </w:tabs>
+        <w:ind w:firstLine="720"/>
+        <w:rPr>
+          <w:color w:val="0000CC"/>
+        </w:rPr>
+      </w:pPr>
+      <w:r>
+        <w:rPr>
+          <w:i/>
+          <w:iCs/>
+        </w:rPr>
+        <w:t>The form was aesthetically pleasing:</w:t>
+      </w:r>
+      <w:r>
+        <w:rPr>
+          <w:iCs/>
+        </w:rPr>
+        <w:tab/>
+      </w:r>
+      <w:r>
+        <w:rPr>
+          <w:iCs/>
+          <w:color w:val="0000CC"/>
+        </w:rPr>
+        <w:t>3</w:t>
+      </w:r>
+    </w:p>
+    <w:p>
+      <w:pPr>
+        <w:tabs>
+          <w:tab w:val="left" w:pos="6237"/>
+        </w:tabs>
+        <w:ind w:firstLine="720"/>
+        <w:rPr>
+          <w:iCs/>
+          <w:color w:val="0000CC"/>
+        </w:rPr>
+      </w:pPr>
+      <w:r>
+        <w:rPr>
+          <w:i/>
+          <w:iCs/>
+        </w:rPr>
+        <w:t>The form behaved as I expected it to:</w:t>
+      </w:r>
+      <w:r>
+        <w:rPr>
+          <w:iCs/>
+        </w:rPr>
+        <w:tab/>
+      </w:r>
+      <w:r>
+        <w:rPr>
+          <w:iCs/>
+          <w:color w:val="0000CC"/>
+        </w:rPr>
+        <w:t>1</w:t>
+      </w:r>
+    </w:p>
+    <w:p>
+      <w:pPr>
+        <w:tabs>
+          <w:tab w:val="left" w:pos="6237"/>
+        </w:tabs>
+        <w:ind w:firstLine="720"/>
+        <w:rPr>
+          <w:iCs/>
+          <w:color w:val="0000CC"/>
+        </w:rPr>
+      </w:pPr>
+      <w:r>
+        <w:rPr>
+          <w:i/>
+          <w:iCs/>
+        </w:rPr>
+        <w:t>I had no trouble figuring out how to perform my task:</w:t>
+      </w:r>
+      <w:r>
+        <w:rPr>
+          <w:iCs/>
+        </w:rPr>
+        <w:tab/>
+      </w:r>
+      <w:r>
+        <w:rPr>
+          <w:iCs/>
+          <w:color w:val="0000CC"/>
+        </w:rPr>
+        <w:t>5</w:t>
+      </w:r>
+    </w:p>
+    <w:p>
+      <w:r>
+        <w:rPr>
+          <w:i/>
+          <w:iCs/>
+        </w:rPr>
+        <w:t xml:space="preserve">Q3: Would you be willing to use this error form </w:t>
+      </w:r>
+      <w:proofErr w:type="gramStart"/>
+      <w:r>
+        <w:rPr>
+          <w:i/>
+          <w:iCs/>
+        </w:rPr>
+        <w:t>on a daily basis</w:t>
+      </w:r>
+      <w:proofErr w:type="gramEnd"/>
+      <w:r>
+        <w:rPr>
+          <w:i/>
+          <w:iCs/>
+        </w:rPr>
+        <w:t>? Why / why not?</w:t>
+      </w:r>
+    </w:p>
+    <w:p>
+      <w:pPr>
+        <w:rPr>
+          <w:color w:val="0000CC"/>
+        </w:rPr>
+      </w:pPr>
+      <w:bookmarkStart w:id="17" w:name="_Hlk526618898"/>
+      <w:r>
+        <w:rPr>
+          <w:color w:val="0000CC"/>
+        </w:rPr>
+        <w:t>Wouldn’t let me download or open the created csv file</w:t>
+      </w:r>
+    </w:p>
+    <w:bookmarkEnd w:id="17"/>
+    <w:p>
+      <w:pPr>
+        <w:rPr>
+          <w:i/>
+          <w:iCs/>
+        </w:rPr>
+      </w:pPr>
+      <w:r>
+        <w:rPr>
+          <w:i/>
+          <w:iCs/>
+        </w:rPr>
+        <w:t>Q4: What did you like about the error form?</w:t>
+      </w:r>
+    </w:p>
+    <w:p>
+      <w:pPr>
+        <w:rPr>
+          <w:color w:val="0000CC"/>
+        </w:rPr>
+      </w:pPr>
+      <w:r>
+        <w:rPr>
+          <w:color w:val="0000CC"/>
+        </w:rPr>
+        <w:t>Not work8ng</w:t>
+      </w:r>
+    </w:p>
+    <w:p>
+      <w:pPr>
+        <w:rPr>
+          <w:i/>
+          <w:iCs/>
+        </w:rPr>
+      </w:pPr>
+      <w:r>
+        <w:rPr>
+          <w:i/>
+          <w:iCs/>
+        </w:rPr>
+        <w:t>Q5: What did you NOT like about the error form?</w:t>
+      </w:r>
+    </w:p>
+    <w:p>
+      <w:pPr>
+        <w:rPr>
+          <w:color w:val="0000CC"/>
+        </w:rPr>
+      </w:pPr>
+      <w:r>
+        <w:rPr>
+          <w:color w:val="0000CC"/>
+        </w:rPr>
+        <w:t>Not working</w:t>
+      </w:r>
+    </w:p>
+    <w:p>
+      <w:pPr>
+        <w:rPr>
+          <w:i/>
+          <w:iCs/>
+        </w:rPr>
+      </w:pPr>
+      <w:r>
+        <w:rPr>
+          <w:i/>
+          <w:iCs/>
+        </w:rPr>
+        <w:t>Q6: Please insert any other comments you have about this form.</w:t>
+      </w:r>
+    </w:p>
+    <w:p>
+      <w:pPr>
+        <w:rPr>
+          <w:iCs/>
+          <w:color w:val="0000CC"/>
+        </w:rPr>
+      </w:pPr>
+    </w:p>
+    <w:p>
+      <w:pPr>
+        <w:pStyle w:val="Heading1"/>
+      </w:pPr>
+      <w:r>
+        <w:t xml:space="preserve">Participant: </w:t>
+      </w:r>
+      <w:r>
+        <w:t>38</w:t>
+      </w:r>
+    </w:p>
+    <w:p>
+      <w:r>
+        <w:rPr>
+          <w:i/>
+          <w:iCs/>
+        </w:rPr>
+        <w:t>Q1: Which task did you just complete?</w:t>
+      </w:r>
+      <w:r>
+        <w:t xml:space="preserve"> </w:t>
+      </w:r>
+    </w:p>
+    <w:p>
+      <w:pPr>
+        <w:ind w:firstLine="720"/>
+        <w:rPr>
+          <w:color w:val="0000CC"/>
+        </w:rPr>
+      </w:pPr>
+      <w:r>
+        <w:rPr>
+          <w:color w:val="0000CC"/>
+        </w:rPr>
+        <w:t>Add</w:t>
+      </w:r>
+      <w:r>
+        <w:rPr>
+          <w:color w:val="0000CC"/>
+        </w:rPr>
+        <w:t xml:space="preserve"> an error</w:t>
+      </w:r>
+      <w:r>
+        <w:rPr>
+          <w:color w:val="0000CC"/>
+        </w:rPr>
+        <w:t xml:space="preserve"> type</w:t>
+      </w:r>
+    </w:p>
+    <w:p>
+      <w:pPr>
+        <w:rPr>
+          <w:i/>
+          <w:iCs/>
+        </w:rPr>
+      </w:pPr>
+      <w:r>
+        <w:rPr>
+          <w:i/>
+          <w:iCs/>
+        </w:rPr>
+        <w:t>Q2: Form Ease of Use Scoring</w:t>
+      </w:r>
+    </w:p>
+    <w:p>
+      <w:pPr>
+        <w:tabs>
+          <w:tab w:val="left" w:pos="6237"/>
+        </w:tabs>
+        <w:ind w:firstLine="720"/>
+        <w:rPr>
+          <w:iCs/>
+          <w:color w:val="0000CC"/>
+        </w:rPr>
+      </w:pPr>
+      <w:r>
+        <w:rPr>
+          <w:i/>
+          <w:iCs/>
+        </w:rPr>
+        <w:t xml:space="preserve">The form was easy to use: </w:t>
+      </w:r>
+      <w:r>
+        <w:rPr>
+          <w:iCs/>
+        </w:rPr>
+        <w:tab/>
+      </w:r>
+      <w:r>
+        <w:rPr>
+          <w:iCs/>
+          <w:color w:val="0000CC"/>
+        </w:rPr>
+        <w:t>1</w:t>
+      </w:r>
+    </w:p>
+    <w:p>
+      <w:pPr>
+        <w:tabs>
+          <w:tab w:val="left" w:pos="6237"/>
+        </w:tabs>
+        <w:ind w:firstLine="720"/>
+        <w:rPr>
+          <w:color w:val="0000CC"/>
+        </w:rPr>
+      </w:pPr>
+      <w:r>
+        <w:rPr>
+          <w:i/>
+          <w:iCs/>
+        </w:rPr>
+        <w:t>The form was aesthetically pleasing:</w:t>
+      </w:r>
+      <w:r>
+        <w:rPr>
+          <w:iCs/>
+        </w:rPr>
+        <w:tab/>
+      </w:r>
+      <w:r>
+        <w:rPr>
+          <w:iCs/>
+          <w:color w:val="0000CC"/>
+        </w:rPr>
+        <w:t>1</w:t>
+      </w:r>
+    </w:p>
+    <w:p>
+      <w:pPr>
+        <w:tabs>
+          <w:tab w:val="left" w:pos="6237"/>
+        </w:tabs>
+        <w:ind w:firstLine="720"/>
+        <w:rPr>
+          <w:iCs/>
+          <w:color w:val="0000CC"/>
+        </w:rPr>
+      </w:pPr>
+      <w:r>
+        <w:rPr>
+          <w:i/>
+          <w:iCs/>
+        </w:rPr>
+        <w:t>The form behaved as I expected it to:</w:t>
+      </w:r>
+      <w:r>
+        <w:rPr>
+          <w:iCs/>
+        </w:rPr>
+        <w:tab/>
+      </w:r>
+      <w:r>
+        <w:rPr>
+          <w:iCs/>
+          <w:color w:val="0000CC"/>
+        </w:rPr>
+        <w:t>1</w:t>
+      </w:r>
+    </w:p>
+    <w:p>
+      <w:pPr>
+        <w:tabs>
+          <w:tab w:val="left" w:pos="6237"/>
+        </w:tabs>
+        <w:ind w:firstLine="720"/>
+        <w:rPr>
+          <w:iCs/>
+          <w:color w:val="0000CC"/>
+        </w:rPr>
+      </w:pPr>
+      <w:r>
+        <w:rPr>
+          <w:i/>
+          <w:iCs/>
+        </w:rPr>
+        <w:t>I had no trouble figuring out how to perform my task:</w:t>
+      </w:r>
+      <w:r>
+        <w:rPr>
+          <w:iCs/>
+        </w:rPr>
+        <w:tab/>
+      </w:r>
+      <w:r>
+        <w:rPr>
+          <w:iCs/>
+          <w:color w:val="0000CC"/>
+        </w:rPr>
+        <w:t>1</w:t>
+      </w:r>
+    </w:p>
+    <w:p>
+      <w:r>
+        <w:rPr>
+          <w:i/>
+          <w:iCs/>
+        </w:rPr>
+        <w:t xml:space="preserve">Q3: Would you be willing to use this error form </w:t>
+      </w:r>
+      <w:proofErr w:type="gramStart"/>
+      <w:r>
+        <w:rPr>
+          <w:i/>
+          <w:iCs/>
+        </w:rPr>
+        <w:t>on a daily basis</w:t>
+      </w:r>
+      <w:proofErr w:type="gramEnd"/>
+      <w:r>
+        <w:rPr>
+          <w:i/>
+          <w:iCs/>
+        </w:rPr>
+        <w:t>? Why / why not?</w:t>
+      </w:r>
+    </w:p>
+    <w:p>
+      <w:pPr>
+        <w:rPr>
+          <w:color w:val="0000CC"/>
+        </w:rPr>
+      </w:pPr>
+      <w:r>
+        <w:rPr>
+          <w:color w:val="0000CC"/>
+        </w:rPr>
+        <w:t>No</w:t>
+      </w:r>
+    </w:p>
+    <w:p>
+      <w:pPr>
+        <w:rPr>
+          <w:i/>
+          <w:iCs/>
+        </w:rPr>
+      </w:pPr>
+      <w:r>
+        <w:rPr>
+          <w:i/>
+          <w:iCs/>
+        </w:rPr>
+        <w:t>Q4: What did you like about the error form?</w:t>
+      </w:r>
+    </w:p>
+    <w:p>
+      <w:pPr>
+        <w:rPr>
+          <w:color w:val="0000CC"/>
+        </w:rPr>
+      </w:pPr>
+      <w:bookmarkStart w:id="18" w:name="_Hlk526619022"/>
+      <w:r>
+        <w:rPr>
+          <w:color w:val="0000CC"/>
+        </w:rPr>
+        <w:lastRenderedPageBreak/>
+        <w:t xml:space="preserve">It won’t let me add a </w:t>
+      </w:r>
+      <w:proofErr w:type="spellStart"/>
+      <w:r>
+        <w:rPr>
+          <w:color w:val="0000CC"/>
+        </w:rPr>
+        <w:t>patientor</w:t>
+      </w:r>
+      <w:proofErr w:type="spellEnd"/>
+      <w:r>
+        <w:rPr>
+          <w:color w:val="0000CC"/>
+        </w:rPr>
+        <w:t xml:space="preserve"> </w:t>
+      </w:r>
+      <w:proofErr w:type="spellStart"/>
+      <w:r>
+        <w:rPr>
+          <w:color w:val="0000CC"/>
+        </w:rPr>
+        <w:t>errorctype</w:t>
+      </w:r>
+      <w:proofErr w:type="spellEnd"/>
+      <w:r>
+        <w:rPr>
+          <w:color w:val="0000CC"/>
+        </w:rPr>
+        <w:t xml:space="preserve"> </w:t>
+      </w:r>
+      <w:proofErr w:type="spellStart"/>
+      <w:r>
+        <w:rPr>
+          <w:color w:val="0000CC"/>
+        </w:rPr>
+        <w:t>etc</w:t>
+      </w:r>
+      <w:proofErr w:type="spellEnd"/>
+      <w:r>
+        <w:rPr>
+          <w:color w:val="0000CC"/>
+        </w:rPr>
+        <w:t xml:space="preserve"> from the </w:t>
+      </w:r>
+      <w:proofErr w:type="gramStart"/>
+      <w:r>
+        <w:rPr>
+          <w:color w:val="0000CC"/>
+        </w:rPr>
+        <w:t>drop down</w:t>
+      </w:r>
+      <w:proofErr w:type="gramEnd"/>
+      <w:r>
+        <w:rPr>
+          <w:color w:val="0000CC"/>
+        </w:rPr>
+        <w:t xml:space="preserve"> box but it will from admin home maybe make it one or the other</w:t>
+      </w:r>
+    </w:p>
+    <w:bookmarkEnd w:id="18"/>
+    <w:p>
+      <w:pPr>
+        <w:rPr>
+          <w:i/>
+          <w:iCs/>
+        </w:rPr>
+      </w:pPr>
+      <w:r>
+        <w:rPr>
+          <w:i/>
+          <w:iCs/>
+        </w:rPr>
+        <w:t>Q5: What did you NOT like about the error form?</w:t>
+      </w:r>
+    </w:p>
+    <w:p>
+      <w:pPr>
+        <w:rPr>
+          <w:color w:val="0000CC"/>
+        </w:rPr>
+      </w:pPr>
+      <w:r>
+        <w:rPr>
+          <w:color w:val="0000CC"/>
+        </w:rPr>
+        <w:t>See previous answer</w:t>
+      </w:r>
+    </w:p>
+    <w:p>
+      <w:pPr>
+        <w:rPr>
+          <w:i/>
+          <w:iCs/>
+        </w:rPr>
+      </w:pPr>
+      <w:r>
+        <w:rPr>
+          <w:i/>
+          <w:iCs/>
+        </w:rPr>
+        <w:t>Q6: Please insert any other comments you have about this form.</w:t>
+      </w:r>
+    </w:p>
+    <w:p>
+      <w:pPr>
+        <w:rPr>
+          <w:iCs/>
+          <w:color w:val="0000CC"/>
+        </w:rPr>
+      </w:pPr>
+    </w:p>
+    <w:p>
+      <w:pPr>
+        <w:pStyle w:val="Heading1"/>
+      </w:pPr>
+      <w:r>
+        <w:t xml:space="preserve">Participant: </w:t>
+      </w:r>
+      <w:r>
+        <w:t>39</w:t>
+      </w:r>
+    </w:p>
+    <w:p>
+      <w:r>
+        <w:rPr>
+          <w:i/>
+          <w:iCs/>
+        </w:rPr>
+        <w:t>Q1: Which task did you just complete?</w:t>
+      </w:r>
+      <w:r>
+        <w:t xml:space="preserve"> </w:t>
+      </w:r>
+    </w:p>
+    <w:p>
+      <w:pPr>
+        <w:ind w:firstLine="720"/>
+        <w:rPr>
+          <w:color w:val="0000CC"/>
+        </w:rPr>
+      </w:pPr>
+      <w:r>
+        <w:rPr>
+          <w:color w:val="0000CC"/>
+        </w:rPr>
+        <w:t>Log an error</w:t>
+      </w:r>
+    </w:p>
+    <w:p>
+      <w:pPr>
+        <w:rPr>
+          <w:i/>
+          <w:iCs/>
+        </w:rPr>
+      </w:pPr>
+      <w:r>
+        <w:rPr>
+          <w:i/>
+          <w:iCs/>
+        </w:rPr>
+        <w:t>Q2: Form Ease of Use Scoring</w:t>
+      </w:r>
+    </w:p>
+    <w:p>
+      <w:pPr>
+        <w:tabs>
+          <w:tab w:val="left" w:pos="6237"/>
+        </w:tabs>
+        <w:ind w:firstLine="720"/>
+        <w:rPr>
+          <w:iCs/>
+          <w:color w:val="0000CC"/>
+        </w:rPr>
+      </w:pPr>
+      <w:r>
+        <w:rPr>
+          <w:i/>
+          <w:iCs/>
+        </w:rPr>
+        <w:t xml:space="preserve">The form was easy to use: </w:t>
+      </w:r>
+      <w:r>
+        <w:rPr>
+          <w:iCs/>
+        </w:rPr>
+        <w:tab/>
+      </w:r>
+      <w:r>
+        <w:rPr>
+          <w:iCs/>
+          <w:color w:val="0000CC"/>
+        </w:rPr>
+        <w:t>5</w:t>
+      </w:r>
+    </w:p>
+    <w:p>
+      <w:pPr>
+        <w:tabs>
+          <w:tab w:val="left" w:pos="6237"/>
+        </w:tabs>
+        <w:ind w:firstLine="720"/>
+        <w:rPr>
+          <w:color w:val="0000CC"/>
+        </w:rPr>
+      </w:pPr>
+      <w:r>
+        <w:rPr>
+          <w:i/>
+          <w:iCs/>
+        </w:rPr>
+        <w:t>The form was aesthetically pleasing:</w:t>
+      </w:r>
+      <w:r>
+        <w:rPr>
+          <w:iCs/>
+        </w:rPr>
+        <w:tab/>
+      </w:r>
+      <w:r>
+        <w:rPr>
+          <w:iCs/>
+          <w:color w:val="0000CC"/>
+        </w:rPr>
+        <w:t>5</w:t>
+      </w:r>
+    </w:p>
+    <w:p>
+      <w:pPr>
+        <w:tabs>
+          <w:tab w:val="left" w:pos="6237"/>
+        </w:tabs>
+        <w:ind w:firstLine="720"/>
+        <w:rPr>
+          <w:iCs/>
+          <w:color w:val="0000CC"/>
+        </w:rPr>
+      </w:pPr>
+      <w:r>
+        <w:rPr>
+          <w:i/>
+          <w:iCs/>
+        </w:rPr>
+        <w:t>The form behaved as I expected it to:</w:t>
+      </w:r>
+      <w:r>
+        <w:rPr>
+          <w:iCs/>
+        </w:rPr>
+        <w:tab/>
+      </w:r>
+      <w:r>
+        <w:rPr>
+          <w:iCs/>
+          <w:color w:val="0000CC"/>
+        </w:rPr>
+        <w:t>5</w:t>
+      </w:r>
+    </w:p>
+    <w:p>
+      <w:pPr>
+        <w:tabs>
+          <w:tab w:val="left" w:pos="6237"/>
+        </w:tabs>
+        <w:ind w:firstLine="720"/>
+        <w:rPr>
+          <w:iCs/>
+          <w:color w:val="0000CC"/>
+        </w:rPr>
+      </w:pPr>
+      <w:r>
+        <w:rPr>
+          <w:i/>
+          <w:iCs/>
+        </w:rPr>
+        <w:t>I had no trouble figuring out how to perform my task:</w:t>
+      </w:r>
+      <w:r>
+        <w:rPr>
+          <w:iCs/>
+        </w:rPr>
+        <w:tab/>
+      </w:r>
+      <w:r>
+        <w:rPr>
+          <w:iCs/>
+          <w:color w:val="0000CC"/>
+        </w:rPr>
+        <w:t>5</w:t>
+      </w:r>
+    </w:p>
+    <w:p>
+      <w:r>
+        <w:rPr>
+          <w:i/>
+          <w:iCs/>
+        </w:rPr>
+        <w:t xml:space="preserve">Q3: Would you be willing to use this error form </w:t>
+      </w:r>
+      <w:proofErr w:type="gramStart"/>
+      <w:r>
+        <w:rPr>
+          <w:i/>
+          <w:iCs/>
+        </w:rPr>
+        <w:t>on a daily basis</w:t>
+      </w:r>
+      <w:proofErr w:type="gramEnd"/>
+      <w:r>
+        <w:rPr>
+          <w:i/>
+          <w:iCs/>
+        </w:rPr>
+        <w:t>? Why / why not?</w:t>
+      </w:r>
+    </w:p>
+    <w:p>
+      <w:pPr>
+        <w:rPr>
+          <w:color w:val="0000CC"/>
+        </w:rPr>
+      </w:pPr>
+      <w:r>
+        <w:rPr>
+          <w:color w:val="0000CC"/>
+        </w:rPr>
+        <w:t>Yes</w:t>
+      </w:r>
+    </w:p>
+    <w:p>
+      <w:pPr>
+        <w:rPr>
+          <w:i/>
+          <w:iCs/>
+        </w:rPr>
+      </w:pPr>
+      <w:r>
+        <w:rPr>
+          <w:i/>
+          <w:iCs/>
+        </w:rPr>
+        <w:t>Q4: What did you like about the error form?</w:t>
+      </w:r>
+    </w:p>
+    <w:p>
+      <w:pPr>
+        <w:rPr>
+          <w:color w:val="0000CC"/>
+        </w:rPr>
+      </w:pPr>
+      <w:r>
+        <w:rPr>
+          <w:color w:val="0000CC"/>
+        </w:rPr>
+        <w:t>Ease of use</w:t>
+      </w:r>
+    </w:p>
+    <w:p>
+      <w:pPr>
+        <w:rPr>
+          <w:i/>
+          <w:iCs/>
+        </w:rPr>
+      </w:pPr>
+      <w:r>
+        <w:rPr>
+          <w:i/>
+          <w:iCs/>
+        </w:rPr>
+        <w:t>Q5: What did you NOT like about the error form?</w:t>
+      </w:r>
+    </w:p>
+    <w:p>
+      <w:pPr>
+        <w:rPr>
+          <w:color w:val="0000CC"/>
+        </w:rPr>
+      </w:pPr>
+      <w:bookmarkStart w:id="19" w:name="_Hlk526619121"/>
+      <w:r>
+        <w:rPr>
+          <w:color w:val="0000CC"/>
+        </w:rPr>
+        <w:t xml:space="preserve">Doesn’t need both admin home links and </w:t>
+      </w:r>
+      <w:proofErr w:type="gramStart"/>
+      <w:r>
+        <w:rPr>
+          <w:color w:val="0000CC"/>
+        </w:rPr>
+        <w:t>drop down</w:t>
+      </w:r>
+      <w:proofErr w:type="gramEnd"/>
+      <w:r>
+        <w:rPr>
+          <w:color w:val="0000CC"/>
+        </w:rPr>
+        <w:t xml:space="preserve"> links is double dipping and may confuse some users</w:t>
+      </w:r>
+    </w:p>
+    <w:bookmarkEnd w:id="19"/>
+    <w:p>
+      <w:pPr>
+        <w:rPr>
+          <w:i/>
+          <w:iCs/>
+        </w:rPr>
+      </w:pPr>
+      <w:r>
+        <w:rPr>
+          <w:i/>
+          <w:iCs/>
+        </w:rPr>
+        <w:t>Q6: Please insert any other comments you have about this form.</w:t>
+      </w:r>
+    </w:p>
+    <w:p>
+      <w:pPr>
+        <w:rPr>
+          <w:iCs/>
+          <w:color w:val="0000CC"/>
+        </w:rPr>
+      </w:pPr>
+    </w:p>
+    <w:p>
+      <w:pPr>
+        <w:pStyle w:val="Heading1"/>
+      </w:pPr>
+      <w:r>
+        <w:t xml:space="preserve">Participant: </w:t>
+      </w:r>
+      <w:r>
+        <w:t>40</w:t>
+      </w:r>
+    </w:p>
+    <w:p>
+      <w:r>
+        <w:rPr>
+          <w:i/>
+          <w:iCs/>
+        </w:rPr>
+        <w:t>Q1: Which task did you just complete?</w:t>
+      </w:r>
+      <w:r>
+        <w:t xml:space="preserve"> </w:t>
+      </w:r>
+    </w:p>
+    <w:p>
+      <w:pPr>
+        <w:ind w:firstLine="720"/>
+        <w:rPr>
+          <w:color w:val="0000CC"/>
+        </w:rPr>
+      </w:pPr>
+      <w:r>
+        <w:rPr>
+          <w:color w:val="0000CC"/>
+        </w:rPr>
+        <w:t>Edit</w:t>
+      </w:r>
+      <w:r>
+        <w:rPr>
+          <w:color w:val="0000CC"/>
+        </w:rPr>
+        <w:t xml:space="preserve"> an error</w:t>
+      </w:r>
+    </w:p>
+    <w:p>
+      <w:pPr>
+        <w:rPr>
+          <w:i/>
+          <w:iCs/>
+        </w:rPr>
+      </w:pPr>
+      <w:r>
+        <w:rPr>
+          <w:i/>
+          <w:iCs/>
+        </w:rPr>
+        <w:t>Q2: Form Ease of Use Scoring</w:t>
+      </w:r>
+    </w:p>
+    <w:p>
+      <w:pPr>
+        <w:tabs>
+          <w:tab w:val="left" w:pos="6237"/>
+        </w:tabs>
+        <w:ind w:firstLine="720"/>
+        <w:rPr>
+          <w:iCs/>
+          <w:color w:val="0000CC"/>
+        </w:rPr>
+      </w:pPr>
+      <w:r>
+        <w:rPr>
+          <w:i/>
+          <w:iCs/>
+        </w:rPr>
+        <w:t xml:space="preserve">The form was easy to use: </w:t>
+      </w:r>
+      <w:r>
+        <w:rPr>
+          <w:iCs/>
+        </w:rPr>
+        <w:tab/>
+      </w:r>
+      <w:r>
+        <w:rPr>
+          <w:iCs/>
+          <w:color w:val="0000CC"/>
+        </w:rPr>
         <w:t>2</w:t>
       </w:r>
     </w:p>
@@ -8221,6 +12515,37 @@
         </w:tabs>
         <w:ind w:firstLine="720"/>
         <w:rPr>
+          <w:color w:val="0000CC"/>
+        </w:rPr>
+      </w:pPr>
+      <w:r>
+        <w:rPr>
+          <w:i/>
+          <w:iCs/>
+        </w:rPr>
+        <w:t>The form was aesthetically pleasing:</w:t>
+      </w:r>
+      <w:r>
+        <w:rPr>
+          <w:iCs/>
+        </w:rPr>
+        <w:tab/>
+      </w:r>
+      <w:r>
+        <w:rPr>
+          <w:iCs/>
+          <w:color w:val="0000CC"/>
+        </w:rPr>
+        <w:t>2</w:t>
+      </w:r>
+    </w:p>
+    <w:p>
+      <w:pPr>
+        <w:tabs>
+          <w:tab w:val="left" w:pos="6237"/>
+        </w:tabs>
+        <w:ind w:firstLine="720"/>
+        <w:rPr>
           <w:iCs/>
           <w:color w:val="0000CC"/>
         </w:rPr>
@@ -8243,7 +12568,7 @@
           <w:iCs/>
           <w:color w:val="0000CC"/>
         </w:rPr>
-        <w:t>5</w:t>
+        <w:t>2</w:t>
       </w:r>
     </w:p>
     <w:p>
@@ -8275,15 +12600,16 @@
           <w:iCs/>
           <w:color w:val="0000CC"/>
         </w:rPr>
-        <w:t>5</w:t>
-      </w:r>
-    </w:p>
-    <w:p>
-      <w:r>
-        <w:rPr>
-          <w:i/>
-          <w:iCs/>
-        </w:rPr>
+        <w:t>2</w:t>
+      </w:r>
+    </w:p>
+    <w:p>
+      <w:r>
+        <w:rPr>
+          <w:i/>
+          <w:iCs/>
+        </w:rPr>
+        <w:lastRenderedPageBreak/>
         <w:t xml:space="preserve">Q3: Would you be willing to use this error form </w:t>
       </w:r>
       <w:proofErr w:type="gramStart"/>
@@ -8309,15 +12635,15 @@
           <w:color w:val="0000CC"/>
         </w:rPr>
       </w:pPr>
-      <w:bookmarkStart w:id="6" w:name="_Hlk526617842"/>
-      <w:r>
-        <w:rPr>
-          <w:color w:val="0000CC"/>
-        </w:rPr>
-        <w:t>No would be afraid of entering the wrong details or changing the form wrongly. Must limit ability to change form</w:t>
-      </w:r>
-    </w:p>
-    <w:bookmarkEnd w:id="6"/>
+      <w:bookmarkStart w:id="20" w:name="_Hlk526619303"/>
+      <w:r>
+        <w:rPr>
+          <w:color w:val="0000CC"/>
+        </w:rPr>
+        <w:t>No. No patient details returned. Also choosing physician details Yes then choosing No still has the error on form message</w:t>
+      </w:r>
+    </w:p>
+    <w:bookmarkEnd w:id="20"/>
     <w:p>
       <w:pPr>
         <w:rPr>
@@ -8339,23 +12665,29 @@
           <w:color w:val="0000CC"/>
         </w:rPr>
       </w:pPr>
-      <w:bookmarkStart w:id="7" w:name="_Hlk526617868"/>
-      <w:proofErr w:type="spellStart"/>
-      <w:r>
-        <w:rPr>
-          <w:color w:val="0000CC"/>
-        </w:rPr>
-        <w:t>To</w:t>
-      </w:r>
-      <w:proofErr w:type="spellEnd"/>
-      <w:r>
-        <w:rPr>
-          <w:color w:val="0000CC"/>
-        </w:rPr>
-        <w:t xml:space="preserve"> easy to use and change things wrong</w:t>
-      </w:r>
-    </w:p>
-    <w:bookmarkEnd w:id="7"/>
+      <w:bookmarkStart w:id="21" w:name="_Hlk526619311"/>
+      <w:r>
+        <w:rPr>
+          <w:color w:val="0000CC"/>
+        </w:rPr>
+        <w:t>It was compact but I would prefer the form has patient details displayed then can use show fields to brin</w:t>
+      </w:r>
+      <w:r>
+        <w:rPr>
+          <w:color w:val="0000CC"/>
+        </w:rPr>
+        <w:t>g</w:t>
+      </w:r>
+      <w:bookmarkStart w:id="22" w:name="_GoBack"/>
+      <w:bookmarkEnd w:id="22"/>
+      <w:r>
+        <w:rPr>
+          <w:color w:val="0000CC"/>
+        </w:rPr>
+        <w:t xml:space="preserve"> up other fields</w:t>
+      </w:r>
+      <w:bookmarkEnd w:id="21"/>
+    </w:p>
     <w:p>
       <w:pPr>
         <w:rPr>
@@ -8377,15 +12709,15 @@
           <w:color w:val="0000CC"/>
         </w:rPr>
       </w:pPr>
-      <w:bookmarkStart w:id="8" w:name="_Hlk526617900"/>
-      <w:r>
-        <w:rPr>
-          <w:color w:val="0000CC"/>
-        </w:rPr>
-        <w:t>As state previously too easy to change</w:t>
-      </w:r>
-    </w:p>
-    <w:bookmarkEnd w:id="8"/>
+      <w:bookmarkStart w:id="23" w:name="_Hlk526619322"/>
+      <w:r>
+        <w:rPr>
+          <w:color w:val="0000CC"/>
+        </w:rPr>
+        <w:t>Hides all fields</w:t>
+      </w:r>
+    </w:p>
+    <w:bookmarkEnd w:id="23"/>
     <w:p>
       <w:pPr>
         <w:rPr>
@@ -8417,7 +12749,7 @@
         <w:t xml:space="preserve">Participant: </w:t>
       </w:r>
       <w:r>
-        <w:t>27</w:t>
+        <w:t>41</w:t>
       </w:r>
     </w:p>
     <w:p>
@@ -8443,7 +12775,19 @@
         <w:rPr>
           <w:color w:val="0000CC"/>
         </w:rPr>
-        <w:t>Add a medication type</w:t>
+        <w:t>Add</w:t>
+      </w:r>
+      <w:r>
+        <w:rPr>
+          <w:color w:val="0000CC"/>
+        </w:rPr>
+        <w:t xml:space="preserve"> an error</w:t>
+      </w:r>
+      <w:r>
+        <w:rPr>
+          <w:color w:val="0000CC"/>
+        </w:rPr>
+        <w:t xml:space="preserve"> type</w:t>
       </w:r>
     </w:p>
     <w:p>
@@ -8490,7 +12834,7 @@
           <w:iCs/>
           <w:color w:val="0000CC"/>
         </w:rPr>
-        <w:t>1</w:t>
+        <w:t>3</w:t>
       </w:r>
     </w:p>
     <w:p>
@@ -8521,7 +12865,7 @@
           <w:iCs/>
           <w:color w:val="0000CC"/>
         </w:rPr>
-        <w:t>1</w:t>
+        <w:t>3</w:t>
       </w:r>
     </w:p>
     <w:p>
@@ -8553,7 +12897,7 @@
           <w:iCs/>
           <w:color w:val="0000CC"/>
         </w:rPr>
-        <w:t>1</w:t>
+        <w:t>2</w:t>
       </w:r>
     </w:p>
     <w:p>
@@ -8585,7 +12929,7 @@
           <w:iCs/>
           <w:color w:val="0000CC"/>
         </w:rPr>
-        <w:t>1</w:t>
+        <w:t>2</w:t>
       </w:r>
     </w:p>
     <w:p>
@@ -8619,29 +12963,29 @@
           <w:color w:val="0000CC"/>
         </w:rPr>
       </w:pPr>
-      <w:bookmarkStart w:id="9" w:name="_Hlk526617980"/>
-      <w:r>
-        <w:rPr>
-          <w:color w:val="0000CC"/>
-        </w:rPr>
-        <w:t xml:space="preserve">Wouldn’t let me add </w:t>
+      <w:bookmarkStart w:id="24" w:name="_Hlk526619455"/>
+      <w:r>
+        <w:rPr>
+          <w:color w:val="0000CC"/>
+        </w:rPr>
+        <w:t xml:space="preserve">No, </w:t>
       </w:r>
       <w:proofErr w:type="gramStart"/>
       <w:r>
         <w:rPr>
           <w:color w:val="0000CC"/>
         </w:rPr>
-        <w:t>an</w:t>
+        <w:t>Trying</w:t>
       </w:r>
       <w:proofErr w:type="gramEnd"/>
       <w:r>
         <w:rPr>
           <w:color w:val="0000CC"/>
         </w:rPr>
-        <w:t xml:space="preserve"> medication type</w:t>
-      </w:r>
-    </w:p>
-    <w:bookmarkEnd w:id="9"/>
+        <w:t xml:space="preserve"> various terms just returned an error but did not indicate why the error occurred. Duplicate forms with the same process</w:t>
+      </w:r>
+    </w:p>
+    <w:bookmarkEnd w:id="24"/>
     <w:p>
       <w:pPr>
         <w:rPr>
@@ -8663,15 +13007,15 @@
           <w:color w:val="0000CC"/>
         </w:rPr>
       </w:pPr>
-      <w:bookmarkStart w:id="10" w:name="_Hlk526618005"/>
-      <w:r>
-        <w:rPr>
-          <w:color w:val="0000CC"/>
-        </w:rPr>
-        <w:t>Couldn’t use for adding a medication type</w:t>
-      </w:r>
-    </w:p>
-    <w:bookmarkEnd w:id="10"/>
+      <w:bookmarkStart w:id="25" w:name="_Hlk526619461"/>
+      <w:r>
+        <w:rPr>
+          <w:color w:val="0000CC"/>
+        </w:rPr>
+        <w:t>Nothing, doesn’t show fields</w:t>
+      </w:r>
+    </w:p>
+    <w:bookmarkEnd w:id="25"/>
     <w:p>
       <w:pPr>
         <w:rPr>
@@ -8697,7 +13041,7 @@
         <w:rPr>
           <w:color w:val="0000CC"/>
         </w:rPr>
-        <w:t>As stated before couldn’t do</w:t>
+        <w:t>No details</w:t>
       </w:r>
     </w:p>
     <w:p>
@@ -8731,7 +13075,7 @@
         <w:t xml:space="preserve">Participant: </w:t>
       </w:r>
       <w:r>
-        <w:t>28</w:t>
+        <w:t>42</w:t>
       </w:r>
     </w:p>
     <w:p>
@@ -8757,7 +13101,7 @@
         <w:rPr>
           <w:color w:val="0000CC"/>
         </w:rPr>
-        <w:t>Edit a medication type</w:t>
+        <w:t>Add a user</w:t>
       </w:r>
     </w:p>
     <w:p>
@@ -8804,24 +13148,25 @@
           <w:iCs/>
           <w:color w:val="0000CC"/>
         </w:rPr>
-        <w:t>5</w:t>
-      </w:r>
-    </w:p>
-    <w:p>
-      <w:pPr>
-        <w:tabs>
-          <w:tab w:val="left" w:pos="6237"/>
-        </w:tabs>
-        <w:ind w:firstLine="720"/>
-        <w:rPr>
-          <w:color w:val="0000CC"/>
-        </w:rPr>
-      </w:pPr>
-      <w:r>
-        <w:rPr>
-          <w:i/>
-          <w:iCs/>
-        </w:rPr>
+        <w:t>3</w:t>
+      </w:r>
+    </w:p>
+    <w:p>
+      <w:pPr>
+        <w:tabs>
+          <w:tab w:val="left" w:pos="6237"/>
+        </w:tabs>
+        <w:ind w:firstLine="720"/>
+        <w:rPr>
+          <w:color w:val="0000CC"/>
+        </w:rPr>
+      </w:pPr>
+      <w:r>
+        <w:rPr>
+          <w:i/>
+          <w:iCs/>
+        </w:rPr>
+        <w:lastRenderedPageBreak/>
         <w:t>The form was aesthetically pleasing:</w:t>
       </w:r>
       <w:r>
@@ -8867,7 +13212,7 @@
           <w:iCs/>
           <w:color w:val="0000CC"/>
         </w:rPr>
-        <w:t>5</w:t>
+        <w:t>3</w:t>
       </w:r>
     </w:p>
     <w:p>
@@ -8899,7 +13244,7 @@
           <w:iCs/>
           <w:color w:val="0000CC"/>
         </w:rPr>
-        <w:t>5</w:t>
+        <w:t>3</w:t>
       </w:r>
     </w:p>
     <w:p>
@@ -8937,7 +13282,7 @@
         <w:rPr>
           <w:color w:val="0000CC"/>
         </w:rPr>
-        <w:t>No can’t edit but not add medication</w:t>
+        <w:t>Yes</w:t>
       </w:r>
     </w:p>
     <w:p>
@@ -8965,7 +13310,7 @@
         <w:rPr>
           <w:color w:val="0000CC"/>
         </w:rPr>
-        <w:t>Easy to edit</w:t>
+        <w:t>It had required fields visible</w:t>
       </w:r>
     </w:p>
     <w:p>
@@ -8993,7 +13338,21 @@
         <w:rPr>
           <w:color w:val="0000CC"/>
         </w:rPr>
-        <w:t>Nothing</w:t>
+        <w:t xml:space="preserve">Nothing, </w:t>
+      </w:r>
+      <w:proofErr w:type="gramStart"/>
+      <w:r>
+        <w:rPr>
+          <w:color w:val="0000CC"/>
+        </w:rPr>
+        <w:t>Did</w:t>
+      </w:r>
+      <w:proofErr w:type="gramEnd"/>
+      <w:r>
+        <w:rPr>
+          <w:color w:val="0000CC"/>
+        </w:rPr>
+        <w:t xml:space="preserve"> what it was designed to do</w:t>
       </w:r>
     </w:p>
     <w:p>
@@ -9018,6 +13377,13 @@
           <w:color w:val="0000CC"/>
         </w:rPr>
       </w:pPr>
+      <w:r>
+        <w:rPr>
+          <w:iCs/>
+          <w:color w:val="0000CC"/>
+        </w:rPr>
+        <w:t>Could also use this form to edit and delete a user</w:t>
+      </w:r>
     </w:p>
     <w:p>
       <w:pPr>
@@ -9027,7 +13393,7 @@
         <w:t xml:space="preserve">Participant: </w:t>
       </w:r>
       <w:r>
-        <w:t>29</w:t>
+        <w:t>43</w:t>
       </w:r>
     </w:p>
     <w:p>
@@ -9053,7 +13419,7 @@
         <w:rPr>
           <w:color w:val="0000CC"/>
         </w:rPr>
-        <w:t>Add a patient type</w:t>
+        <w:t>Add a worker</w:t>
       </w:r>
     </w:p>
     <w:p>
@@ -9100,7 +13466,7 @@
           <w:iCs/>
           <w:color w:val="0000CC"/>
         </w:rPr>
-        <w:t>1</w:t>
+        <w:t>3</w:t>
       </w:r>
     </w:p>
     <w:p>
@@ -9131,7 +13497,7 @@
           <w:iCs/>
           <w:color w:val="0000CC"/>
         </w:rPr>
-        <w:t>1</w:t>
+        <w:t>3</w:t>
       </w:r>
     </w:p>
     <w:p>
@@ -9163,7 +13529,7 @@
           <w:iCs/>
           <w:color w:val="0000CC"/>
         </w:rPr>
-        <w:t>1</w:t>
+        <w:t>3</w:t>
       </w:r>
     </w:p>
     <w:p>
@@ -9195,7 +13561,7 @@
           <w:iCs/>
           <w:color w:val="0000CC"/>
         </w:rPr>
-        <w:t>1</w:t>
+        <w:t>3</w:t>
       </w:r>
     </w:p>
     <w:p>
@@ -9229,15 +13595,13 @@
           <w:color w:val="0000CC"/>
         </w:rPr>
       </w:pPr>
-      <w:bookmarkStart w:id="11" w:name="_Hlk526618195"/>
-      <w:r>
-        <w:rPr>
-          <w:color w:val="0000CC"/>
-        </w:rPr>
-        <w:t>Wouldn’t let me add a patient type</w:t>
-      </w:r>
-    </w:p>
-    <w:bookmarkEnd w:id="11"/>
+      <w:r>
+        <w:rPr>
+          <w:color w:val="0000CC"/>
+        </w:rPr>
+        <w:t>Yes, all fields were visible</w:t>
+      </w:r>
+    </w:p>
     <w:p>
       <w:pPr>
         <w:rPr>
@@ -9259,15 +13623,15 @@
           <w:color w:val="0000CC"/>
         </w:rPr>
       </w:pPr>
-      <w:bookmarkStart w:id="12" w:name="_Hlk526618238"/>
-      <w:r>
-        <w:rPr>
-          <w:color w:val="0000CC"/>
-        </w:rPr>
-        <w:t>Easy to find the field to amend it but not working</w:t>
-      </w:r>
-    </w:p>
-    <w:bookmarkEnd w:id="12"/>
+      <w:bookmarkStart w:id="26" w:name="_Hlk526619657"/>
+      <w:r>
+        <w:rPr>
+          <w:color w:val="0000CC"/>
+        </w:rPr>
+        <w:t>Fields were visible</w:t>
+      </w:r>
+    </w:p>
+    <w:bookmarkEnd w:id="26"/>
     <w:p>
       <w:pPr>
         <w:rPr>
@@ -9289,13 +13653,15 @@
           <w:color w:val="0000CC"/>
         </w:rPr>
       </w:pPr>
-      <w:r>
-        <w:rPr>
-          <w:color w:val="0000CC"/>
-        </w:rPr>
-        <w:t>Wasn’t working</w:t>
-      </w:r>
-    </w:p>
+      <w:bookmarkStart w:id="27" w:name="_Hlk526619663"/>
+      <w:r>
+        <w:rPr>
+          <w:color w:val="0000CC"/>
+        </w:rPr>
+        <w:t>Could merge several forms and allow fields to be added and edited as necessary</w:t>
+      </w:r>
+    </w:p>
+    <w:bookmarkEnd w:id="27"/>
     <w:p>
       <w:pPr>
         <w:rPr>
@@ -9327,7 +13693,7 @@
         <w:t xml:space="preserve">Participant: </w:t>
       </w:r>
       <w:r>
-        <w:t>30</w:t>
+        <w:t>44</w:t>
       </w:r>
     </w:p>
     <w:p>
@@ -9349,13 +13715,15 @@
           <w:color w:val="0000CC"/>
         </w:rPr>
       </w:pPr>
-      <w:r>
-        <w:rPr>
-          <w:color w:val="0000CC"/>
-        </w:rPr>
-        <w:t>Edit a patient type</w:t>
-      </w:r>
-    </w:p>
+      <w:bookmarkStart w:id="28" w:name="_Hlk526619768"/>
+      <w:r>
+        <w:rPr>
+          <w:color w:val="0000CC"/>
+        </w:rPr>
+        <w:t>Download a CSV file of all data</w:t>
+      </w:r>
+    </w:p>
+    <w:bookmarkEnd w:id="28"/>
     <w:p>
       <w:pPr>
         <w:rPr>
@@ -9387,4368 +13755,7 @@
           <w:i/>
           <w:iCs/>
         </w:rPr>
-        <w:t xml:space="preserve">The form was easy to use: </w:t>
-      </w:r>
-      <w:r>
-        <w:rPr>
-          <w:iCs/>
-        </w:rPr>
-        <w:tab/>
-      </w:r>
-      <w:r>
-        <w:rPr>
-          <w:iCs/>
-          <w:color w:val="0000CC"/>
-        </w:rPr>
-        <w:t>5</w:t>
-      </w:r>
-    </w:p>
-    <w:p>
-      <w:pPr>
-        <w:tabs>
-          <w:tab w:val="left" w:pos="6237"/>
-        </w:tabs>
-        <w:ind w:firstLine="720"/>
-        <w:rPr>
-          <w:color w:val="0000CC"/>
-        </w:rPr>
-      </w:pPr>
-      <w:r>
-        <w:rPr>
-          <w:i/>
-          <w:iCs/>
-        </w:rPr>
-        <w:t>The form was aesthetically pleasing:</w:t>
-      </w:r>
-      <w:r>
-        <w:rPr>
-          <w:iCs/>
-        </w:rPr>
-        <w:tab/>
-      </w:r>
-      <w:r>
-        <w:rPr>
-          <w:iCs/>
-          <w:color w:val="0000CC"/>
-        </w:rPr>
-        <w:t>5</w:t>
-      </w:r>
-    </w:p>
-    <w:p>
-      <w:pPr>
-        <w:tabs>
-          <w:tab w:val="left" w:pos="6237"/>
-        </w:tabs>
-        <w:ind w:firstLine="720"/>
-        <w:rPr>
-          <w:iCs/>
-          <w:color w:val="0000CC"/>
-        </w:rPr>
-      </w:pPr>
-      <w:r>
-        <w:rPr>
-          <w:i/>
-          <w:iCs/>
-        </w:rPr>
-        <w:t>The form behaved as I expected it to:</w:t>
-      </w:r>
-      <w:r>
-        <w:rPr>
-          <w:iCs/>
-        </w:rPr>
-        <w:tab/>
-      </w:r>
-      <w:r>
-        <w:rPr>
-          <w:iCs/>
-          <w:color w:val="0000CC"/>
-        </w:rPr>
-        <w:t>5</w:t>
-      </w:r>
-    </w:p>
-    <w:p>
-      <w:pPr>
-        <w:tabs>
-          <w:tab w:val="left" w:pos="6237"/>
-        </w:tabs>
-        <w:ind w:firstLine="720"/>
-        <w:rPr>
-          <w:iCs/>
-          <w:color w:val="0000CC"/>
-        </w:rPr>
-      </w:pPr>
-      <w:r>
-        <w:rPr>
-          <w:i/>
-          <w:iCs/>
-        </w:rPr>
-        <w:t>I had no trouble figuring out how to perform my task:</w:t>
-      </w:r>
-      <w:r>
-        <w:rPr>
-          <w:iCs/>
-        </w:rPr>
-        <w:tab/>
-      </w:r>
-      <w:r>
-        <w:rPr>
-          <w:iCs/>
-          <w:color w:val="0000CC"/>
-        </w:rPr>
-        <w:t>5</w:t>
-      </w:r>
-    </w:p>
-    <w:p>
-      <w:r>
-        <w:rPr>
-          <w:i/>
-          <w:iCs/>
-        </w:rPr>
-        <w:t xml:space="preserve">Q3: Would you be willing to use this error form </w:t>
-      </w:r>
-      <w:proofErr w:type="gramStart"/>
-      <w:r>
-        <w:rPr>
-          <w:i/>
-          <w:iCs/>
-        </w:rPr>
-        <w:t>on a daily basis</w:t>
-      </w:r>
-      <w:proofErr w:type="gramEnd"/>
-      <w:r>
-        <w:rPr>
-          <w:i/>
-          <w:iCs/>
-        </w:rPr>
-        <w:t>? Why / why not?</w:t>
-      </w:r>
-    </w:p>
-    <w:p>
-      <w:pPr>
-        <w:rPr>
-          <w:color w:val="0000CC"/>
-        </w:rPr>
-      </w:pPr>
-      <w:r>
-        <w:rPr>
-          <w:color w:val="0000CC"/>
-        </w:rPr>
-        <w:t>Yes</w:t>
-      </w:r>
-    </w:p>
-    <w:p>
-      <w:pPr>
-        <w:rPr>
-          <w:i/>
-          <w:iCs/>
-        </w:rPr>
-      </w:pPr>
-      <w:r>
-        <w:rPr>
-          <w:i/>
-          <w:iCs/>
-        </w:rPr>
-        <w:t>Q4: What did you like about the error form?</w:t>
-      </w:r>
-    </w:p>
-    <w:p>
-      <w:pPr>
-        <w:rPr>
-          <w:color w:val="0000CC"/>
-        </w:rPr>
-      </w:pPr>
-      <w:r>
-        <w:rPr>
-          <w:color w:val="0000CC"/>
-        </w:rPr>
-        <w:t>Easy to edit</w:t>
-      </w:r>
-    </w:p>
-    <w:p>
-      <w:pPr>
-        <w:rPr>
-          <w:i/>
-          <w:iCs/>
-        </w:rPr>
-      </w:pPr>
-      <w:r>
-        <w:rPr>
-          <w:i/>
-          <w:iCs/>
-        </w:rPr>
-        <w:t>Q5: What did you NOT like about the error form?</w:t>
-      </w:r>
-    </w:p>
-    <w:p>
-      <w:pPr>
-        <w:rPr>
-          <w:color w:val="0000CC"/>
-        </w:rPr>
-      </w:pPr>
-      <w:r>
-        <w:rPr>
-          <w:color w:val="0000CC"/>
-        </w:rPr>
-        <w:t>Can’t add but can edit</w:t>
-      </w:r>
-    </w:p>
-    <w:p>
-      <w:pPr>
-        <w:rPr>
-          <w:i/>
-          <w:iCs/>
-        </w:rPr>
-      </w:pPr>
-      <w:r>
-        <w:rPr>
-          <w:i/>
-          <w:iCs/>
-        </w:rPr>
-        <w:t>Q6: Please insert any other comments you have about this form.</w:t>
-      </w:r>
-    </w:p>
-    <w:p>
-      <w:pPr>
-        <w:rPr>
-          <w:iCs/>
-          <w:color w:val="0000CC"/>
-        </w:rPr>
-      </w:pPr>
-    </w:p>
-    <w:p>
-      <w:pPr>
-        <w:pStyle w:val="Heading1"/>
-      </w:pPr>
-      <w:r>
-        <w:t xml:space="preserve">Participant: </w:t>
-      </w:r>
-      <w:r>
-        <w:t>31</w:t>
-      </w:r>
-    </w:p>
-    <w:p>
-      <w:r>
-        <w:rPr>
-          <w:i/>
-          <w:iCs/>
-        </w:rPr>
-        <w:t>Q1: Which task did you just complete?</w:t>
-      </w:r>
-      <w:r>
-        <w:t xml:space="preserve"> </w:t>
-      </w:r>
-    </w:p>
-    <w:p>
-      <w:pPr>
-        <w:ind w:firstLine="720"/>
-        <w:rPr>
-          <w:color w:val="0000CC"/>
-        </w:rPr>
-      </w:pPr>
-      <w:r>
-        <w:rPr>
-          <w:color w:val="0000CC"/>
-        </w:rPr>
-        <w:t>Add a user</w:t>
-      </w:r>
-    </w:p>
-    <w:p>
-      <w:pPr>
-        <w:rPr>
-          <w:i/>
-          <w:iCs/>
-        </w:rPr>
-      </w:pPr>
-      <w:r>
-        <w:rPr>
-          <w:i/>
-          <w:iCs/>
-        </w:rPr>
-        <w:t>Q2: Form Ease of Use Scoring</w:t>
-      </w:r>
-    </w:p>
-    <w:p>
-      <w:pPr>
-        <w:tabs>
-          <w:tab w:val="left" w:pos="6237"/>
-        </w:tabs>
-        <w:ind w:firstLine="720"/>
-        <w:rPr>
-          <w:iCs/>
-          <w:color w:val="0000CC"/>
-        </w:rPr>
-      </w:pPr>
-      <w:r>
-        <w:rPr>
-          <w:i/>
-          <w:iCs/>
-        </w:rPr>
-        <w:t xml:space="preserve">The form was easy to use: </w:t>
-      </w:r>
-      <w:r>
-        <w:rPr>
-          <w:iCs/>
-        </w:rPr>
-        <w:tab/>
-      </w:r>
-      <w:r>
-        <w:rPr>
-          <w:iCs/>
-          <w:color w:val="0000CC"/>
-        </w:rPr>
-        <w:t>5</w:t>
-      </w:r>
-    </w:p>
-    <w:p>
-      <w:pPr>
-        <w:tabs>
-          <w:tab w:val="left" w:pos="6237"/>
-        </w:tabs>
-        <w:ind w:firstLine="720"/>
-        <w:rPr>
-          <w:color w:val="0000CC"/>
-        </w:rPr>
-      </w:pPr>
-      <w:r>
-        <w:rPr>
-          <w:i/>
-          <w:iCs/>
-        </w:rPr>
-        <w:t>The form was aesthetically pleasing:</w:t>
-      </w:r>
-      <w:r>
-        <w:rPr>
-          <w:iCs/>
-        </w:rPr>
-        <w:tab/>
-      </w:r>
-      <w:r>
-        <w:rPr>
-          <w:iCs/>
-          <w:color w:val="0000CC"/>
-        </w:rPr>
-        <w:t>5</w:t>
-      </w:r>
-    </w:p>
-    <w:p>
-      <w:pPr>
-        <w:tabs>
-          <w:tab w:val="left" w:pos="6237"/>
-        </w:tabs>
-        <w:ind w:firstLine="720"/>
-        <w:rPr>
-          <w:iCs/>
-          <w:color w:val="0000CC"/>
-        </w:rPr>
-      </w:pPr>
-      <w:r>
-        <w:rPr>
-          <w:i/>
-          <w:iCs/>
-        </w:rPr>
-        <w:t>The form behaved as I expected it to:</w:t>
-      </w:r>
-      <w:r>
-        <w:rPr>
-          <w:iCs/>
-        </w:rPr>
-        <w:tab/>
-      </w:r>
-      <w:r>
-        <w:rPr>
-          <w:iCs/>
-          <w:color w:val="0000CC"/>
-        </w:rPr>
-        <w:t>5</w:t>
-      </w:r>
-    </w:p>
-    <w:p>
-      <w:pPr>
-        <w:tabs>
-          <w:tab w:val="left" w:pos="6237"/>
-        </w:tabs>
-        <w:ind w:firstLine="720"/>
-        <w:rPr>
-          <w:iCs/>
-          <w:color w:val="0000CC"/>
-        </w:rPr>
-      </w:pPr>
-      <w:r>
-        <w:rPr>
-          <w:i/>
-          <w:iCs/>
-        </w:rPr>
-        <w:t>I had no trouble figuring out how to perform my task:</w:t>
-      </w:r>
-      <w:r>
-        <w:rPr>
-          <w:iCs/>
-        </w:rPr>
-        <w:tab/>
-      </w:r>
-      <w:r>
-        <w:rPr>
-          <w:iCs/>
-          <w:color w:val="0000CC"/>
-        </w:rPr>
-        <w:t>5</w:t>
-      </w:r>
-    </w:p>
-    <w:p>
-      <w:r>
-        <w:rPr>
-          <w:i/>
-          <w:iCs/>
-        </w:rPr>
-        <w:t xml:space="preserve">Q3: Would you be willing to use this error form </w:t>
-      </w:r>
-      <w:proofErr w:type="gramStart"/>
-      <w:r>
-        <w:rPr>
-          <w:i/>
-          <w:iCs/>
-        </w:rPr>
-        <w:t>on a daily basis</w:t>
-      </w:r>
-      <w:proofErr w:type="gramEnd"/>
-      <w:r>
-        <w:rPr>
-          <w:i/>
-          <w:iCs/>
-        </w:rPr>
-        <w:t>? Why / why not?</w:t>
-      </w:r>
-    </w:p>
-    <w:p>
-      <w:pPr>
-        <w:rPr>
-          <w:color w:val="0000CC"/>
-        </w:rPr>
-      </w:pPr>
-      <w:r>
-        <w:rPr>
-          <w:color w:val="0000CC"/>
-        </w:rPr>
-        <w:t>Yes</w:t>
-      </w:r>
-    </w:p>
-    <w:p>
-      <w:pPr>
-        <w:rPr>
-          <w:i/>
-          <w:iCs/>
-        </w:rPr>
-      </w:pPr>
-      <w:r>
-        <w:rPr>
-          <w:i/>
-          <w:iCs/>
-        </w:rPr>
-        <w:t>Q4: What did you like about the error form?</w:t>
-      </w:r>
-    </w:p>
-    <w:p>
-      <w:pPr>
-        <w:rPr>
-          <w:color w:val="0000CC"/>
-        </w:rPr>
-      </w:pPr>
-      <w:r>
-        <w:rPr>
-          <w:color w:val="0000CC"/>
-        </w:rPr>
-        <w:t>Easy to add user</w:t>
-      </w:r>
-    </w:p>
-    <w:p>
-      <w:pPr>
-        <w:rPr>
-          <w:i/>
-          <w:iCs/>
-        </w:rPr>
-      </w:pPr>
-      <w:r>
-        <w:rPr>
-          <w:i/>
-          <w:iCs/>
-        </w:rPr>
-        <w:t>Q5: What did you NOT like about the error form?</w:t>
-      </w:r>
-    </w:p>
-    <w:p>
-      <w:pPr>
-        <w:rPr>
-          <w:color w:val="0000CC"/>
-        </w:rPr>
-      </w:pPr>
-      <w:r>
-        <w:rPr>
-          <w:color w:val="0000CC"/>
-        </w:rPr>
-        <w:t>Nothing</w:t>
-      </w:r>
-    </w:p>
-    <w:p>
-      <w:pPr>
-        <w:rPr>
-          <w:i/>
-          <w:iCs/>
-        </w:rPr>
-      </w:pPr>
-      <w:r>
-        <w:rPr>
-          <w:i/>
-          <w:iCs/>
-        </w:rPr>
-        <w:t>Q6: Please insert any other comments you have about this form.</w:t>
-      </w:r>
-    </w:p>
-    <w:p>
-      <w:pPr>
-        <w:rPr>
-          <w:iCs/>
-          <w:color w:val="0000CC"/>
-        </w:rPr>
-      </w:pPr>
-      <w:bookmarkStart w:id="13" w:name="_Hlk526618386"/>
-      <w:r>
-        <w:rPr>
-          <w:iCs/>
-          <w:color w:val="0000CC"/>
-        </w:rPr>
-        <w:t xml:space="preserve">Need to make password more challenging </w:t>
-      </w:r>
-      <w:proofErr w:type="spellStart"/>
-      <w:r>
-        <w:rPr>
-          <w:iCs/>
-          <w:color w:val="0000CC"/>
-        </w:rPr>
-        <w:t>eg</w:t>
-      </w:r>
-      <w:proofErr w:type="spellEnd"/>
-      <w:r>
-        <w:rPr>
-          <w:iCs/>
-          <w:color w:val="0000CC"/>
-        </w:rPr>
-        <w:t xml:space="preserve"> alpha numeric and upper lower case</w:t>
-      </w:r>
-    </w:p>
-    <w:bookmarkEnd w:id="13"/>
-    <w:p>
-      <w:pPr>
-        <w:pStyle w:val="Heading1"/>
-      </w:pPr>
-      <w:r>
-        <w:t xml:space="preserve">Participant: </w:t>
-      </w:r>
-      <w:r>
-        <w:t>32</w:t>
-      </w:r>
-    </w:p>
-    <w:p>
-      <w:r>
-        <w:rPr>
-          <w:i/>
-          <w:iCs/>
-        </w:rPr>
-        <w:t>Q1: Which task did you just complete?</w:t>
-      </w:r>
-      <w:r>
-        <w:t xml:space="preserve"> </w:t>
-      </w:r>
-    </w:p>
-    <w:p>
-      <w:pPr>
-        <w:ind w:firstLine="720"/>
-        <w:rPr>
-          <w:color w:val="0000CC"/>
-        </w:rPr>
-      </w:pPr>
-      <w:r>
-        <w:rPr>
-          <w:color w:val="0000CC"/>
-        </w:rPr>
-        <w:t>Delete a user</w:t>
-      </w:r>
-    </w:p>
-    <w:p>
-      <w:pPr>
-        <w:rPr>
-          <w:i/>
-          <w:iCs/>
-        </w:rPr>
-      </w:pPr>
-      <w:r>
-        <w:rPr>
-          <w:i/>
-          <w:iCs/>
-        </w:rPr>
-        <w:t>Q2: Form Ease of Use Scoring</w:t>
-      </w:r>
-    </w:p>
-    <w:p>
-      <w:pPr>
-        <w:tabs>
-          <w:tab w:val="left" w:pos="6237"/>
-        </w:tabs>
-        <w:ind w:firstLine="720"/>
-        <w:rPr>
-          <w:iCs/>
-          <w:color w:val="0000CC"/>
-        </w:rPr>
-      </w:pPr>
-      <w:r>
-        <w:rPr>
-          <w:i/>
-          <w:iCs/>
-        </w:rPr>
-        <w:t xml:space="preserve">The form was easy to use: </w:t>
-      </w:r>
-      <w:r>
-        <w:rPr>
-          <w:iCs/>
-        </w:rPr>
-        <w:tab/>
-      </w:r>
-      <w:r>
-        <w:rPr>
-          <w:iCs/>
-          <w:color w:val="0000CC"/>
-        </w:rPr>
-        <w:t>5</w:t>
-      </w:r>
-    </w:p>
-    <w:p>
-      <w:pPr>
-        <w:tabs>
-          <w:tab w:val="left" w:pos="6237"/>
-        </w:tabs>
-        <w:ind w:firstLine="720"/>
-        <w:rPr>
-          <w:color w:val="0000CC"/>
-        </w:rPr>
-      </w:pPr>
-      <w:r>
-        <w:rPr>
-          <w:i/>
-          <w:iCs/>
-        </w:rPr>
-        <w:t>The form was aesthetically pleasing:</w:t>
-      </w:r>
-      <w:r>
-        <w:rPr>
-          <w:iCs/>
-        </w:rPr>
-        <w:tab/>
-      </w:r>
-      <w:r>
-        <w:rPr>
-          <w:iCs/>
-          <w:color w:val="0000CC"/>
-        </w:rPr>
-        <w:t>5</w:t>
-      </w:r>
-    </w:p>
-    <w:p>
-      <w:pPr>
-        <w:tabs>
-          <w:tab w:val="left" w:pos="6237"/>
-        </w:tabs>
-        <w:ind w:firstLine="720"/>
-        <w:rPr>
-          <w:iCs/>
-          <w:color w:val="0000CC"/>
-        </w:rPr>
-      </w:pPr>
-      <w:r>
-        <w:rPr>
-          <w:i/>
-          <w:iCs/>
-        </w:rPr>
-        <w:t>The form behaved as I expected it to:</w:t>
-      </w:r>
-      <w:r>
-        <w:rPr>
-          <w:iCs/>
-        </w:rPr>
-        <w:tab/>
-      </w:r>
-      <w:r>
-        <w:rPr>
-          <w:iCs/>
-          <w:color w:val="0000CC"/>
-        </w:rPr>
-        <w:t>5</w:t>
-      </w:r>
-    </w:p>
-    <w:p>
-      <w:pPr>
-        <w:tabs>
-          <w:tab w:val="left" w:pos="6237"/>
-        </w:tabs>
-        <w:ind w:firstLine="720"/>
-        <w:rPr>
-          <w:iCs/>
-          <w:color w:val="0000CC"/>
-        </w:rPr>
-      </w:pPr>
-      <w:r>
-        <w:rPr>
-          <w:i/>
-          <w:iCs/>
-        </w:rPr>
-        <w:t>I had no trouble figuring out how to perform my task:</w:t>
-      </w:r>
-      <w:r>
-        <w:rPr>
-          <w:iCs/>
-        </w:rPr>
-        <w:tab/>
-      </w:r>
-      <w:r>
-        <w:rPr>
-          <w:iCs/>
-          <w:color w:val="0000CC"/>
-        </w:rPr>
-        <w:t>5</w:t>
-      </w:r>
-    </w:p>
-    <w:p>
-      <w:r>
-        <w:rPr>
-          <w:i/>
-          <w:iCs/>
-        </w:rPr>
-        <w:t xml:space="preserve">Q3: Would you be willing to use this error form </w:t>
-      </w:r>
-      <w:proofErr w:type="gramStart"/>
-      <w:r>
-        <w:rPr>
-          <w:i/>
-          <w:iCs/>
-        </w:rPr>
-        <w:t>on a daily basis</w:t>
-      </w:r>
-      <w:proofErr w:type="gramEnd"/>
-      <w:r>
-        <w:rPr>
-          <w:i/>
-          <w:iCs/>
-        </w:rPr>
-        <w:t>? Why / why not?</w:t>
-      </w:r>
-    </w:p>
-    <w:p>
-      <w:pPr>
-        <w:rPr>
-          <w:color w:val="0000CC"/>
-        </w:rPr>
-      </w:pPr>
-      <w:r>
-        <w:rPr>
-          <w:color w:val="0000CC"/>
-        </w:rPr>
-        <w:t>Yes</w:t>
-      </w:r>
-    </w:p>
-    <w:p>
-      <w:pPr>
-        <w:rPr>
-          <w:i/>
-          <w:iCs/>
-        </w:rPr>
-      </w:pPr>
-      <w:r>
-        <w:rPr>
-          <w:i/>
-          <w:iCs/>
-        </w:rPr>
-        <w:t>Q4: What did you like about the error form?</w:t>
-      </w:r>
-    </w:p>
-    <w:p>
-      <w:pPr>
-        <w:rPr>
-          <w:color w:val="0000CC"/>
-        </w:rPr>
-      </w:pPr>
-      <w:r>
-        <w:rPr>
-          <w:color w:val="0000CC"/>
-        </w:rPr>
-        <w:t>Easy to use</w:t>
-      </w:r>
-    </w:p>
-    <w:p>
-      <w:pPr>
-        <w:rPr>
-          <w:i/>
-          <w:iCs/>
-        </w:rPr>
-      </w:pPr>
-      <w:r>
-        <w:rPr>
-          <w:i/>
-          <w:iCs/>
-        </w:rPr>
-        <w:t>Q5: What did you NOT like about the error form?</w:t>
-      </w:r>
-    </w:p>
-    <w:p>
-      <w:pPr>
-        <w:rPr>
-          <w:color w:val="0000CC"/>
-        </w:rPr>
-      </w:pPr>
-      <w:r>
-        <w:rPr>
-          <w:color w:val="0000CC"/>
-        </w:rPr>
-        <w:t>Nothing</w:t>
-      </w:r>
-    </w:p>
-    <w:p>
-      <w:pPr>
-        <w:rPr>
-          <w:i/>
-          <w:iCs/>
-        </w:rPr>
-      </w:pPr>
-      <w:r>
-        <w:rPr>
-          <w:i/>
-          <w:iCs/>
-        </w:rPr>
-        <w:t>Q6: Please insert any other comments you have about this form.</w:t>
-      </w:r>
-    </w:p>
-    <w:p>
-      <w:pPr>
-        <w:rPr>
-          <w:iCs/>
-          <w:color w:val="0000CC"/>
-        </w:rPr>
-      </w:pPr>
-    </w:p>
-    <w:p>
-      <w:pPr>
-        <w:pStyle w:val="Heading1"/>
-      </w:pPr>
-      <w:r>
-        <w:t xml:space="preserve">Participant: </w:t>
-      </w:r>
-      <w:r>
-        <w:t>33</w:t>
-      </w:r>
-    </w:p>
-    <w:p>
-      <w:r>
-        <w:rPr>
-          <w:i/>
-          <w:iCs/>
-        </w:rPr>
-        <w:t>Q1: Which task did you just complete?</w:t>
-      </w:r>
-      <w:r>
-        <w:t xml:space="preserve"> </w:t>
-      </w:r>
-    </w:p>
-    <w:p>
-      <w:pPr>
-        <w:ind w:firstLine="720"/>
-        <w:rPr>
-          <w:color w:val="0000CC"/>
-        </w:rPr>
-      </w:pPr>
-      <w:r>
-        <w:rPr>
-          <w:color w:val="0000CC"/>
-        </w:rPr>
-        <w:t>Change a user’s password</w:t>
-      </w:r>
-    </w:p>
-    <w:p>
-      <w:pPr>
-        <w:rPr>
-          <w:i/>
-          <w:iCs/>
-        </w:rPr>
-      </w:pPr>
-      <w:r>
-        <w:rPr>
-          <w:i/>
-          <w:iCs/>
-        </w:rPr>
-        <w:t>Q2: Form Ease of Use Scoring</w:t>
-      </w:r>
-    </w:p>
-    <w:p>
-      <w:pPr>
-        <w:tabs>
-          <w:tab w:val="left" w:pos="6237"/>
-        </w:tabs>
-        <w:ind w:firstLine="720"/>
-        <w:rPr>
-          <w:iCs/>
-          <w:color w:val="0000CC"/>
-        </w:rPr>
-      </w:pPr>
-      <w:r>
-        <w:rPr>
-          <w:i/>
-          <w:iCs/>
-        </w:rPr>
-        <w:t xml:space="preserve">The form was easy to use: </w:t>
-      </w:r>
-      <w:r>
-        <w:rPr>
-          <w:iCs/>
-        </w:rPr>
-        <w:tab/>
-      </w:r>
-      <w:r>
-        <w:rPr>
-          <w:iCs/>
-          <w:color w:val="0000CC"/>
-        </w:rPr>
-        <w:t>5</w:t>
-      </w:r>
-    </w:p>
-    <w:p>
-      <w:pPr>
-        <w:tabs>
-          <w:tab w:val="left" w:pos="6237"/>
-        </w:tabs>
-        <w:ind w:firstLine="720"/>
-        <w:rPr>
-          <w:color w:val="0000CC"/>
-        </w:rPr>
-      </w:pPr>
-      <w:r>
-        <w:rPr>
-          <w:i/>
-          <w:iCs/>
-        </w:rPr>
-        <w:t>The form was aesthetically pleasing:</w:t>
-      </w:r>
-      <w:r>
-        <w:rPr>
-          <w:iCs/>
-        </w:rPr>
-        <w:tab/>
-      </w:r>
-      <w:r>
-        <w:rPr>
-          <w:iCs/>
-          <w:color w:val="0000CC"/>
-        </w:rPr>
-        <w:t>5</w:t>
-      </w:r>
-    </w:p>
-    <w:p>
-      <w:pPr>
-        <w:tabs>
-          <w:tab w:val="left" w:pos="6237"/>
-        </w:tabs>
-        <w:ind w:firstLine="720"/>
-        <w:rPr>
-          <w:iCs/>
-          <w:color w:val="0000CC"/>
-        </w:rPr>
-      </w:pPr>
-      <w:r>
-        <w:rPr>
-          <w:i/>
-          <w:iCs/>
-        </w:rPr>
-        <w:t>The form behaved as I expected it to:</w:t>
-      </w:r>
-      <w:r>
-        <w:rPr>
-          <w:iCs/>
-        </w:rPr>
-        <w:tab/>
-      </w:r>
-      <w:r>
-        <w:rPr>
-          <w:iCs/>
-          <w:color w:val="0000CC"/>
-        </w:rPr>
-        <w:t>5</w:t>
-      </w:r>
-    </w:p>
-    <w:p>
-      <w:pPr>
-        <w:tabs>
-          <w:tab w:val="left" w:pos="6237"/>
-        </w:tabs>
-        <w:ind w:firstLine="720"/>
-        <w:rPr>
-          <w:iCs/>
-          <w:color w:val="0000CC"/>
-        </w:rPr>
-      </w:pPr>
-      <w:r>
-        <w:rPr>
-          <w:i/>
-          <w:iCs/>
-        </w:rPr>
-        <w:t>I had no trouble figuring out how to perform my task:</w:t>
-      </w:r>
-      <w:r>
-        <w:rPr>
-          <w:iCs/>
-        </w:rPr>
-        <w:tab/>
-      </w:r>
-      <w:r>
-        <w:rPr>
-          <w:iCs/>
-          <w:color w:val="0000CC"/>
-        </w:rPr>
-        <w:t>5</w:t>
-      </w:r>
-    </w:p>
-    <w:p>
-      <w:r>
-        <w:rPr>
-          <w:i/>
-          <w:iCs/>
-        </w:rPr>
-        <w:t xml:space="preserve">Q3: Would you be willing to use this error form </w:t>
-      </w:r>
-      <w:proofErr w:type="gramStart"/>
-      <w:r>
-        <w:rPr>
-          <w:i/>
-          <w:iCs/>
-        </w:rPr>
-        <w:t>on a daily basis</w:t>
-      </w:r>
-      <w:proofErr w:type="gramEnd"/>
-      <w:r>
-        <w:rPr>
-          <w:i/>
-          <w:iCs/>
-        </w:rPr>
-        <w:t>? Why / why not?</w:t>
-      </w:r>
-    </w:p>
-    <w:p>
-      <w:pPr>
-        <w:rPr>
-          <w:color w:val="0000CC"/>
-        </w:rPr>
-      </w:pPr>
-      <w:r>
-        <w:rPr>
-          <w:color w:val="0000CC"/>
-        </w:rPr>
-        <w:t>Yes</w:t>
-      </w:r>
-    </w:p>
-    <w:p>
-      <w:pPr>
-        <w:rPr>
-          <w:i/>
-          <w:iCs/>
-        </w:rPr>
-      </w:pPr>
-      <w:r>
-        <w:rPr>
-          <w:i/>
-          <w:iCs/>
-        </w:rPr>
-        <w:t>Q4: What did you like about the error form?</w:t>
-      </w:r>
-    </w:p>
-    <w:p>
-      <w:pPr>
-        <w:rPr>
-          <w:color w:val="0000CC"/>
-        </w:rPr>
-      </w:pPr>
-      <w:bookmarkStart w:id="14" w:name="_Hlk526618522"/>
-      <w:r>
-        <w:rPr>
-          <w:color w:val="0000CC"/>
-        </w:rPr>
-        <w:t>Ease of use maybe a bit too easy</w:t>
-      </w:r>
-    </w:p>
-    <w:bookmarkEnd w:id="14"/>
-    <w:p>
-      <w:pPr>
-        <w:rPr>
-          <w:i/>
-          <w:iCs/>
-        </w:rPr>
-      </w:pPr>
-      <w:r>
-        <w:rPr>
-          <w:i/>
-          <w:iCs/>
-        </w:rPr>
-        <w:t>Q5: What did you NOT like about the error form?</w:t>
-      </w:r>
-    </w:p>
-    <w:p>
-      <w:pPr>
-        <w:rPr>
-          <w:color w:val="0000CC"/>
-        </w:rPr>
-      </w:pPr>
-      <w:r>
-        <w:rPr>
-          <w:color w:val="0000CC"/>
-        </w:rPr>
-        <w:t>Nothing</w:t>
-      </w:r>
-    </w:p>
-    <w:p>
-      <w:pPr>
-        <w:rPr>
-          <w:i/>
-          <w:iCs/>
-        </w:rPr>
-      </w:pPr>
-      <w:r>
-        <w:rPr>
-          <w:i/>
-          <w:iCs/>
-        </w:rPr>
-        <w:t>Q6: Please insert any other comments you have about this form.</w:t>
-      </w:r>
-    </w:p>
-    <w:p>
-      <w:pPr>
-        <w:rPr>
-          <w:iCs/>
-          <w:color w:val="0000CC"/>
-        </w:rPr>
-      </w:pPr>
-    </w:p>
-    <w:p>
-      <w:pPr>
-        <w:pStyle w:val="Heading1"/>
-      </w:pPr>
-      <w:r>
-        <w:t xml:space="preserve">Participant: </w:t>
-      </w:r>
-      <w:r>
-        <w:t>34</w:t>
-      </w:r>
-    </w:p>
-    <w:p>
-      <w:r>
-        <w:rPr>
-          <w:i/>
-          <w:iCs/>
-        </w:rPr>
-        <w:t>Q1: Which task did you just complete?</w:t>
-      </w:r>
-      <w:r>
-        <w:t xml:space="preserve"> </w:t>
-      </w:r>
-    </w:p>
-    <w:p>
-      <w:pPr>
-        <w:ind w:firstLine="720"/>
-        <w:rPr>
-          <w:color w:val="0000CC"/>
-        </w:rPr>
-      </w:pPr>
-      <w:r>
-        <w:rPr>
-          <w:color w:val="0000CC"/>
-        </w:rPr>
-        <w:t>Add a worker</w:t>
-      </w:r>
-    </w:p>
-    <w:p>
-      <w:pPr>
-        <w:rPr>
-          <w:i/>
-          <w:iCs/>
-        </w:rPr>
-      </w:pPr>
-      <w:r>
-        <w:rPr>
-          <w:i/>
-          <w:iCs/>
-        </w:rPr>
-        <w:t>Q2: Form Ease of Use Scoring</w:t>
-      </w:r>
-    </w:p>
-    <w:p>
-      <w:pPr>
-        <w:tabs>
-          <w:tab w:val="left" w:pos="6237"/>
-        </w:tabs>
-        <w:ind w:firstLine="720"/>
-        <w:rPr>
-          <w:iCs/>
-          <w:color w:val="0000CC"/>
-        </w:rPr>
-      </w:pPr>
-      <w:r>
-        <w:rPr>
-          <w:i/>
-          <w:iCs/>
-        </w:rPr>
-        <w:t xml:space="preserve">The form was easy to use: </w:t>
-      </w:r>
-      <w:r>
-        <w:rPr>
-          <w:iCs/>
-        </w:rPr>
-        <w:tab/>
-      </w:r>
-      <w:r>
-        <w:rPr>
-          <w:iCs/>
-          <w:color w:val="0000CC"/>
-        </w:rPr>
-        <w:t>1</w:t>
-      </w:r>
-    </w:p>
-    <w:p>
-      <w:pPr>
-        <w:tabs>
-          <w:tab w:val="left" w:pos="6237"/>
-        </w:tabs>
-        <w:ind w:firstLine="720"/>
-        <w:rPr>
-          <w:color w:val="0000CC"/>
-        </w:rPr>
-      </w:pPr>
-      <w:r>
-        <w:rPr>
-          <w:i/>
-          <w:iCs/>
-        </w:rPr>
-        <w:t>The form was aesthetically pleasing:</w:t>
-      </w:r>
-      <w:r>
-        <w:rPr>
-          <w:iCs/>
-        </w:rPr>
-        <w:tab/>
-      </w:r>
-      <w:r>
-        <w:rPr>
-          <w:iCs/>
-          <w:color w:val="0000CC"/>
-        </w:rPr>
-        <w:t>1</w:t>
-      </w:r>
-    </w:p>
-    <w:p>
-      <w:pPr>
-        <w:tabs>
-          <w:tab w:val="left" w:pos="6237"/>
-        </w:tabs>
-        <w:ind w:firstLine="720"/>
-        <w:rPr>
-          <w:iCs/>
-          <w:color w:val="0000CC"/>
-        </w:rPr>
-      </w:pPr>
-      <w:r>
-        <w:rPr>
-          <w:i/>
-          <w:iCs/>
-        </w:rPr>
-        <w:t>The form behaved as I expected it to:</w:t>
-      </w:r>
-      <w:r>
-        <w:rPr>
-          <w:iCs/>
-        </w:rPr>
-        <w:tab/>
-      </w:r>
-      <w:r>
-        <w:rPr>
-          <w:iCs/>
-          <w:color w:val="0000CC"/>
-        </w:rPr>
-        <w:t>1</w:t>
-      </w:r>
-    </w:p>
-    <w:p>
-      <w:pPr>
-        <w:tabs>
-          <w:tab w:val="left" w:pos="6237"/>
-        </w:tabs>
-        <w:ind w:firstLine="720"/>
-        <w:rPr>
-          <w:iCs/>
-          <w:color w:val="0000CC"/>
-        </w:rPr>
-      </w:pPr>
-      <w:r>
-        <w:rPr>
-          <w:i/>
-          <w:iCs/>
-        </w:rPr>
-        <w:t>I had no trouble figuring out how to perform my task:</w:t>
-      </w:r>
-      <w:r>
-        <w:rPr>
-          <w:iCs/>
-        </w:rPr>
-        <w:tab/>
-      </w:r>
-      <w:r>
-        <w:rPr>
-          <w:iCs/>
-          <w:color w:val="0000CC"/>
-        </w:rPr>
-        <w:t>1</w:t>
-      </w:r>
-    </w:p>
-    <w:p>
-      <w:r>
-        <w:rPr>
-          <w:i/>
-          <w:iCs/>
-        </w:rPr>
-        <w:t xml:space="preserve">Q3: Would you be willing to use this error form </w:t>
-      </w:r>
-      <w:proofErr w:type="gramStart"/>
-      <w:r>
-        <w:rPr>
-          <w:i/>
-          <w:iCs/>
-        </w:rPr>
-        <w:t>on a daily basis</w:t>
-      </w:r>
-      <w:proofErr w:type="gramEnd"/>
-      <w:r>
-        <w:rPr>
-          <w:i/>
-          <w:iCs/>
-        </w:rPr>
-        <w:t>? Why / why not?</w:t>
-      </w:r>
-    </w:p>
-    <w:p>
-      <w:pPr>
-        <w:rPr>
-          <w:color w:val="0000CC"/>
-        </w:rPr>
-      </w:pPr>
-      <w:r>
-        <w:rPr>
-          <w:color w:val="0000CC"/>
-        </w:rPr>
-        <w:t>Isn’t working</w:t>
-      </w:r>
-    </w:p>
-    <w:p>
-      <w:pPr>
-        <w:rPr>
-          <w:i/>
-          <w:iCs/>
-        </w:rPr>
-      </w:pPr>
-      <w:r>
-        <w:rPr>
-          <w:i/>
-          <w:iCs/>
-        </w:rPr>
-        <w:t>Q4: What did you like about the error form?</w:t>
-      </w:r>
-    </w:p>
-    <w:p>
-      <w:pPr>
-        <w:rPr>
-          <w:color w:val="0000CC"/>
-        </w:rPr>
-      </w:pPr>
-      <w:r>
-        <w:rPr>
-          <w:color w:val="0000CC"/>
-        </w:rPr>
-        <w:t>Not working</w:t>
-      </w:r>
-    </w:p>
-    <w:p>
-      <w:pPr>
-        <w:rPr>
-          <w:i/>
-          <w:iCs/>
-        </w:rPr>
-      </w:pPr>
-      <w:r>
-        <w:rPr>
-          <w:i/>
-          <w:iCs/>
-        </w:rPr>
-        <w:t>Q5: What did you NOT like about the error form?</w:t>
-      </w:r>
-    </w:p>
-    <w:p>
-      <w:pPr>
-        <w:rPr>
-          <w:color w:val="0000CC"/>
-        </w:rPr>
-      </w:pPr>
-      <w:bookmarkStart w:id="15" w:name="_Hlk526618608"/>
-      <w:r>
-        <w:rPr>
-          <w:color w:val="0000CC"/>
-        </w:rPr>
-        <w:t>It won’t let me add a worker</w:t>
-      </w:r>
-    </w:p>
-    <w:bookmarkEnd w:id="15"/>
-    <w:p>
-      <w:pPr>
-        <w:rPr>
-          <w:i/>
-          <w:iCs/>
-        </w:rPr>
-      </w:pPr>
-      <w:r>
-        <w:rPr>
-          <w:i/>
-          <w:iCs/>
-        </w:rPr>
-        <w:t>Q6: Please insert any other comments you have about this form.</w:t>
-      </w:r>
-    </w:p>
-    <w:p>
-      <w:pPr>
-        <w:rPr>
-          <w:iCs/>
-          <w:color w:val="0000CC"/>
-        </w:rPr>
-      </w:pPr>
-    </w:p>
-    <w:p>
-      <w:pPr>
-        <w:pStyle w:val="Heading1"/>
-      </w:pPr>
-      <w:r>
-        <w:t xml:space="preserve">Participant: </w:t>
-      </w:r>
-      <w:r>
-        <w:t>35</w:t>
-      </w:r>
-    </w:p>
-    <w:p>
-      <w:r>
-        <w:rPr>
-          <w:i/>
-          <w:iCs/>
-        </w:rPr>
-        <w:t>Q1: Which task did you just complete?</w:t>
-      </w:r>
-      <w:r>
-        <w:t xml:space="preserve"> </w:t>
-      </w:r>
-    </w:p>
-    <w:p>
-      <w:pPr>
-        <w:ind w:firstLine="720"/>
-        <w:rPr>
-          <w:color w:val="0000CC"/>
-        </w:rPr>
-      </w:pPr>
-      <w:r>
-        <w:rPr>
-          <w:color w:val="0000CC"/>
-        </w:rPr>
-        <w:t>Edit a worker</w:t>
-      </w:r>
-    </w:p>
-    <w:p>
-      <w:pPr>
-        <w:rPr>
-          <w:i/>
-          <w:iCs/>
-        </w:rPr>
-      </w:pPr>
-      <w:r>
-        <w:rPr>
-          <w:i/>
-          <w:iCs/>
-        </w:rPr>
-        <w:t>Q2: Form Ease of Use Scoring</w:t>
-      </w:r>
-    </w:p>
-    <w:p>
-      <w:pPr>
-        <w:tabs>
-          <w:tab w:val="left" w:pos="6237"/>
-        </w:tabs>
-        <w:ind w:firstLine="720"/>
-        <w:rPr>
-          <w:iCs/>
-          <w:color w:val="0000CC"/>
-        </w:rPr>
-      </w:pPr>
-      <w:r>
-        <w:rPr>
-          <w:i/>
-          <w:iCs/>
-        </w:rPr>
-        <w:t xml:space="preserve">The form was easy to use: </w:t>
-      </w:r>
-      <w:r>
-        <w:rPr>
-          <w:iCs/>
-        </w:rPr>
-        <w:tab/>
-      </w:r>
-      <w:r>
-        <w:rPr>
-          <w:iCs/>
-          <w:color w:val="0000CC"/>
-        </w:rPr>
-        <w:t>5</w:t>
-      </w:r>
-    </w:p>
-    <w:p>
-      <w:pPr>
-        <w:tabs>
-          <w:tab w:val="left" w:pos="6237"/>
-        </w:tabs>
-        <w:ind w:firstLine="720"/>
-        <w:rPr>
-          <w:color w:val="0000CC"/>
-        </w:rPr>
-      </w:pPr>
-      <w:r>
-        <w:rPr>
-          <w:i/>
-          <w:iCs/>
-        </w:rPr>
-        <w:t>The form was aesthetically pleasing:</w:t>
-      </w:r>
-      <w:r>
-        <w:rPr>
-          <w:iCs/>
-        </w:rPr>
-        <w:tab/>
-      </w:r>
-      <w:r>
-        <w:rPr>
-          <w:iCs/>
-          <w:color w:val="0000CC"/>
-        </w:rPr>
-        <w:t>5</w:t>
-      </w:r>
-    </w:p>
-    <w:p>
-      <w:pPr>
-        <w:tabs>
-          <w:tab w:val="left" w:pos="6237"/>
-        </w:tabs>
-        <w:ind w:firstLine="720"/>
-        <w:rPr>
-          <w:iCs/>
-          <w:color w:val="0000CC"/>
-        </w:rPr>
-      </w:pPr>
-      <w:r>
-        <w:rPr>
-          <w:i/>
-          <w:iCs/>
-        </w:rPr>
-        <w:t>The form behaved as I expected it to:</w:t>
-      </w:r>
-      <w:r>
-        <w:rPr>
-          <w:iCs/>
-        </w:rPr>
-        <w:tab/>
-      </w:r>
-      <w:r>
-        <w:rPr>
-          <w:iCs/>
-          <w:color w:val="0000CC"/>
-        </w:rPr>
-        <w:t>5</w:t>
-      </w:r>
-    </w:p>
-    <w:p>
-      <w:pPr>
-        <w:tabs>
-          <w:tab w:val="left" w:pos="6237"/>
-        </w:tabs>
-        <w:ind w:firstLine="720"/>
-        <w:rPr>
-          <w:iCs/>
-          <w:color w:val="0000CC"/>
-        </w:rPr>
-      </w:pPr>
-      <w:r>
-        <w:rPr>
-          <w:i/>
-          <w:iCs/>
-        </w:rPr>
-        <w:t>I had no trouble figuring out how to perform my task:</w:t>
-      </w:r>
-      <w:r>
-        <w:rPr>
-          <w:iCs/>
-        </w:rPr>
-        <w:tab/>
-      </w:r>
-      <w:r>
-        <w:rPr>
-          <w:iCs/>
-          <w:color w:val="0000CC"/>
-        </w:rPr>
-        <w:t>5</w:t>
-      </w:r>
-    </w:p>
-    <w:p>
-      <w:r>
-        <w:rPr>
-          <w:i/>
-          <w:iCs/>
-        </w:rPr>
-        <w:t xml:space="preserve">Q3: Would you be willing to use this error form </w:t>
-      </w:r>
-      <w:proofErr w:type="gramStart"/>
-      <w:r>
-        <w:rPr>
-          <w:i/>
-          <w:iCs/>
-        </w:rPr>
-        <w:t>on a daily basis</w:t>
-      </w:r>
-      <w:proofErr w:type="gramEnd"/>
-      <w:r>
-        <w:rPr>
-          <w:i/>
-          <w:iCs/>
-        </w:rPr>
-        <w:t>? Why / why not?</w:t>
-      </w:r>
-    </w:p>
-    <w:p>
-      <w:pPr>
-        <w:rPr>
-          <w:color w:val="0000CC"/>
-        </w:rPr>
-      </w:pPr>
-      <w:r>
-        <w:rPr>
-          <w:color w:val="0000CC"/>
-        </w:rPr>
-        <w:t>Yes</w:t>
-      </w:r>
-    </w:p>
-    <w:p>
-      <w:pPr>
-        <w:rPr>
-          <w:i/>
-          <w:iCs/>
-        </w:rPr>
-      </w:pPr>
-      <w:r>
-        <w:rPr>
-          <w:i/>
-          <w:iCs/>
-        </w:rPr>
-        <w:t>Q4: What did you like about the error form?</w:t>
-      </w:r>
-    </w:p>
-    <w:p>
-      <w:pPr>
-        <w:rPr>
-          <w:color w:val="0000CC"/>
-        </w:rPr>
-      </w:pPr>
-      <w:r>
-        <w:rPr>
-          <w:color w:val="0000CC"/>
-        </w:rPr>
-        <w:t>Ease of editing</w:t>
-      </w:r>
-    </w:p>
-    <w:p>
-      <w:pPr>
-        <w:rPr>
-          <w:i/>
-          <w:iCs/>
-        </w:rPr>
-      </w:pPr>
-      <w:r>
-        <w:rPr>
-          <w:i/>
-          <w:iCs/>
-        </w:rPr>
-        <w:t>Q5: What did you NOT like about the error form?</w:t>
-      </w:r>
-    </w:p>
-    <w:p>
-      <w:pPr>
-        <w:rPr>
-          <w:color w:val="0000CC"/>
-        </w:rPr>
-      </w:pPr>
-      <w:r>
-        <w:rPr>
-          <w:color w:val="0000CC"/>
-        </w:rPr>
-        <w:t>Can’t add but can edit (emoji)</w:t>
-      </w:r>
-    </w:p>
-    <w:p>
-      <w:pPr>
-        <w:rPr>
-          <w:i/>
-          <w:iCs/>
-        </w:rPr>
-      </w:pPr>
-      <w:r>
-        <w:rPr>
-          <w:i/>
-          <w:iCs/>
-        </w:rPr>
-        <w:t>Q6: Please insert any other comments you have about this form.</w:t>
-      </w:r>
-    </w:p>
-    <w:p>
-      <w:pPr>
-        <w:rPr>
-          <w:iCs/>
-          <w:color w:val="0000CC"/>
-        </w:rPr>
-      </w:pPr>
-    </w:p>
-    <w:p>
-      <w:pPr>
-        <w:pStyle w:val="Heading1"/>
-      </w:pPr>
-      <w:r>
-        <w:t xml:space="preserve">Participant: </w:t>
-      </w:r>
-      <w:r>
-        <w:t>36</w:t>
-      </w:r>
-    </w:p>
-    <w:p>
-      <w:r>
-        <w:rPr>
-          <w:i/>
-          <w:iCs/>
-        </w:rPr>
-        <w:t>Q1: Which task did you just complete?</w:t>
-      </w:r>
-      <w:r>
-        <w:t xml:space="preserve"> </w:t>
-      </w:r>
-    </w:p>
-    <w:p>
-      <w:pPr>
-        <w:ind w:firstLine="720"/>
-        <w:rPr>
-          <w:color w:val="0000CC"/>
-        </w:rPr>
-      </w:pPr>
-      <w:r>
-        <w:rPr>
-          <w:color w:val="0000CC"/>
-        </w:rPr>
-        <w:t>Log an error</w:t>
-      </w:r>
-    </w:p>
-    <w:p>
-      <w:pPr>
-        <w:rPr>
-          <w:i/>
-          <w:iCs/>
-        </w:rPr>
-      </w:pPr>
-      <w:r>
-        <w:rPr>
-          <w:i/>
-          <w:iCs/>
-        </w:rPr>
-        <w:t>Q2: Form Ease of Use Scoring</w:t>
-      </w:r>
-    </w:p>
-    <w:p>
-      <w:pPr>
-        <w:tabs>
-          <w:tab w:val="left" w:pos="6237"/>
-        </w:tabs>
-        <w:ind w:firstLine="720"/>
-        <w:rPr>
-          <w:iCs/>
-          <w:color w:val="0000CC"/>
-        </w:rPr>
-      </w:pPr>
-      <w:r>
-        <w:rPr>
-          <w:i/>
-          <w:iCs/>
-        </w:rPr>
-        <w:t xml:space="preserve">The form was easy to use: </w:t>
-      </w:r>
-      <w:r>
-        <w:rPr>
-          <w:iCs/>
-        </w:rPr>
-        <w:tab/>
-      </w:r>
-      <w:r>
-        <w:rPr>
-          <w:iCs/>
-          <w:color w:val="0000CC"/>
-        </w:rPr>
-        <w:t>3</w:t>
-      </w:r>
-    </w:p>
-    <w:p>
-      <w:pPr>
-        <w:tabs>
-          <w:tab w:val="left" w:pos="6237"/>
-        </w:tabs>
-        <w:ind w:firstLine="720"/>
-        <w:rPr>
-          <w:color w:val="0000CC"/>
-        </w:rPr>
-      </w:pPr>
-      <w:r>
-        <w:rPr>
-          <w:i/>
-          <w:iCs/>
-        </w:rPr>
-        <w:t>The form was aesthetically pleasing:</w:t>
-      </w:r>
-      <w:r>
-        <w:rPr>
-          <w:iCs/>
-        </w:rPr>
-        <w:tab/>
-      </w:r>
-      <w:r>
-        <w:rPr>
-          <w:iCs/>
-          <w:color w:val="0000CC"/>
-        </w:rPr>
-        <w:t>3</w:t>
-      </w:r>
-    </w:p>
-    <w:p>
-      <w:pPr>
-        <w:tabs>
-          <w:tab w:val="left" w:pos="6237"/>
-        </w:tabs>
-        <w:ind w:firstLine="720"/>
-        <w:rPr>
-          <w:iCs/>
-          <w:color w:val="0000CC"/>
-        </w:rPr>
-      </w:pPr>
-      <w:r>
-        <w:rPr>
-          <w:i/>
-          <w:iCs/>
-        </w:rPr>
-        <w:t>The form behaved as I expected it to:</w:t>
-      </w:r>
-      <w:r>
-        <w:rPr>
-          <w:iCs/>
-        </w:rPr>
-        <w:tab/>
-      </w:r>
-      <w:r>
-        <w:rPr>
-          <w:iCs/>
-          <w:color w:val="0000CC"/>
-        </w:rPr>
-        <w:t>1</w:t>
-      </w:r>
-    </w:p>
-    <w:p>
-      <w:pPr>
-        <w:tabs>
-          <w:tab w:val="left" w:pos="6237"/>
-        </w:tabs>
-        <w:ind w:firstLine="720"/>
-        <w:rPr>
-          <w:iCs/>
-          <w:color w:val="0000CC"/>
-        </w:rPr>
-      </w:pPr>
-      <w:r>
-        <w:rPr>
-          <w:i/>
-          <w:iCs/>
-        </w:rPr>
-        <w:t>I had no trouble figuring out how to perform my task:</w:t>
-      </w:r>
-      <w:r>
-        <w:rPr>
-          <w:iCs/>
-        </w:rPr>
-        <w:tab/>
-      </w:r>
-      <w:r>
-        <w:rPr>
-          <w:iCs/>
-          <w:color w:val="0000CC"/>
-        </w:rPr>
-        <w:t>1</w:t>
-      </w:r>
-    </w:p>
-    <w:p>
-      <w:r>
-        <w:rPr>
-          <w:i/>
-          <w:iCs/>
-        </w:rPr>
-        <w:t xml:space="preserve">Q3: Would you be willing to use this error form </w:t>
-      </w:r>
-      <w:proofErr w:type="gramStart"/>
-      <w:r>
-        <w:rPr>
-          <w:i/>
-          <w:iCs/>
-        </w:rPr>
-        <w:t>on a daily basis</w:t>
-      </w:r>
-      <w:proofErr w:type="gramEnd"/>
-      <w:r>
-        <w:rPr>
-          <w:i/>
-          <w:iCs/>
-        </w:rPr>
-        <w:t>? Why / why not?</w:t>
-      </w:r>
-    </w:p>
-    <w:p>
-      <w:pPr>
-        <w:rPr>
-          <w:color w:val="0000CC"/>
-        </w:rPr>
-      </w:pPr>
-      <w:bookmarkStart w:id="16" w:name="_Hlk526618785"/>
-      <w:r>
-        <w:rPr>
-          <w:color w:val="0000CC"/>
-        </w:rPr>
-        <w:t>No, there are no patient details retrieved so can’t enter error details. Edits are then applied for missing fields and form can’t be saved.</w:t>
-      </w:r>
-    </w:p>
-    <w:bookmarkEnd w:id="16"/>
-    <w:p>
-      <w:pPr>
-        <w:rPr>
-          <w:i/>
-          <w:iCs/>
-        </w:rPr>
-      </w:pPr>
-      <w:r>
-        <w:rPr>
-          <w:i/>
-          <w:iCs/>
-        </w:rPr>
-        <w:t>Q4: What did you like about the error form?</w:t>
-      </w:r>
-    </w:p>
-    <w:p>
-      <w:pPr>
-        <w:rPr>
-          <w:color w:val="0000CC"/>
-        </w:rPr>
-      </w:pPr>
-      <w:r>
-        <w:rPr>
-          <w:color w:val="0000CC"/>
-        </w:rPr>
-        <w:t>Laid out logically</w:t>
-      </w:r>
-    </w:p>
-    <w:p>
-      <w:pPr>
-        <w:rPr>
-          <w:i/>
-          <w:iCs/>
-        </w:rPr>
-      </w:pPr>
-      <w:r>
-        <w:rPr>
-          <w:i/>
-          <w:iCs/>
-        </w:rPr>
-        <w:t>Q5: What did you NOT like about the error form?</w:t>
-      </w:r>
-    </w:p>
-    <w:p>
-      <w:pPr>
-        <w:rPr>
-          <w:color w:val="0000CC"/>
-        </w:rPr>
-      </w:pPr>
-      <w:bookmarkStart w:id="17" w:name="_Hlk526618793"/>
-      <w:r>
-        <w:rPr>
-          <w:color w:val="0000CC"/>
-        </w:rPr>
-        <w:t>Not prefilling patient details when populating form</w:t>
-      </w:r>
-    </w:p>
-    <w:bookmarkEnd w:id="17"/>
-    <w:p>
-      <w:pPr>
-        <w:rPr>
-          <w:i/>
-          <w:iCs/>
-        </w:rPr>
-      </w:pPr>
-      <w:r>
-        <w:rPr>
-          <w:i/>
-          <w:iCs/>
-        </w:rPr>
-        <w:t>Q6: Please insert any other comments you have about this form.</w:t>
-      </w:r>
-    </w:p>
-    <w:p>
-      <w:pPr>
-        <w:rPr>
-          <w:iCs/>
-          <w:color w:val="0000CC"/>
-        </w:rPr>
-      </w:pPr>
-    </w:p>
-    <w:p>
-      <w:pPr>
-        <w:pStyle w:val="Heading1"/>
-      </w:pPr>
-      <w:r>
-        <w:t xml:space="preserve">Participant: </w:t>
-      </w:r>
-      <w:r>
-        <w:t>37</w:t>
-      </w:r>
-    </w:p>
-    <w:p>
-      <w:r>
-        <w:rPr>
-          <w:i/>
-          <w:iCs/>
-        </w:rPr>
-        <w:t>Q1: Which task did you just complete?</w:t>
-      </w:r>
-      <w:r>
-        <w:t xml:space="preserve"> </w:t>
-      </w:r>
-    </w:p>
-    <w:p>
-      <w:pPr>
-        <w:ind w:firstLine="720"/>
-        <w:rPr>
-          <w:color w:val="0000CC"/>
-        </w:rPr>
-      </w:pPr>
-      <w:r>
-        <w:rPr>
-          <w:color w:val="0000CC"/>
-        </w:rPr>
-        <w:t>Download a CSV file of all data</w:t>
-      </w:r>
-    </w:p>
-    <w:p>
-      <w:pPr>
-        <w:rPr>
-          <w:i/>
-          <w:iCs/>
-        </w:rPr>
-      </w:pPr>
-      <w:r>
-        <w:rPr>
-          <w:i/>
-          <w:iCs/>
-        </w:rPr>
-        <w:t>Q2: Form Ease of Use Scoring</w:t>
-      </w:r>
-    </w:p>
-    <w:p>
-      <w:pPr>
-        <w:tabs>
-          <w:tab w:val="left" w:pos="6237"/>
-        </w:tabs>
-        <w:ind w:firstLine="720"/>
-        <w:rPr>
-          <w:iCs/>
-          <w:color w:val="0000CC"/>
-        </w:rPr>
-      </w:pPr>
-      <w:r>
-        <w:rPr>
-          <w:i/>
-          <w:iCs/>
-        </w:rPr>
-        <w:t xml:space="preserve">The form was easy to use: </w:t>
-      </w:r>
-      <w:r>
-        <w:rPr>
-          <w:iCs/>
-        </w:rPr>
-        <w:tab/>
-      </w:r>
-      <w:r>
-        <w:rPr>
-          <w:iCs/>
-          <w:color w:val="0000CC"/>
-        </w:rPr>
-        <w:t>5</w:t>
-      </w:r>
-    </w:p>
-    <w:p>
-      <w:pPr>
-        <w:tabs>
-          <w:tab w:val="left" w:pos="6237"/>
-        </w:tabs>
-        <w:ind w:firstLine="720"/>
-        <w:rPr>
-          <w:color w:val="0000CC"/>
-        </w:rPr>
-      </w:pPr>
-      <w:r>
-        <w:rPr>
-          <w:i/>
-          <w:iCs/>
-        </w:rPr>
-        <w:t>The form was aesthetically pleasing:</w:t>
-      </w:r>
-      <w:r>
-        <w:rPr>
-          <w:iCs/>
-        </w:rPr>
-        <w:tab/>
-      </w:r>
-      <w:r>
-        <w:rPr>
-          <w:iCs/>
-          <w:color w:val="0000CC"/>
-        </w:rPr>
-        <w:t>3</w:t>
-      </w:r>
-    </w:p>
-    <w:p>
-      <w:pPr>
-        <w:tabs>
-          <w:tab w:val="left" w:pos="6237"/>
-        </w:tabs>
-        <w:ind w:firstLine="720"/>
-        <w:rPr>
-          <w:iCs/>
-          <w:color w:val="0000CC"/>
-        </w:rPr>
-      </w:pPr>
-      <w:r>
-        <w:rPr>
-          <w:i/>
-          <w:iCs/>
-        </w:rPr>
-        <w:t>The form behaved as I expected it to:</w:t>
-      </w:r>
-      <w:r>
-        <w:rPr>
-          <w:iCs/>
-        </w:rPr>
-        <w:tab/>
-      </w:r>
-      <w:r>
-        <w:rPr>
-          <w:iCs/>
-          <w:color w:val="0000CC"/>
-        </w:rPr>
-        <w:t>1</w:t>
-      </w:r>
-    </w:p>
-    <w:p>
-      <w:pPr>
-        <w:tabs>
-          <w:tab w:val="left" w:pos="6237"/>
-        </w:tabs>
-        <w:ind w:firstLine="720"/>
-        <w:rPr>
-          <w:iCs/>
-          <w:color w:val="0000CC"/>
-        </w:rPr>
-      </w:pPr>
-      <w:r>
-        <w:rPr>
-          <w:i/>
-          <w:iCs/>
-        </w:rPr>
-        <w:t>I had no trouble figuring out how to perform my task:</w:t>
-      </w:r>
-      <w:r>
-        <w:rPr>
-          <w:iCs/>
-        </w:rPr>
-        <w:tab/>
-      </w:r>
-      <w:r>
-        <w:rPr>
-          <w:iCs/>
-          <w:color w:val="0000CC"/>
-        </w:rPr>
-        <w:t>5</w:t>
-      </w:r>
-    </w:p>
-    <w:p>
-      <w:r>
-        <w:rPr>
-          <w:i/>
-          <w:iCs/>
-        </w:rPr>
-        <w:t xml:space="preserve">Q3: Would you be willing to use this error form </w:t>
-      </w:r>
-      <w:proofErr w:type="gramStart"/>
-      <w:r>
-        <w:rPr>
-          <w:i/>
-          <w:iCs/>
-        </w:rPr>
-        <w:t>on a daily basis</w:t>
-      </w:r>
-      <w:proofErr w:type="gramEnd"/>
-      <w:r>
-        <w:rPr>
-          <w:i/>
-          <w:iCs/>
-        </w:rPr>
-        <w:t>? Why / why not?</w:t>
-      </w:r>
-    </w:p>
-    <w:p>
-      <w:pPr>
-        <w:rPr>
-          <w:color w:val="0000CC"/>
-        </w:rPr>
-      </w:pPr>
-      <w:bookmarkStart w:id="18" w:name="_Hlk526618898"/>
-      <w:r>
-        <w:rPr>
-          <w:color w:val="0000CC"/>
-        </w:rPr>
-        <w:t>Wouldn’t let me download or open the created csv file</w:t>
-      </w:r>
-    </w:p>
-    <w:bookmarkEnd w:id="18"/>
-    <w:p>
-      <w:pPr>
-        <w:rPr>
-          <w:i/>
-          <w:iCs/>
-        </w:rPr>
-      </w:pPr>
-      <w:r>
-        <w:rPr>
-          <w:i/>
-          <w:iCs/>
-        </w:rPr>
-        <w:t>Q4: What did you like about the error form?</w:t>
-      </w:r>
-    </w:p>
-    <w:p>
-      <w:pPr>
-        <w:rPr>
-          <w:color w:val="0000CC"/>
-        </w:rPr>
-      </w:pPr>
-      <w:r>
-        <w:rPr>
-          <w:color w:val="0000CC"/>
-        </w:rPr>
-        <w:t>Not work8ng</w:t>
-      </w:r>
-    </w:p>
-    <w:p>
-      <w:pPr>
-        <w:rPr>
-          <w:i/>
-          <w:iCs/>
-        </w:rPr>
-      </w:pPr>
-      <w:r>
-        <w:rPr>
-          <w:i/>
-          <w:iCs/>
-        </w:rPr>
-        <w:t>Q5: What did you NOT like about the error form?</w:t>
-      </w:r>
-    </w:p>
-    <w:p>
-      <w:pPr>
-        <w:rPr>
-          <w:color w:val="0000CC"/>
-        </w:rPr>
-      </w:pPr>
-      <w:r>
-        <w:rPr>
-          <w:color w:val="0000CC"/>
-        </w:rPr>
-        <w:t>Not working</w:t>
-      </w:r>
-    </w:p>
-    <w:p>
-      <w:pPr>
-        <w:rPr>
-          <w:i/>
-          <w:iCs/>
-        </w:rPr>
-      </w:pPr>
-      <w:r>
-        <w:rPr>
-          <w:i/>
-          <w:iCs/>
-        </w:rPr>
-        <w:t>Q6: Please insert any other comments you have about this form.</w:t>
-      </w:r>
-    </w:p>
-    <w:p>
-      <w:pPr>
-        <w:rPr>
-          <w:iCs/>
-          <w:color w:val="0000CC"/>
-        </w:rPr>
-      </w:pPr>
-    </w:p>
-    <w:p>
-      <w:pPr>
-        <w:pStyle w:val="Heading1"/>
-      </w:pPr>
-      <w:r>
-        <w:t xml:space="preserve">Participant: </w:t>
-      </w:r>
-      <w:r>
-        <w:t>38</w:t>
-      </w:r>
-    </w:p>
-    <w:p>
-      <w:r>
-        <w:rPr>
-          <w:i/>
-          <w:iCs/>
-        </w:rPr>
-        <w:t>Q1: Which task did you just complete?</w:t>
-      </w:r>
-      <w:r>
-        <w:t xml:space="preserve"> </w:t>
-      </w:r>
-    </w:p>
-    <w:p>
-      <w:pPr>
-        <w:ind w:firstLine="720"/>
-        <w:rPr>
-          <w:color w:val="0000CC"/>
-        </w:rPr>
-      </w:pPr>
-      <w:r>
-        <w:rPr>
-          <w:color w:val="0000CC"/>
-        </w:rPr>
-        <w:t>Add</w:t>
-      </w:r>
-      <w:r>
-        <w:rPr>
-          <w:color w:val="0000CC"/>
-        </w:rPr>
-        <w:t xml:space="preserve"> an error</w:t>
-      </w:r>
-      <w:r>
-        <w:rPr>
-          <w:color w:val="0000CC"/>
-        </w:rPr>
-        <w:t xml:space="preserve"> type</w:t>
-      </w:r>
-    </w:p>
-    <w:p>
-      <w:pPr>
-        <w:rPr>
-          <w:i/>
-          <w:iCs/>
-        </w:rPr>
-      </w:pPr>
-      <w:r>
-        <w:rPr>
-          <w:i/>
-          <w:iCs/>
-        </w:rPr>
-        <w:t>Q2: Form Ease of Use Scoring</w:t>
-      </w:r>
-    </w:p>
-    <w:p>
-      <w:pPr>
-        <w:tabs>
-          <w:tab w:val="left" w:pos="6237"/>
-        </w:tabs>
-        <w:ind w:firstLine="720"/>
-        <w:rPr>
-          <w:iCs/>
-          <w:color w:val="0000CC"/>
-        </w:rPr>
-      </w:pPr>
-      <w:r>
-        <w:rPr>
-          <w:i/>
-          <w:iCs/>
-        </w:rPr>
-        <w:t xml:space="preserve">The form was easy to use: </w:t>
-      </w:r>
-      <w:r>
-        <w:rPr>
-          <w:iCs/>
-        </w:rPr>
-        <w:tab/>
-      </w:r>
-      <w:r>
-        <w:rPr>
-          <w:iCs/>
-          <w:color w:val="0000CC"/>
-        </w:rPr>
-        <w:t>1</w:t>
-      </w:r>
-    </w:p>
-    <w:p>
-      <w:pPr>
-        <w:tabs>
-          <w:tab w:val="left" w:pos="6237"/>
-        </w:tabs>
-        <w:ind w:firstLine="720"/>
-        <w:rPr>
-          <w:color w:val="0000CC"/>
-        </w:rPr>
-      </w:pPr>
-      <w:r>
-        <w:rPr>
-          <w:i/>
-          <w:iCs/>
-        </w:rPr>
-        <w:t>The form was aesthetically pleasing:</w:t>
-      </w:r>
-      <w:r>
-        <w:rPr>
-          <w:iCs/>
-        </w:rPr>
-        <w:tab/>
-      </w:r>
-      <w:r>
-        <w:rPr>
-          <w:iCs/>
-          <w:color w:val="0000CC"/>
-        </w:rPr>
-        <w:t>1</w:t>
-      </w:r>
-    </w:p>
-    <w:p>
-      <w:pPr>
-        <w:tabs>
-          <w:tab w:val="left" w:pos="6237"/>
-        </w:tabs>
-        <w:ind w:firstLine="720"/>
-        <w:rPr>
-          <w:iCs/>
-          <w:color w:val="0000CC"/>
-        </w:rPr>
-      </w:pPr>
-      <w:r>
-        <w:rPr>
-          <w:i/>
-          <w:iCs/>
-        </w:rPr>
-        <w:t>The form behaved as I expected it to:</w:t>
-      </w:r>
-      <w:r>
-        <w:rPr>
-          <w:iCs/>
-        </w:rPr>
-        <w:tab/>
-      </w:r>
-      <w:r>
-        <w:rPr>
-          <w:iCs/>
-          <w:color w:val="0000CC"/>
-        </w:rPr>
-        <w:t>1</w:t>
-      </w:r>
-    </w:p>
-    <w:p>
-      <w:pPr>
-        <w:tabs>
-          <w:tab w:val="left" w:pos="6237"/>
-        </w:tabs>
-        <w:ind w:firstLine="720"/>
-        <w:rPr>
-          <w:iCs/>
-          <w:color w:val="0000CC"/>
-        </w:rPr>
-      </w:pPr>
-      <w:r>
-        <w:rPr>
-          <w:i/>
-          <w:iCs/>
-        </w:rPr>
-        <w:t>I had no trouble figuring out how to perform my task:</w:t>
-      </w:r>
-      <w:r>
-        <w:rPr>
-          <w:iCs/>
-        </w:rPr>
-        <w:tab/>
-      </w:r>
-      <w:r>
-        <w:rPr>
-          <w:iCs/>
-          <w:color w:val="0000CC"/>
-        </w:rPr>
-        <w:t>1</w:t>
-      </w:r>
-    </w:p>
-    <w:p>
-      <w:r>
-        <w:rPr>
-          <w:i/>
-          <w:iCs/>
-        </w:rPr>
-        <w:t xml:space="preserve">Q3: Would you be willing to use this error form </w:t>
-      </w:r>
-      <w:proofErr w:type="gramStart"/>
-      <w:r>
-        <w:rPr>
-          <w:i/>
-          <w:iCs/>
-        </w:rPr>
-        <w:t>on a daily basis</w:t>
-      </w:r>
-      <w:proofErr w:type="gramEnd"/>
-      <w:r>
-        <w:rPr>
-          <w:i/>
-          <w:iCs/>
-        </w:rPr>
-        <w:t>? Why / why not?</w:t>
-      </w:r>
-    </w:p>
-    <w:p>
-      <w:pPr>
-        <w:rPr>
-          <w:color w:val="0000CC"/>
-        </w:rPr>
-      </w:pPr>
-      <w:r>
-        <w:rPr>
-          <w:color w:val="0000CC"/>
-        </w:rPr>
-        <w:t>No</w:t>
-      </w:r>
-    </w:p>
-    <w:p>
-      <w:pPr>
-        <w:rPr>
-          <w:i/>
-          <w:iCs/>
-        </w:rPr>
-      </w:pPr>
-      <w:r>
-        <w:rPr>
-          <w:i/>
-          <w:iCs/>
-        </w:rPr>
-        <w:t>Q4: What did you like about the error form?</w:t>
-      </w:r>
-    </w:p>
-    <w:p>
-      <w:pPr>
-        <w:rPr>
-          <w:color w:val="0000CC"/>
-        </w:rPr>
-      </w:pPr>
-      <w:bookmarkStart w:id="19" w:name="_Hlk526619022"/>
-      <w:r>
-        <w:rPr>
-          <w:color w:val="0000CC"/>
-        </w:rPr>
-        <w:t xml:space="preserve">It won’t let me add a </w:t>
-      </w:r>
-      <w:proofErr w:type="spellStart"/>
-      <w:r>
-        <w:rPr>
-          <w:color w:val="0000CC"/>
-        </w:rPr>
-        <w:t>patientor</w:t>
-      </w:r>
-      <w:proofErr w:type="spellEnd"/>
-      <w:r>
-        <w:rPr>
-          <w:color w:val="0000CC"/>
-        </w:rPr>
-        <w:t xml:space="preserve"> </w:t>
-      </w:r>
-      <w:proofErr w:type="spellStart"/>
-      <w:r>
-        <w:rPr>
-          <w:color w:val="0000CC"/>
-        </w:rPr>
-        <w:t>errorctype</w:t>
-      </w:r>
-      <w:proofErr w:type="spellEnd"/>
-      <w:r>
-        <w:rPr>
-          <w:color w:val="0000CC"/>
-        </w:rPr>
-        <w:t xml:space="preserve"> </w:t>
-      </w:r>
-      <w:proofErr w:type="spellStart"/>
-      <w:r>
-        <w:rPr>
-          <w:color w:val="0000CC"/>
-        </w:rPr>
-        <w:t>etc</w:t>
-      </w:r>
-      <w:proofErr w:type="spellEnd"/>
-      <w:r>
-        <w:rPr>
-          <w:color w:val="0000CC"/>
-        </w:rPr>
-        <w:t xml:space="preserve"> from the </w:t>
-      </w:r>
-      <w:proofErr w:type="gramStart"/>
-      <w:r>
-        <w:rPr>
-          <w:color w:val="0000CC"/>
-        </w:rPr>
-        <w:t>drop down</w:t>
-      </w:r>
-      <w:proofErr w:type="gramEnd"/>
-      <w:r>
-        <w:rPr>
-          <w:color w:val="0000CC"/>
-        </w:rPr>
-        <w:t xml:space="preserve"> box but it will from admin home maybe make it one or the other</w:t>
-      </w:r>
-    </w:p>
-    <w:bookmarkEnd w:id="19"/>
-    <w:p>
-      <w:pPr>
-        <w:rPr>
-          <w:i/>
-          <w:iCs/>
-        </w:rPr>
-      </w:pPr>
-      <w:r>
-        <w:rPr>
-          <w:i/>
-          <w:iCs/>
-        </w:rPr>
-        <w:t>Q5: What did you NOT like about the error form?</w:t>
-      </w:r>
-    </w:p>
-    <w:p>
-      <w:pPr>
-        <w:rPr>
-          <w:color w:val="0000CC"/>
-        </w:rPr>
-      </w:pPr>
-      <w:r>
-        <w:rPr>
-          <w:color w:val="0000CC"/>
-        </w:rPr>
-        <w:t>See previous answer</w:t>
-      </w:r>
-    </w:p>
-    <w:p>
-      <w:pPr>
-        <w:rPr>
-          <w:i/>
-          <w:iCs/>
-        </w:rPr>
-      </w:pPr>
-      <w:r>
-        <w:rPr>
-          <w:i/>
-          <w:iCs/>
-        </w:rPr>
-        <w:t>Q6: Please insert any other comments you have about this form.</w:t>
-      </w:r>
-    </w:p>
-    <w:p>
-      <w:pPr>
-        <w:rPr>
-          <w:iCs/>
-          <w:color w:val="0000CC"/>
-        </w:rPr>
-      </w:pPr>
-    </w:p>
-    <w:p>
-      <w:pPr>
-        <w:pStyle w:val="Heading1"/>
-      </w:pPr>
-      <w:r>
-        <w:t xml:space="preserve">Participant: </w:t>
-      </w:r>
-      <w:r>
-        <w:t>39</w:t>
-      </w:r>
-    </w:p>
-    <w:p>
-      <w:r>
-        <w:rPr>
-          <w:i/>
-          <w:iCs/>
-        </w:rPr>
-        <w:t>Q1: Which task did you just complete?</w:t>
-      </w:r>
-      <w:r>
-        <w:t xml:space="preserve"> </w:t>
-      </w:r>
-    </w:p>
-    <w:p>
-      <w:pPr>
-        <w:ind w:firstLine="720"/>
-        <w:rPr>
-          <w:color w:val="0000CC"/>
-        </w:rPr>
-      </w:pPr>
-      <w:r>
-        <w:rPr>
-          <w:color w:val="0000CC"/>
-        </w:rPr>
-        <w:t>Log an error</w:t>
-      </w:r>
-    </w:p>
-    <w:p>
-      <w:pPr>
-        <w:rPr>
-          <w:i/>
-          <w:iCs/>
-        </w:rPr>
-      </w:pPr>
-      <w:r>
-        <w:rPr>
-          <w:i/>
-          <w:iCs/>
-        </w:rPr>
-        <w:t>Q2: Form Ease of Use Scoring</w:t>
-      </w:r>
-    </w:p>
-    <w:p>
-      <w:pPr>
-        <w:tabs>
-          <w:tab w:val="left" w:pos="6237"/>
-        </w:tabs>
-        <w:ind w:firstLine="720"/>
-        <w:rPr>
-          <w:iCs/>
-          <w:color w:val="0000CC"/>
-        </w:rPr>
-      </w:pPr>
-      <w:r>
-        <w:rPr>
-          <w:i/>
-          <w:iCs/>
-        </w:rPr>
-        <w:t xml:space="preserve">The form was easy to use: </w:t>
-      </w:r>
-      <w:r>
-        <w:rPr>
-          <w:iCs/>
-        </w:rPr>
-        <w:tab/>
-      </w:r>
-      <w:r>
-        <w:rPr>
-          <w:iCs/>
-          <w:color w:val="0000CC"/>
-        </w:rPr>
-        <w:t>5</w:t>
-      </w:r>
-    </w:p>
-    <w:p>
-      <w:pPr>
-        <w:tabs>
-          <w:tab w:val="left" w:pos="6237"/>
-        </w:tabs>
-        <w:ind w:firstLine="720"/>
-        <w:rPr>
-          <w:color w:val="0000CC"/>
-        </w:rPr>
-      </w:pPr>
-      <w:r>
-        <w:rPr>
-          <w:i/>
-          <w:iCs/>
-        </w:rPr>
-        <w:t>The form was aesthetically pleasing:</w:t>
-      </w:r>
-      <w:r>
-        <w:rPr>
-          <w:iCs/>
-        </w:rPr>
-        <w:tab/>
-      </w:r>
-      <w:r>
-        <w:rPr>
-          <w:iCs/>
-          <w:color w:val="0000CC"/>
-        </w:rPr>
-        <w:t>5</w:t>
-      </w:r>
-    </w:p>
-    <w:p>
-      <w:pPr>
-        <w:tabs>
-          <w:tab w:val="left" w:pos="6237"/>
-        </w:tabs>
-        <w:ind w:firstLine="720"/>
-        <w:rPr>
-          <w:iCs/>
-          <w:color w:val="0000CC"/>
-        </w:rPr>
-      </w:pPr>
-      <w:r>
-        <w:rPr>
-          <w:i/>
-          <w:iCs/>
-        </w:rPr>
-        <w:t>The form behaved as I expected it to:</w:t>
-      </w:r>
-      <w:r>
-        <w:rPr>
-          <w:iCs/>
-        </w:rPr>
-        <w:tab/>
-      </w:r>
-      <w:r>
-        <w:rPr>
-          <w:iCs/>
-          <w:color w:val="0000CC"/>
-        </w:rPr>
-        <w:t>5</w:t>
-      </w:r>
-    </w:p>
-    <w:p>
-      <w:pPr>
-        <w:tabs>
-          <w:tab w:val="left" w:pos="6237"/>
-        </w:tabs>
-        <w:ind w:firstLine="720"/>
-        <w:rPr>
-          <w:iCs/>
-          <w:color w:val="0000CC"/>
-        </w:rPr>
-      </w:pPr>
-      <w:r>
-        <w:rPr>
-          <w:i/>
-          <w:iCs/>
-        </w:rPr>
-        <w:t>I had no trouble figuring out how to perform my task:</w:t>
-      </w:r>
-      <w:r>
-        <w:rPr>
-          <w:iCs/>
-        </w:rPr>
-        <w:tab/>
-      </w:r>
-      <w:r>
-        <w:rPr>
-          <w:iCs/>
-          <w:color w:val="0000CC"/>
-        </w:rPr>
-        <w:t>5</w:t>
-      </w:r>
-    </w:p>
-    <w:p>
-      <w:r>
-        <w:rPr>
-          <w:i/>
-          <w:iCs/>
-        </w:rPr>
-        <w:t xml:space="preserve">Q3: Would you be willing to use this error form </w:t>
-      </w:r>
-      <w:proofErr w:type="gramStart"/>
-      <w:r>
-        <w:rPr>
-          <w:i/>
-          <w:iCs/>
-        </w:rPr>
-        <w:t>on a daily basis</w:t>
-      </w:r>
-      <w:proofErr w:type="gramEnd"/>
-      <w:r>
-        <w:rPr>
-          <w:i/>
-          <w:iCs/>
-        </w:rPr>
-        <w:t>? Why / why not?</w:t>
-      </w:r>
-    </w:p>
-    <w:p>
-      <w:pPr>
-        <w:rPr>
-          <w:color w:val="0000CC"/>
-        </w:rPr>
-      </w:pPr>
-      <w:r>
-        <w:rPr>
-          <w:color w:val="0000CC"/>
-        </w:rPr>
-        <w:t>Yes</w:t>
-      </w:r>
-    </w:p>
-    <w:p>
-      <w:pPr>
-        <w:rPr>
-          <w:i/>
-          <w:iCs/>
-        </w:rPr>
-      </w:pPr>
-      <w:r>
-        <w:rPr>
-          <w:i/>
-          <w:iCs/>
-        </w:rPr>
-        <w:t>Q4: What did you like about the error form?</w:t>
-      </w:r>
-    </w:p>
-    <w:p>
-      <w:pPr>
-        <w:rPr>
-          <w:color w:val="0000CC"/>
-        </w:rPr>
-      </w:pPr>
-      <w:r>
-        <w:rPr>
-          <w:color w:val="0000CC"/>
-        </w:rPr>
-        <w:t>Ease of use</w:t>
-      </w:r>
-    </w:p>
-    <w:p>
-      <w:pPr>
-        <w:rPr>
-          <w:i/>
-          <w:iCs/>
-        </w:rPr>
-      </w:pPr>
-      <w:r>
-        <w:rPr>
-          <w:i/>
-          <w:iCs/>
-        </w:rPr>
-        <w:t>Q5: What did you NOT like about the error form?</w:t>
-      </w:r>
-    </w:p>
-    <w:p>
-      <w:pPr>
-        <w:rPr>
-          <w:color w:val="0000CC"/>
-        </w:rPr>
-      </w:pPr>
-      <w:bookmarkStart w:id="20" w:name="_Hlk526619121"/>
-      <w:r>
-        <w:rPr>
-          <w:color w:val="0000CC"/>
-        </w:rPr>
-        <w:t xml:space="preserve">Doesn’t need both admin home links and </w:t>
-      </w:r>
-      <w:proofErr w:type="gramStart"/>
-      <w:r>
-        <w:rPr>
-          <w:color w:val="0000CC"/>
-        </w:rPr>
-        <w:t>drop down</w:t>
-      </w:r>
-      <w:proofErr w:type="gramEnd"/>
-      <w:r>
-        <w:rPr>
-          <w:color w:val="0000CC"/>
-        </w:rPr>
-        <w:t xml:space="preserve"> links is double dipping and may confuse some users</w:t>
-      </w:r>
-    </w:p>
-    <w:bookmarkEnd w:id="20"/>
-    <w:p>
-      <w:pPr>
-        <w:rPr>
-          <w:i/>
-          <w:iCs/>
-        </w:rPr>
-      </w:pPr>
-      <w:r>
-        <w:rPr>
-          <w:i/>
-          <w:iCs/>
-        </w:rPr>
-        <w:t>Q6: Please insert any other comments you have about this form.</w:t>
-      </w:r>
-    </w:p>
-    <w:p>
-      <w:pPr>
-        <w:rPr>
-          <w:iCs/>
-          <w:color w:val="0000CC"/>
-        </w:rPr>
-      </w:pPr>
-    </w:p>
-    <w:p>
-      <w:pPr>
-        <w:pStyle w:val="Heading1"/>
-      </w:pPr>
-      <w:r>
-        <w:t xml:space="preserve">Participant: </w:t>
-      </w:r>
-      <w:r>
-        <w:t>40</w:t>
-      </w:r>
-    </w:p>
-    <w:p>
-      <w:r>
-        <w:rPr>
-          <w:i/>
-          <w:iCs/>
-        </w:rPr>
-        <w:t>Q1: Which task did you just complete?</w:t>
-      </w:r>
-      <w:r>
-        <w:t xml:space="preserve"> </w:t>
-      </w:r>
-    </w:p>
-    <w:p>
-      <w:pPr>
-        <w:ind w:firstLine="720"/>
-        <w:rPr>
-          <w:color w:val="0000CC"/>
-        </w:rPr>
-      </w:pPr>
-      <w:r>
-        <w:rPr>
-          <w:color w:val="0000CC"/>
-        </w:rPr>
-        <w:t>Edit</w:t>
-      </w:r>
-      <w:r>
-        <w:rPr>
-          <w:color w:val="0000CC"/>
-        </w:rPr>
-        <w:t xml:space="preserve"> an error</w:t>
-      </w:r>
-    </w:p>
-    <w:p>
-      <w:pPr>
-        <w:rPr>
-          <w:i/>
-          <w:iCs/>
-        </w:rPr>
-      </w:pPr>
-      <w:r>
-        <w:rPr>
-          <w:i/>
-          <w:iCs/>
-        </w:rPr>
-        <w:t>Q2: Form Ease of Use Scoring</w:t>
-      </w:r>
-    </w:p>
-    <w:p>
-      <w:pPr>
-        <w:tabs>
-          <w:tab w:val="left" w:pos="6237"/>
-        </w:tabs>
-        <w:ind w:firstLine="720"/>
-        <w:rPr>
-          <w:iCs/>
-          <w:color w:val="0000CC"/>
-        </w:rPr>
-      </w:pPr>
-      <w:r>
-        <w:rPr>
-          <w:i/>
-          <w:iCs/>
-        </w:rPr>
-        <w:t xml:space="preserve">The form was easy to use: </w:t>
-      </w:r>
-      <w:r>
-        <w:rPr>
-          <w:iCs/>
-        </w:rPr>
-        <w:tab/>
-      </w:r>
-      <w:r>
-        <w:rPr>
-          <w:iCs/>
-          <w:color w:val="0000CC"/>
-        </w:rPr>
-        <w:t>2</w:t>
-      </w:r>
-    </w:p>
-    <w:p>
-      <w:pPr>
-        <w:tabs>
-          <w:tab w:val="left" w:pos="6237"/>
-        </w:tabs>
-        <w:ind w:firstLine="720"/>
-        <w:rPr>
-          <w:color w:val="0000CC"/>
-        </w:rPr>
-      </w:pPr>
-      <w:r>
-        <w:rPr>
-          <w:i/>
-          <w:iCs/>
-        </w:rPr>
-        <w:t>The form was aesthetically pleasing:</w:t>
-      </w:r>
-      <w:r>
-        <w:rPr>
-          <w:iCs/>
-        </w:rPr>
-        <w:tab/>
-      </w:r>
-      <w:r>
-        <w:rPr>
-          <w:iCs/>
-          <w:color w:val="0000CC"/>
-        </w:rPr>
-        <w:t>2</w:t>
-      </w:r>
-    </w:p>
-    <w:p>
-      <w:pPr>
-        <w:tabs>
-          <w:tab w:val="left" w:pos="6237"/>
-        </w:tabs>
-        <w:ind w:firstLine="720"/>
-        <w:rPr>
-          <w:iCs/>
-          <w:color w:val="0000CC"/>
-        </w:rPr>
-      </w:pPr>
-      <w:r>
-        <w:rPr>
-          <w:i/>
-          <w:iCs/>
-        </w:rPr>
-        <w:t>The form behaved as I expected it to:</w:t>
-      </w:r>
-      <w:r>
-        <w:rPr>
-          <w:iCs/>
-        </w:rPr>
-        <w:tab/>
-      </w:r>
-      <w:r>
-        <w:rPr>
-          <w:iCs/>
-          <w:color w:val="0000CC"/>
-        </w:rPr>
-        <w:t>2</w:t>
-      </w:r>
-    </w:p>
-    <w:p>
-      <w:pPr>
-        <w:tabs>
-          <w:tab w:val="left" w:pos="6237"/>
-        </w:tabs>
-        <w:ind w:firstLine="720"/>
-        <w:rPr>
-          <w:iCs/>
-          <w:color w:val="0000CC"/>
-        </w:rPr>
-      </w:pPr>
-      <w:r>
-        <w:rPr>
-          <w:i/>
-          <w:iCs/>
-        </w:rPr>
-        <w:t>I had no trouble figuring out how to perform my task:</w:t>
-      </w:r>
-      <w:r>
-        <w:rPr>
-          <w:iCs/>
-        </w:rPr>
-        <w:tab/>
-      </w:r>
-      <w:r>
-        <w:rPr>
-          <w:iCs/>
-          <w:color w:val="0000CC"/>
-        </w:rPr>
-        <w:t>2</w:t>
-      </w:r>
-    </w:p>
-    <w:p>
-      <w:r>
-        <w:rPr>
-          <w:i/>
-          <w:iCs/>
-        </w:rPr>
-        <w:t xml:space="preserve">Q3: Would you be willing to use this error form </w:t>
-      </w:r>
-      <w:proofErr w:type="gramStart"/>
-      <w:r>
-        <w:rPr>
-          <w:i/>
-          <w:iCs/>
-        </w:rPr>
-        <w:t>on a daily basis</w:t>
-      </w:r>
-      <w:proofErr w:type="gramEnd"/>
-      <w:r>
-        <w:rPr>
-          <w:i/>
-          <w:iCs/>
-        </w:rPr>
-        <w:t>? Why / why not?</w:t>
-      </w:r>
-    </w:p>
-    <w:p>
-      <w:pPr>
-        <w:rPr>
-          <w:color w:val="0000CC"/>
-        </w:rPr>
-      </w:pPr>
-      <w:bookmarkStart w:id="21" w:name="_Hlk526619303"/>
-      <w:r>
-        <w:rPr>
-          <w:color w:val="0000CC"/>
-        </w:rPr>
-        <w:t>No. No patient details returned. Also choosing physician details Yes then choosing No still has the error on form message</w:t>
-      </w:r>
-    </w:p>
-    <w:bookmarkEnd w:id="21"/>
-    <w:p>
-      <w:pPr>
-        <w:rPr>
-          <w:i/>
-          <w:iCs/>
-        </w:rPr>
-      </w:pPr>
-      <w:r>
-        <w:rPr>
-          <w:i/>
-          <w:iCs/>
-        </w:rPr>
-        <w:t>Q4: What did you like about the error form?</w:t>
-      </w:r>
-    </w:p>
-    <w:p>
-      <w:pPr>
-        <w:rPr>
-          <w:color w:val="0000CC"/>
-        </w:rPr>
-      </w:pPr>
-      <w:bookmarkStart w:id="22" w:name="_Hlk526619311"/>
-      <w:r>
-        <w:rPr>
-          <w:color w:val="0000CC"/>
-        </w:rPr>
-        <w:t xml:space="preserve">It was </w:t>
-      </w:r>
-      <w:proofErr w:type="gramStart"/>
-      <w:r>
-        <w:rPr>
-          <w:color w:val="0000CC"/>
-        </w:rPr>
-        <w:t>compact</w:t>
-      </w:r>
-      <w:proofErr w:type="gramEnd"/>
-      <w:r>
-        <w:rPr>
-          <w:color w:val="0000CC"/>
-        </w:rPr>
-        <w:t xml:space="preserve"> but I would prefer the form has patient details displayed then can use show fields to </w:t>
-      </w:r>
-      <w:proofErr w:type="spellStart"/>
-      <w:r>
-        <w:rPr>
-          <w:color w:val="0000CC"/>
-        </w:rPr>
-        <w:t>brin</w:t>
-      </w:r>
-      <w:proofErr w:type="spellEnd"/>
-      <w:r>
-        <w:rPr>
-          <w:color w:val="0000CC"/>
-        </w:rPr>
-        <w:t xml:space="preserve"> up other fields</w:t>
-      </w:r>
-      <w:bookmarkEnd w:id="22"/>
-    </w:p>
-    <w:p>
-      <w:pPr>
-        <w:rPr>
-          <w:i/>
-          <w:iCs/>
-        </w:rPr>
-      </w:pPr>
-      <w:r>
-        <w:rPr>
-          <w:i/>
-          <w:iCs/>
-        </w:rPr>
-        <w:t>Q5: What did you NOT like about the error form?</w:t>
-      </w:r>
-    </w:p>
-    <w:p>
-      <w:pPr>
-        <w:rPr>
-          <w:color w:val="0000CC"/>
-        </w:rPr>
-      </w:pPr>
-      <w:bookmarkStart w:id="23" w:name="_Hlk526619322"/>
-      <w:r>
-        <w:rPr>
-          <w:color w:val="0000CC"/>
-        </w:rPr>
-        <w:t>Hides all fields</w:t>
-      </w:r>
-    </w:p>
-    <w:bookmarkEnd w:id="23"/>
-    <w:p>
-      <w:pPr>
-        <w:rPr>
-          <w:i/>
-          <w:iCs/>
-        </w:rPr>
-      </w:pPr>
-      <w:r>
-        <w:rPr>
-          <w:i/>
-          <w:iCs/>
-        </w:rPr>
-        <w:t>Q6: Please insert any other comments you have about this form.</w:t>
-      </w:r>
-    </w:p>
-    <w:p>
-      <w:pPr>
-        <w:rPr>
-          <w:iCs/>
-          <w:color w:val="0000CC"/>
-        </w:rPr>
-      </w:pPr>
-    </w:p>
-    <w:p>
-      <w:pPr>
-        <w:pStyle w:val="Heading1"/>
-      </w:pPr>
-      <w:r>
-        <w:t xml:space="preserve">Participant: </w:t>
-      </w:r>
-      <w:r>
-        <w:t>41</w:t>
-      </w:r>
-    </w:p>
-    <w:p>
-      <w:r>
-        <w:rPr>
-          <w:i/>
-          <w:iCs/>
-        </w:rPr>
-        <w:t>Q1: Which task did you just complete?</w:t>
-      </w:r>
-      <w:r>
-        <w:t xml:space="preserve"> </w:t>
-      </w:r>
-    </w:p>
-    <w:p>
-      <w:pPr>
-        <w:ind w:firstLine="720"/>
-        <w:rPr>
-          <w:color w:val="0000CC"/>
-        </w:rPr>
-      </w:pPr>
-      <w:r>
-        <w:rPr>
-          <w:color w:val="0000CC"/>
-        </w:rPr>
-        <w:t>Add</w:t>
-      </w:r>
-      <w:r>
-        <w:rPr>
-          <w:color w:val="0000CC"/>
-        </w:rPr>
-        <w:t xml:space="preserve"> an error</w:t>
-      </w:r>
-      <w:r>
-        <w:rPr>
-          <w:color w:val="0000CC"/>
-        </w:rPr>
-        <w:t xml:space="preserve"> type</w:t>
-      </w:r>
-    </w:p>
-    <w:p>
-      <w:pPr>
-        <w:rPr>
-          <w:i/>
-          <w:iCs/>
-        </w:rPr>
-      </w:pPr>
-      <w:r>
-        <w:rPr>
-          <w:i/>
-          <w:iCs/>
-        </w:rPr>
-        <w:t>Q2: Form Ease of Use Scoring</w:t>
-      </w:r>
-    </w:p>
-    <w:p>
-      <w:pPr>
-        <w:tabs>
-          <w:tab w:val="left" w:pos="6237"/>
-        </w:tabs>
-        <w:ind w:firstLine="720"/>
-        <w:rPr>
-          <w:iCs/>
-          <w:color w:val="0000CC"/>
-        </w:rPr>
-      </w:pPr>
-      <w:r>
-        <w:rPr>
-          <w:i/>
-          <w:iCs/>
-        </w:rPr>
-        <w:t xml:space="preserve">The form was easy to use: </w:t>
-      </w:r>
-      <w:r>
-        <w:rPr>
-          <w:iCs/>
-        </w:rPr>
-        <w:tab/>
-      </w:r>
-      <w:r>
-        <w:rPr>
-          <w:iCs/>
-          <w:color w:val="0000CC"/>
-        </w:rPr>
-        <w:t>3</w:t>
-      </w:r>
-    </w:p>
-    <w:p>
-      <w:pPr>
-        <w:tabs>
-          <w:tab w:val="left" w:pos="6237"/>
-        </w:tabs>
-        <w:ind w:firstLine="720"/>
-        <w:rPr>
-          <w:color w:val="0000CC"/>
-        </w:rPr>
-      </w:pPr>
-      <w:r>
-        <w:rPr>
-          <w:i/>
-          <w:iCs/>
-        </w:rPr>
-        <w:t>The form was aesthetically pleasing:</w:t>
-      </w:r>
-      <w:r>
-        <w:rPr>
-          <w:iCs/>
-        </w:rPr>
-        <w:tab/>
-      </w:r>
-      <w:r>
-        <w:rPr>
-          <w:iCs/>
-          <w:color w:val="0000CC"/>
-        </w:rPr>
-        <w:t>3</w:t>
-      </w:r>
-    </w:p>
-    <w:p>
-      <w:pPr>
-        <w:tabs>
-          <w:tab w:val="left" w:pos="6237"/>
-        </w:tabs>
-        <w:ind w:firstLine="720"/>
-        <w:rPr>
-          <w:iCs/>
-          <w:color w:val="0000CC"/>
-        </w:rPr>
-      </w:pPr>
-      <w:r>
-        <w:rPr>
-          <w:i/>
-          <w:iCs/>
-        </w:rPr>
-        <w:t>The form behaved as I expected it to:</w:t>
-      </w:r>
-      <w:r>
-        <w:rPr>
-          <w:iCs/>
-        </w:rPr>
-        <w:tab/>
-      </w:r>
-      <w:r>
-        <w:rPr>
-          <w:iCs/>
-          <w:color w:val="0000CC"/>
-        </w:rPr>
-        <w:t>2</w:t>
-      </w:r>
-    </w:p>
-    <w:p>
-      <w:pPr>
-        <w:tabs>
-          <w:tab w:val="left" w:pos="6237"/>
-        </w:tabs>
-        <w:ind w:firstLine="720"/>
-        <w:rPr>
-          <w:iCs/>
-          <w:color w:val="0000CC"/>
-        </w:rPr>
-      </w:pPr>
-      <w:r>
-        <w:rPr>
-          <w:i/>
-          <w:iCs/>
-        </w:rPr>
-        <w:t>I had no trouble figuring out how to perform my task:</w:t>
-      </w:r>
-      <w:r>
-        <w:rPr>
-          <w:iCs/>
-        </w:rPr>
-        <w:tab/>
-      </w:r>
-      <w:r>
-        <w:rPr>
-          <w:iCs/>
-          <w:color w:val="0000CC"/>
-        </w:rPr>
-        <w:t>2</w:t>
-      </w:r>
-    </w:p>
-    <w:p>
-      <w:r>
-        <w:rPr>
-          <w:i/>
-          <w:iCs/>
-        </w:rPr>
-        <w:t xml:space="preserve">Q3: Would you be willing to use this error form </w:t>
-      </w:r>
-      <w:proofErr w:type="gramStart"/>
-      <w:r>
-        <w:rPr>
-          <w:i/>
-          <w:iCs/>
-        </w:rPr>
-        <w:t>on a daily basis</w:t>
-      </w:r>
-      <w:proofErr w:type="gramEnd"/>
-      <w:r>
-        <w:rPr>
-          <w:i/>
-          <w:iCs/>
-        </w:rPr>
-        <w:t>? Why / why not?</w:t>
-      </w:r>
-    </w:p>
-    <w:p>
-      <w:pPr>
-        <w:rPr>
-          <w:color w:val="0000CC"/>
-        </w:rPr>
-      </w:pPr>
-      <w:bookmarkStart w:id="24" w:name="_Hlk526619455"/>
-      <w:r>
-        <w:rPr>
-          <w:color w:val="0000CC"/>
-        </w:rPr>
-        <w:t xml:space="preserve">No, </w:t>
-      </w:r>
-      <w:proofErr w:type="gramStart"/>
-      <w:r>
-        <w:rPr>
-          <w:color w:val="0000CC"/>
-        </w:rPr>
-        <w:t>Trying</w:t>
-      </w:r>
-      <w:proofErr w:type="gramEnd"/>
-      <w:r>
-        <w:rPr>
-          <w:color w:val="0000CC"/>
-        </w:rPr>
-        <w:t xml:space="preserve"> various terms just returned an error but did not indicate why the error occurred. Duplicate forms with the same process</w:t>
-      </w:r>
-    </w:p>
-    <w:bookmarkEnd w:id="24"/>
-    <w:p>
-      <w:pPr>
-        <w:rPr>
-          <w:i/>
-          <w:iCs/>
-        </w:rPr>
-      </w:pPr>
-      <w:r>
-        <w:rPr>
-          <w:i/>
-          <w:iCs/>
-        </w:rPr>
-        <w:t>Q4: What did you like about the error form?</w:t>
-      </w:r>
-    </w:p>
-    <w:p>
-      <w:pPr>
-        <w:rPr>
-          <w:color w:val="0000CC"/>
-        </w:rPr>
-      </w:pPr>
-      <w:bookmarkStart w:id="25" w:name="_Hlk526619461"/>
-      <w:r>
-        <w:rPr>
-          <w:color w:val="0000CC"/>
-        </w:rPr>
-        <w:t>Nothing, doesn’t show fields</w:t>
-      </w:r>
-    </w:p>
-    <w:bookmarkEnd w:id="25"/>
-    <w:p>
-      <w:pPr>
-        <w:rPr>
-          <w:i/>
-          <w:iCs/>
-        </w:rPr>
-      </w:pPr>
-      <w:r>
-        <w:rPr>
-          <w:i/>
-          <w:iCs/>
-        </w:rPr>
-        <w:t>Q5: What did you NOT like about the error form?</w:t>
-      </w:r>
-    </w:p>
-    <w:p>
-      <w:pPr>
-        <w:rPr>
-          <w:color w:val="0000CC"/>
-        </w:rPr>
-      </w:pPr>
-      <w:r>
-        <w:rPr>
-          <w:color w:val="0000CC"/>
-        </w:rPr>
-        <w:t>No details</w:t>
-      </w:r>
-    </w:p>
-    <w:p>
-      <w:pPr>
-        <w:rPr>
-          <w:i/>
-          <w:iCs/>
-        </w:rPr>
-      </w:pPr>
-      <w:r>
-        <w:rPr>
-          <w:i/>
-          <w:iCs/>
-        </w:rPr>
-        <w:t>Q6: Please insert any other comments you have about this form.</w:t>
-      </w:r>
-    </w:p>
-    <w:p>
-      <w:pPr>
-        <w:rPr>
-          <w:iCs/>
-          <w:color w:val="0000CC"/>
-        </w:rPr>
-      </w:pPr>
-    </w:p>
-    <w:p>
-      <w:pPr>
-        <w:pStyle w:val="Heading1"/>
-      </w:pPr>
-      <w:r>
-        <w:t xml:space="preserve">Participant: </w:t>
-      </w:r>
-      <w:r>
-        <w:t>42</w:t>
-      </w:r>
-    </w:p>
-    <w:p>
-      <w:r>
-        <w:rPr>
-          <w:i/>
-          <w:iCs/>
-        </w:rPr>
-        <w:t>Q1: Which task did you just complete?</w:t>
-      </w:r>
-      <w:r>
-        <w:t xml:space="preserve"> </w:t>
-      </w:r>
-    </w:p>
-    <w:p>
-      <w:pPr>
-        <w:ind w:firstLine="720"/>
-        <w:rPr>
-          <w:color w:val="0000CC"/>
-        </w:rPr>
-      </w:pPr>
-      <w:r>
-        <w:rPr>
-          <w:color w:val="0000CC"/>
-        </w:rPr>
-        <w:t>Add a user</w:t>
-      </w:r>
-    </w:p>
-    <w:p>
-      <w:pPr>
-        <w:rPr>
-          <w:i/>
-          <w:iCs/>
-        </w:rPr>
-      </w:pPr>
-      <w:r>
-        <w:rPr>
-          <w:i/>
-          <w:iCs/>
-        </w:rPr>
-        <w:t>Q2: Form Ease of Use Scoring</w:t>
-      </w:r>
-    </w:p>
-    <w:p>
-      <w:pPr>
-        <w:tabs>
-          <w:tab w:val="left" w:pos="6237"/>
-        </w:tabs>
-        <w:ind w:firstLine="720"/>
-        <w:rPr>
-          <w:iCs/>
-          <w:color w:val="0000CC"/>
-        </w:rPr>
-      </w:pPr>
-      <w:r>
-        <w:rPr>
-          <w:i/>
-          <w:iCs/>
-        </w:rPr>
-        <w:t xml:space="preserve">The form was easy to use: </w:t>
-      </w:r>
-      <w:r>
-        <w:rPr>
-          <w:iCs/>
-        </w:rPr>
-        <w:tab/>
-      </w:r>
-      <w:r>
-        <w:rPr>
-          <w:iCs/>
-          <w:color w:val="0000CC"/>
-        </w:rPr>
-        <w:t>3</w:t>
-      </w:r>
-    </w:p>
-    <w:p>
-      <w:pPr>
-        <w:tabs>
-          <w:tab w:val="left" w:pos="6237"/>
-        </w:tabs>
-        <w:ind w:firstLine="720"/>
-        <w:rPr>
-          <w:color w:val="0000CC"/>
-        </w:rPr>
-      </w:pPr>
-      <w:r>
-        <w:rPr>
-          <w:i/>
-          <w:iCs/>
-        </w:rPr>
-        <w:t>The form was aesthetically pleasing:</w:t>
-      </w:r>
-      <w:r>
-        <w:rPr>
-          <w:iCs/>
-        </w:rPr>
-        <w:tab/>
-      </w:r>
-      <w:r>
-        <w:rPr>
-          <w:iCs/>
-          <w:color w:val="0000CC"/>
-        </w:rPr>
-        <w:t>3</w:t>
-      </w:r>
-    </w:p>
-    <w:p>
-      <w:pPr>
-        <w:tabs>
-          <w:tab w:val="left" w:pos="6237"/>
-        </w:tabs>
-        <w:ind w:firstLine="720"/>
-        <w:rPr>
-          <w:iCs/>
-          <w:color w:val="0000CC"/>
-        </w:rPr>
-      </w:pPr>
-      <w:r>
-        <w:rPr>
-          <w:i/>
-          <w:iCs/>
-        </w:rPr>
-        <w:t>The form behaved as I expected it to:</w:t>
-      </w:r>
-      <w:r>
-        <w:rPr>
-          <w:iCs/>
-        </w:rPr>
-        <w:tab/>
-      </w:r>
-      <w:r>
-        <w:rPr>
-          <w:iCs/>
-          <w:color w:val="0000CC"/>
-        </w:rPr>
-        <w:t>3</w:t>
-      </w:r>
-    </w:p>
-    <w:p>
-      <w:pPr>
-        <w:tabs>
-          <w:tab w:val="left" w:pos="6237"/>
-        </w:tabs>
-        <w:ind w:firstLine="720"/>
-        <w:rPr>
-          <w:iCs/>
-          <w:color w:val="0000CC"/>
-        </w:rPr>
-      </w:pPr>
-      <w:r>
-        <w:rPr>
-          <w:i/>
-          <w:iCs/>
-        </w:rPr>
-        <w:t>I had no trouble figuring out how to perform my task:</w:t>
-      </w:r>
-      <w:r>
-        <w:rPr>
-          <w:iCs/>
-        </w:rPr>
-        <w:tab/>
-      </w:r>
-      <w:r>
-        <w:rPr>
-          <w:iCs/>
-          <w:color w:val="0000CC"/>
-        </w:rPr>
-        <w:t>3</w:t>
-      </w:r>
-    </w:p>
-    <w:p>
-      <w:r>
-        <w:rPr>
-          <w:i/>
-          <w:iCs/>
-        </w:rPr>
-        <w:t xml:space="preserve">Q3: Would you be willing to use this error form </w:t>
-      </w:r>
-      <w:proofErr w:type="gramStart"/>
-      <w:r>
-        <w:rPr>
-          <w:i/>
-          <w:iCs/>
-        </w:rPr>
-        <w:t>on a daily basis</w:t>
-      </w:r>
-      <w:proofErr w:type="gramEnd"/>
-      <w:r>
-        <w:rPr>
-          <w:i/>
-          <w:iCs/>
-        </w:rPr>
-        <w:t>? Why / why not?</w:t>
-      </w:r>
-    </w:p>
-    <w:p>
-      <w:pPr>
-        <w:rPr>
-          <w:color w:val="0000CC"/>
-        </w:rPr>
-      </w:pPr>
-      <w:r>
-        <w:rPr>
-          <w:color w:val="0000CC"/>
-        </w:rPr>
-        <w:t>Yes</w:t>
-      </w:r>
-    </w:p>
-    <w:p>
-      <w:pPr>
-        <w:rPr>
-          <w:i/>
-          <w:iCs/>
-        </w:rPr>
-      </w:pPr>
-      <w:r>
-        <w:rPr>
-          <w:i/>
-          <w:iCs/>
-        </w:rPr>
-        <w:t>Q4: What did you like about the error form?</w:t>
-      </w:r>
-    </w:p>
-    <w:p>
-      <w:pPr>
-        <w:rPr>
-          <w:color w:val="0000CC"/>
-        </w:rPr>
-      </w:pPr>
-      <w:r>
-        <w:rPr>
-          <w:color w:val="0000CC"/>
-        </w:rPr>
-        <w:t>It had required fields visible</w:t>
-      </w:r>
-    </w:p>
-    <w:p>
-      <w:pPr>
-        <w:rPr>
-          <w:i/>
-          <w:iCs/>
-        </w:rPr>
-      </w:pPr>
-      <w:r>
-        <w:rPr>
-          <w:i/>
-          <w:iCs/>
-        </w:rPr>
-        <w:t>Q5: What did you NOT like about the error form?</w:t>
-      </w:r>
-    </w:p>
-    <w:p>
-      <w:pPr>
-        <w:rPr>
-          <w:color w:val="0000CC"/>
-        </w:rPr>
-      </w:pPr>
-      <w:r>
-        <w:rPr>
-          <w:color w:val="0000CC"/>
-        </w:rPr>
-        <w:t xml:space="preserve">Nothing, </w:t>
-      </w:r>
-      <w:proofErr w:type="gramStart"/>
-      <w:r>
-        <w:rPr>
-          <w:color w:val="0000CC"/>
-        </w:rPr>
-        <w:t>Did</w:t>
-      </w:r>
-      <w:proofErr w:type="gramEnd"/>
-      <w:r>
-        <w:rPr>
-          <w:color w:val="0000CC"/>
-        </w:rPr>
-        <w:t xml:space="preserve"> what it was designed to do</w:t>
-      </w:r>
-    </w:p>
-    <w:p>
-      <w:pPr>
-        <w:rPr>
-          <w:i/>
-          <w:iCs/>
-        </w:rPr>
-      </w:pPr>
-      <w:r>
-        <w:rPr>
-          <w:i/>
-          <w:iCs/>
-        </w:rPr>
-        <w:t>Q6: Please insert any other comments you have about this form.</w:t>
-      </w:r>
-    </w:p>
-    <w:p>
-      <w:pPr>
-        <w:rPr>
-          <w:iCs/>
-          <w:color w:val="0000CC"/>
-        </w:rPr>
-      </w:pPr>
-      <w:r>
-        <w:rPr>
-          <w:iCs/>
-          <w:color w:val="0000CC"/>
-        </w:rPr>
-        <w:t>Could also use this form to edit and delete a user</w:t>
-      </w:r>
-    </w:p>
-    <w:p>
-      <w:pPr>
-        <w:pStyle w:val="Heading1"/>
-      </w:pPr>
-      <w:r>
-        <w:t xml:space="preserve">Participant: </w:t>
-      </w:r>
-      <w:r>
-        <w:t>43</w:t>
-      </w:r>
-    </w:p>
-    <w:p>
-      <w:r>
-        <w:rPr>
-          <w:i/>
-          <w:iCs/>
-        </w:rPr>
-        <w:t>Q1: Which task did you just complete?</w:t>
-      </w:r>
-      <w:r>
-        <w:t xml:space="preserve"> </w:t>
-      </w:r>
-    </w:p>
-    <w:p>
-      <w:pPr>
-        <w:ind w:firstLine="720"/>
-        <w:rPr>
-          <w:color w:val="0000CC"/>
-        </w:rPr>
-      </w:pPr>
-      <w:r>
-        <w:rPr>
-          <w:color w:val="0000CC"/>
-        </w:rPr>
-        <w:t>Add a worker</w:t>
-      </w:r>
-    </w:p>
-    <w:p>
-      <w:pPr>
-        <w:rPr>
-          <w:i/>
-          <w:iCs/>
-        </w:rPr>
-      </w:pPr>
-      <w:r>
-        <w:rPr>
-          <w:i/>
-          <w:iCs/>
-        </w:rPr>
-        <w:t>Q2: Form Ease of Use Scoring</w:t>
-      </w:r>
-    </w:p>
-    <w:p>
-      <w:pPr>
-        <w:tabs>
-          <w:tab w:val="left" w:pos="6237"/>
-        </w:tabs>
-        <w:ind w:firstLine="720"/>
-        <w:rPr>
-          <w:iCs/>
-          <w:color w:val="0000CC"/>
-        </w:rPr>
-      </w:pPr>
-      <w:r>
-        <w:rPr>
-          <w:i/>
-          <w:iCs/>
-        </w:rPr>
-        <w:t xml:space="preserve">The form was easy to use: </w:t>
-      </w:r>
-      <w:r>
-        <w:rPr>
-          <w:iCs/>
-        </w:rPr>
-        <w:tab/>
-      </w:r>
-      <w:r>
-        <w:rPr>
-          <w:iCs/>
-          <w:color w:val="0000CC"/>
-        </w:rPr>
-        <w:t>3</w:t>
-      </w:r>
-    </w:p>
-    <w:p>
-      <w:pPr>
-        <w:tabs>
-          <w:tab w:val="left" w:pos="6237"/>
-        </w:tabs>
-        <w:ind w:firstLine="720"/>
-        <w:rPr>
-          <w:color w:val="0000CC"/>
-        </w:rPr>
-      </w:pPr>
-      <w:r>
-        <w:rPr>
-          <w:i/>
-          <w:iCs/>
-        </w:rPr>
-        <w:t>The form was aesthetically pleasing:</w:t>
-      </w:r>
-      <w:r>
-        <w:rPr>
-          <w:iCs/>
-        </w:rPr>
-        <w:tab/>
-      </w:r>
-      <w:r>
-        <w:rPr>
-          <w:iCs/>
-          <w:color w:val="0000CC"/>
-        </w:rPr>
-        <w:t>3</w:t>
-      </w:r>
-    </w:p>
-    <w:p>
-      <w:pPr>
-        <w:tabs>
-          <w:tab w:val="left" w:pos="6237"/>
-        </w:tabs>
-        <w:ind w:firstLine="720"/>
-        <w:rPr>
-          <w:iCs/>
-          <w:color w:val="0000CC"/>
-        </w:rPr>
-      </w:pPr>
-      <w:r>
-        <w:rPr>
-          <w:i/>
-          <w:iCs/>
-        </w:rPr>
-        <w:t>The form behaved as I expected it to:</w:t>
-      </w:r>
-      <w:r>
-        <w:rPr>
-          <w:iCs/>
-        </w:rPr>
-        <w:tab/>
-      </w:r>
-      <w:r>
-        <w:rPr>
-          <w:iCs/>
-          <w:color w:val="0000CC"/>
-        </w:rPr>
-        <w:t>3</w:t>
-      </w:r>
-    </w:p>
-    <w:p>
-      <w:pPr>
-        <w:tabs>
-          <w:tab w:val="left" w:pos="6237"/>
-        </w:tabs>
-        <w:ind w:firstLine="720"/>
-        <w:rPr>
-          <w:iCs/>
-          <w:color w:val="0000CC"/>
-        </w:rPr>
-      </w:pPr>
-      <w:r>
-        <w:rPr>
-          <w:i/>
-          <w:iCs/>
-        </w:rPr>
-        <w:t>I had no trouble figuring out how to perform my task:</w:t>
-      </w:r>
-      <w:r>
-        <w:rPr>
-          <w:iCs/>
-        </w:rPr>
-        <w:tab/>
-      </w:r>
-      <w:r>
-        <w:rPr>
-          <w:iCs/>
-          <w:color w:val="0000CC"/>
-        </w:rPr>
-        <w:t>3</w:t>
-      </w:r>
-    </w:p>
-    <w:p>
-      <w:r>
-        <w:rPr>
-          <w:i/>
-          <w:iCs/>
-        </w:rPr>
-        <w:t xml:space="preserve">Q3: Would you be willing to use this error form </w:t>
-      </w:r>
-      <w:proofErr w:type="gramStart"/>
-      <w:r>
-        <w:rPr>
-          <w:i/>
-          <w:iCs/>
-        </w:rPr>
-        <w:t>on a daily basis</w:t>
-      </w:r>
-      <w:proofErr w:type="gramEnd"/>
-      <w:r>
-        <w:rPr>
-          <w:i/>
-          <w:iCs/>
-        </w:rPr>
-        <w:t>? Why / why not?</w:t>
-      </w:r>
-    </w:p>
-    <w:p>
-      <w:pPr>
-        <w:rPr>
-          <w:color w:val="0000CC"/>
-        </w:rPr>
-      </w:pPr>
-      <w:r>
-        <w:rPr>
-          <w:color w:val="0000CC"/>
-        </w:rPr>
-        <w:t>Yes, all fields were visible</w:t>
-      </w:r>
-    </w:p>
-    <w:p>
-      <w:pPr>
-        <w:rPr>
-          <w:i/>
-          <w:iCs/>
-        </w:rPr>
-      </w:pPr>
-      <w:r>
-        <w:rPr>
-          <w:i/>
-          <w:iCs/>
-        </w:rPr>
-        <w:t>Q4: What did you like about the error form?</w:t>
-      </w:r>
-    </w:p>
-    <w:p>
-      <w:pPr>
-        <w:rPr>
-          <w:color w:val="0000CC"/>
-        </w:rPr>
-      </w:pPr>
-      <w:bookmarkStart w:id="26" w:name="_Hlk526619657"/>
-      <w:r>
-        <w:rPr>
-          <w:color w:val="0000CC"/>
-        </w:rPr>
-        <w:t>Fields were visible</w:t>
-      </w:r>
-    </w:p>
-    <w:bookmarkEnd w:id="26"/>
-    <w:p>
-      <w:pPr>
-        <w:rPr>
-          <w:i/>
-          <w:iCs/>
-        </w:rPr>
-      </w:pPr>
-      <w:r>
-        <w:rPr>
-          <w:i/>
-          <w:iCs/>
-        </w:rPr>
-        <w:t>Q5: What did you NOT like about the error form?</w:t>
-      </w:r>
-    </w:p>
-    <w:p>
-      <w:pPr>
-        <w:rPr>
-          <w:color w:val="0000CC"/>
-        </w:rPr>
-      </w:pPr>
-      <w:bookmarkStart w:id="27" w:name="_Hlk526619663"/>
-      <w:r>
-        <w:rPr>
-          <w:color w:val="0000CC"/>
-        </w:rPr>
-        <w:t>Could merge several forms and allow fields to be added and edited as necessary</w:t>
-      </w:r>
-    </w:p>
-    <w:bookmarkEnd w:id="27"/>
-    <w:p>
-      <w:pPr>
-        <w:rPr>
-          <w:i/>
-          <w:iCs/>
-        </w:rPr>
-      </w:pPr>
-      <w:r>
-        <w:rPr>
-          <w:i/>
-          <w:iCs/>
-        </w:rPr>
-        <w:t>Q6: Please insert any other comments you have about this form.</w:t>
-      </w:r>
-    </w:p>
-    <w:p>
-      <w:pPr>
-        <w:rPr>
-          <w:iCs/>
-          <w:color w:val="0000CC"/>
-        </w:rPr>
-      </w:pPr>
-    </w:p>
-    <w:p>
-      <w:pPr>
-        <w:pStyle w:val="Heading1"/>
-      </w:pPr>
-      <w:r>
-        <w:t xml:space="preserve">Participant: </w:t>
-      </w:r>
-      <w:r>
-        <w:t>44</w:t>
-      </w:r>
-    </w:p>
-    <w:p>
-      <w:r>
-        <w:rPr>
-          <w:i/>
-          <w:iCs/>
-        </w:rPr>
-        <w:t>Q1: Which task did you just complete?</w:t>
-      </w:r>
-      <w:r>
-        <w:t xml:space="preserve"> </w:t>
-      </w:r>
-    </w:p>
-    <w:p>
-      <w:pPr>
-        <w:ind w:firstLine="720"/>
-        <w:rPr>
-          <w:color w:val="0000CC"/>
-        </w:rPr>
-      </w:pPr>
-      <w:bookmarkStart w:id="28" w:name="_Hlk526619768"/>
-      <w:r>
-        <w:rPr>
-          <w:color w:val="0000CC"/>
-        </w:rPr>
-        <w:t>Download a CSV file of all data</w:t>
-      </w:r>
-    </w:p>
-    <w:bookmarkEnd w:id="28"/>
-    <w:p>
-      <w:pPr>
-        <w:rPr>
-          <w:i/>
-          <w:iCs/>
-        </w:rPr>
-      </w:pPr>
-      <w:r>
-        <w:rPr>
-          <w:i/>
-          <w:iCs/>
-        </w:rPr>
-        <w:t>Q2: Form Ease of Use Scoring</w:t>
-      </w:r>
-    </w:p>
-    <w:p>
-      <w:pPr>
-        <w:tabs>
-          <w:tab w:val="left" w:pos="6237"/>
-        </w:tabs>
-        <w:ind w:firstLine="720"/>
-        <w:rPr>
-          <w:iCs/>
-          <w:color w:val="0000CC"/>
-        </w:rPr>
-      </w:pPr>
-      <w:r>
-        <w:rPr>
-          <w:i/>
-          <w:iCs/>
-        </w:rPr>
+        <w:lastRenderedPageBreak/>
         <w:t xml:space="preserve">The form was easy to use: </w:t>
       </w:r>
       <w:r>
@@ -15177,7 +15184,7 @@
 </file>
 
 <file path=customXml/itemProps1.xml><?xml version="1.0" encoding="utf-8"?>
-<ds:datastoreItem xmlns:ds="http://schemas.openxmlformats.org/officeDocument/2006/customXml" ds:itemID="{B549186F-5F52-4E7D-ACA5-6D5FE0D80917}">
+<ds:datastoreItem xmlns:ds="http://schemas.openxmlformats.org/officeDocument/2006/customXml" ds:itemID="{F778CDB9-FD81-4758-92DD-0A9409134822}">
   <ds:schemaRefs>
     <ds:schemaRef ds:uri="http://schemas.openxmlformats.org/officeDocument/2006/bibliography"/>
   </ds:schemaRefs>
